--- a/Words/jaje.docx
+++ b/Words/jaje.docx
@@ -1,6 +1,6 @@
 
 <file path=word/document.xml><?xml version="1.0" encoding="utf-8"?>
-<w:document xmlns:wpc="http://schemas.microsoft.com/office/word/2010/wordprocessingCanvas" xmlns:cx="http://schemas.microsoft.com/office/drawing/2014/chartex" xmlns:mc="http://schemas.openxmlformats.org/markup-compatibility/2006" xmlns:o="urn:schemas-microsoft-com:office:office" xmlns:r="http://schemas.openxmlformats.org/officeDocument/2006/relationships" xmlns:m="http://schemas.openxmlformats.org/officeDocument/2006/math" xmlns:v="urn:schemas-microsoft-com:vml" xmlns:wp14="http://schemas.microsoft.com/office/word/2010/wordprocessingDrawing" xmlns:wp="http://schemas.openxmlformats.org/drawingml/2006/wordprocessingDrawing" xmlns:w10="urn:schemas-microsoft-com:office:word" xmlns:w="http://schemas.openxmlformats.org/wordprocessingml/2006/main" xmlns:w14="http://schemas.microsoft.com/office/word/2010/wordml" xmlns:w15="http://schemas.microsoft.com/office/word/2012/wordml" xmlns:w16se="http://schemas.microsoft.com/office/word/2015/wordml/symex" xmlns:wpg="http://schemas.microsoft.com/office/word/2010/wordprocessingGroup" xmlns:wpi="http://schemas.microsoft.com/office/word/2010/wordprocessingInk" xmlns:wne="http://schemas.microsoft.com/office/word/2006/wordml" xmlns:wps="http://schemas.microsoft.com/office/word/2010/wordprocessingShape" mc:Ignorable="w14 w15 w16se wp14">
+<w:document xmlns:wpc="http://schemas.microsoft.com/office/word/2010/wordprocessingCanvas" xmlns:cx="http://schemas.microsoft.com/office/drawing/2014/chartex" xmlns:cx1="http://schemas.microsoft.com/office/drawing/2015/9/8/chartex" xmlns:cx2="http://schemas.microsoft.com/office/drawing/2015/10/21/chartex" xmlns:cx3="http://schemas.microsoft.com/office/drawing/2016/5/9/chartex" xmlns:cx4="http://schemas.microsoft.com/office/drawing/2016/5/10/chartex" xmlns:cx5="http://schemas.microsoft.com/office/drawing/2016/5/11/chartex" xmlns:cx6="http://schemas.microsoft.com/office/drawing/2016/5/12/chartex" xmlns:cx7="http://schemas.microsoft.com/office/drawing/2016/5/13/chartex" xmlns:cx8="http://schemas.microsoft.com/office/drawing/2016/5/14/chartex" xmlns:mc="http://schemas.openxmlformats.org/markup-compatibility/2006" xmlns:aink="http://schemas.microsoft.com/office/drawing/2016/ink" xmlns:am3d="http://schemas.microsoft.com/office/drawing/2017/model3d" xmlns:o="urn:schemas-microsoft-com:office:office" xmlns:r="http://schemas.openxmlformats.org/officeDocument/2006/relationships" xmlns:m="http://schemas.openxmlformats.org/officeDocument/2006/math" xmlns:v="urn:schemas-microsoft-com:vml" xmlns:wp14="http://schemas.microsoft.com/office/word/2010/wordprocessingDrawing" xmlns:wp="http://schemas.openxmlformats.org/drawingml/2006/wordprocessingDrawing" xmlns:w10="urn:schemas-microsoft-com:office:word" xmlns:w="http://schemas.openxmlformats.org/wordprocessingml/2006/main" xmlns:w14="http://schemas.microsoft.com/office/word/2010/wordml" xmlns:w15="http://schemas.microsoft.com/office/word/2012/wordml" xmlns:w16cex="http://schemas.microsoft.com/office/word/2018/wordml/cex" xmlns:w16cid="http://schemas.microsoft.com/office/word/2016/wordml/cid" xmlns:w16="http://schemas.microsoft.com/office/word/2018/wordml" xmlns:w16se="http://schemas.microsoft.com/office/word/2015/wordml/symex" xmlns:wpg="http://schemas.microsoft.com/office/word/2010/wordprocessingGroup" xmlns:wpi="http://schemas.microsoft.com/office/word/2010/wordprocessingInk" xmlns:wne="http://schemas.microsoft.com/office/word/2006/wordml" xmlns:wps="http://schemas.microsoft.com/office/word/2010/wordprocessingShape" mc:Ignorable="w14 w15 w16se w16cid w16 w16cex wp14">
   <w:body>
     <w:p>
       <w:pPr>
@@ -10,50 +10,13 @@
           <w:szCs w:val="28"/>
         </w:rPr>
       </w:pPr>
-      <w:proofErr w:type="spellStart"/>
       <w:r>
         <w:rPr>
           <w:b/>
           <w:sz w:val="28"/>
           <w:szCs w:val="28"/>
         </w:rPr>
-        <w:t>Glazbena</w:t>
-      </w:r>
-      <w:proofErr w:type="spellEnd"/>
-      <w:r>
-        <w:rPr>
-          <w:b/>
-          <w:sz w:val="28"/>
-          <w:szCs w:val="28"/>
-        </w:rPr>
-        <w:t xml:space="preserve"> </w:t>
-      </w:r>
-      <w:proofErr w:type="spellStart"/>
-      <w:r>
-        <w:rPr>
-          <w:b/>
-          <w:sz w:val="28"/>
-          <w:szCs w:val="28"/>
-        </w:rPr>
-        <w:t>škola</w:t>
-      </w:r>
-      <w:proofErr w:type="spellEnd"/>
-      <w:r>
-        <w:rPr>
-          <w:b/>
-          <w:sz w:val="28"/>
-          <w:szCs w:val="28"/>
-        </w:rPr>
-        <w:t xml:space="preserve"> Ivana </w:t>
-      </w:r>
-      <w:proofErr w:type="spellStart"/>
-      <w:r>
-        <w:rPr>
-          <w:b/>
-          <w:sz w:val="28"/>
-          <w:szCs w:val="28"/>
-        </w:rPr>
-        <w:t>Lukači</w:t>
+        <w:t>Glazbena škola Ivana Lukači</w:t>
       </w:r>
       <w:r>
         <w:rPr>
@@ -61,27 +24,8 @@
           <w:sz w:val="28"/>
           <w:szCs w:val="28"/>
         </w:rPr>
-        <w:t>ća</w:t>
+        <w:t>ća Šibenik</w:t>
       </w:r>
-      <w:proofErr w:type="spellEnd"/>
-      <w:r>
-        <w:rPr>
-          <w:b/>
-          <w:sz w:val="28"/>
-          <w:szCs w:val="28"/>
-        </w:rPr>
-        <w:t xml:space="preserve"> </w:t>
-      </w:r>
-      <w:proofErr w:type="spellStart"/>
-      <w:r>
-        <w:rPr>
-          <w:b/>
-          <w:sz w:val="28"/>
-          <w:szCs w:val="28"/>
-        </w:rPr>
-        <w:t>Šibenik</w:t>
-      </w:r>
-      <w:proofErr w:type="spellEnd"/>
       <w:r>
         <w:rPr>
           <w:b/>
@@ -161,24 +105,7 @@
           <w:szCs w:val="28"/>
         </w:rPr>
         <w:tab/>
-      </w:r>
-      <w:proofErr w:type="spellStart"/>
-      <w:r>
-        <w:rPr>
-          <w:b/>
-          <w:sz w:val="28"/>
-          <w:szCs w:val="28"/>
-        </w:rPr>
-        <w:t>šk</w:t>
-      </w:r>
-      <w:proofErr w:type="spellEnd"/>
-      <w:r>
-        <w:rPr>
-          <w:b/>
-          <w:sz w:val="28"/>
-          <w:szCs w:val="28"/>
-        </w:rPr>
-        <w:t>. god. 2020</w:t>
+        <w:t>šk. god. 2020</w:t>
       </w:r>
       <w:r>
         <w:rPr>
@@ -230,27 +157,7 @@
           <w:szCs w:val="28"/>
           <w:u w:val="single"/>
         </w:rPr>
-        <w:t xml:space="preserve">REALIZACIJA NASTAVE za </w:t>
-      </w:r>
-      <w:proofErr w:type="spellStart"/>
-      <w:r>
-        <w:rPr>
-          <w:b/>
-          <w:sz w:val="28"/>
-          <w:szCs w:val="28"/>
-          <w:u w:val="single"/>
-        </w:rPr>
-        <w:t>mjesec</w:t>
-      </w:r>
-      <w:proofErr w:type="spellEnd"/>
-      <w:r>
-        <w:rPr>
-          <w:b/>
-          <w:sz w:val="28"/>
-          <w:szCs w:val="28"/>
-          <w:u w:val="single"/>
-        </w:rPr>
-        <w:t xml:space="preserve"> – </w:t>
+        <w:t xml:space="preserve">REALIZACIJA NASTAVE za mjesec – </w:t>
       </w:r>
       <w:r>
         <w:rPr>
@@ -286,27 +193,7 @@
           <w:szCs w:val="28"/>
           <w:u w:val="single"/>
         </w:rPr>
-        <w:t xml:space="preserve">. </w:t>
-      </w:r>
-      <w:proofErr w:type="spellStart"/>
-      <w:r>
-        <w:rPr>
-          <w:b/>
-          <w:sz w:val="28"/>
-          <w:szCs w:val="28"/>
-          <w:u w:val="single"/>
-        </w:rPr>
-        <w:t>godine</w:t>
-      </w:r>
-      <w:proofErr w:type="spellEnd"/>
-      <w:r>
-        <w:rPr>
-          <w:b/>
-          <w:sz w:val="28"/>
-          <w:szCs w:val="28"/>
-          <w:u w:val="single"/>
-        </w:rPr>
-        <w:t xml:space="preserve"> </w:t>
+        <w:t xml:space="preserve">. godine </w:t>
       </w:r>
     </w:p>
     <w:p>
@@ -317,77 +204,13 @@
           <w:u w:val="single"/>
         </w:rPr>
       </w:pPr>
-      <w:proofErr w:type="spellStart"/>
       <w:r>
         <w:rPr>
           <w:sz w:val="28"/>
           <w:szCs w:val="28"/>
           <w:u w:val="single"/>
         </w:rPr>
-        <w:t>Ime</w:t>
-      </w:r>
-      <w:proofErr w:type="spellEnd"/>
-      <w:r>
-        <w:rPr>
-          <w:sz w:val="28"/>
-          <w:szCs w:val="28"/>
-          <w:u w:val="single"/>
-        </w:rPr>
-        <w:t xml:space="preserve"> </w:t>
-      </w:r>
-      <w:proofErr w:type="spellStart"/>
-      <w:r>
-        <w:rPr>
-          <w:sz w:val="28"/>
-          <w:szCs w:val="28"/>
-          <w:u w:val="single"/>
-        </w:rPr>
-        <w:t>i</w:t>
-      </w:r>
-      <w:proofErr w:type="spellEnd"/>
-      <w:r>
-        <w:rPr>
-          <w:sz w:val="28"/>
-          <w:szCs w:val="28"/>
-          <w:u w:val="single"/>
-        </w:rPr>
-        <w:t xml:space="preserve"> </w:t>
-      </w:r>
-      <w:proofErr w:type="spellStart"/>
-      <w:r>
-        <w:rPr>
-          <w:sz w:val="28"/>
-          <w:szCs w:val="28"/>
-          <w:u w:val="single"/>
-        </w:rPr>
-        <w:t>prezime</w:t>
-      </w:r>
-      <w:proofErr w:type="spellEnd"/>
-      <w:r>
-        <w:rPr>
-          <w:sz w:val="28"/>
-          <w:szCs w:val="28"/>
-          <w:u w:val="single"/>
-        </w:rPr>
-        <w:t xml:space="preserve"> </w:t>
-      </w:r>
-      <w:proofErr w:type="spellStart"/>
-      <w:r>
-        <w:rPr>
-          <w:sz w:val="28"/>
-          <w:szCs w:val="28"/>
-          <w:u w:val="single"/>
-        </w:rPr>
-        <w:t>nastavnika</w:t>
-      </w:r>
-      <w:proofErr w:type="spellEnd"/>
-      <w:r>
-        <w:rPr>
-          <w:sz w:val="28"/>
-          <w:szCs w:val="28"/>
-          <w:u w:val="single"/>
-        </w:rPr>
-        <w:t>:</w:t>
+        <w:t>Ime i prezime nastavnika:</w:t>
       </w:r>
       <w:r>
         <w:rPr>
@@ -437,25 +260,7 @@
           <w:u w:val="single"/>
         </w:rPr>
         <w:tab/>
-        <w:t xml:space="preserve"> </w:t>
-      </w:r>
-      <w:proofErr w:type="spellStart"/>
-      <w:r>
-        <w:rPr>
-          <w:sz w:val="28"/>
-          <w:szCs w:val="28"/>
-          <w:u w:val="single"/>
-        </w:rPr>
-        <w:t>Odjel</w:t>
-      </w:r>
-      <w:proofErr w:type="spellEnd"/>
-      <w:r>
-        <w:rPr>
-          <w:sz w:val="28"/>
-          <w:szCs w:val="28"/>
-          <w:u w:val="single"/>
-        </w:rPr>
-        <w:t>:    __________</w:t>
+        <w:t xml:space="preserve"> Odjel:    __________</w:t>
       </w:r>
       <w:r>
         <w:rPr>
@@ -490,8 +295,8 @@
         <w:tblLook w:val="04A0" w:firstRow="1" w:lastRow="0" w:firstColumn="1" w:lastColumn="0" w:noHBand="0" w:noVBand="1"/>
       </w:tblPr>
       <w:tblGrid>
-        <w:gridCol w:w="2176"/>
-        <w:gridCol w:w="735"/>
+        <w:gridCol w:w="2155"/>
+        <w:gridCol w:w="734"/>
         <w:gridCol w:w="310"/>
         <w:gridCol w:w="309"/>
         <w:gridCol w:w="309"/>
@@ -512,7 +317,7 @@
         <w:gridCol w:w="370"/>
         <w:gridCol w:w="370"/>
         <w:gridCol w:w="370"/>
-        <w:gridCol w:w="340"/>
+        <w:gridCol w:w="366"/>
         <w:gridCol w:w="370"/>
         <w:gridCol w:w="370"/>
         <w:gridCol w:w="370"/>
@@ -520,9 +325,9 @@
         <w:gridCol w:w="370"/>
         <w:gridCol w:w="370"/>
         <w:gridCol w:w="370"/>
-        <w:gridCol w:w="370"/>
-        <w:gridCol w:w="370"/>
-        <w:gridCol w:w="392"/>
+        <w:gridCol w:w="369"/>
+        <w:gridCol w:w="369"/>
+        <w:gridCol w:w="390"/>
         <w:gridCol w:w="33"/>
         <w:gridCol w:w="346"/>
         <w:gridCol w:w="412"/>
@@ -553,7 +358,6 @@
                 <w:szCs w:val="18"/>
               </w:rPr>
             </w:pPr>
-            <w:proofErr w:type="spellStart"/>
             <w:r>
               <w:rPr>
                 <w:rFonts w:ascii="Times New Roman" w:hAnsi="Times New Roman" w:cs="Times New Roman"/>
@@ -561,19 +365,19 @@
                 <w:sz w:val="18"/>
                 <w:szCs w:val="18"/>
               </w:rPr>
-              <w:t>Ime</w:t>
+              <w:t>Ime i prezime učenika /</w:t>
             </w:r>
-            <w:proofErr w:type="spellEnd"/>
-            <w:r>
+          </w:p>
+          <w:p>
+            <w:pPr>
+              <w:spacing w:after="0" w:line="240" w:lineRule="auto"/>
               <w:rPr>
                 <w:rFonts w:ascii="Times New Roman" w:hAnsi="Times New Roman" w:cs="Times New Roman"/>
                 <w:b/>
                 <w:sz w:val="18"/>
                 <w:szCs w:val="18"/>
               </w:rPr>
-              <w:t xml:space="preserve"> </w:t>
-            </w:r>
-            <w:proofErr w:type="spellStart"/>
+            </w:pPr>
             <w:r>
               <w:rPr>
                 <w:rFonts w:ascii="Times New Roman" w:hAnsi="Times New Roman" w:cs="Times New Roman"/>
@@ -581,172 +385,38 @@
                 <w:sz w:val="18"/>
                 <w:szCs w:val="18"/>
               </w:rPr>
-              <w:t>i</w:t>
+              <w:t>Nastavni predmet za grupnu nastavu</w:t>
             </w:r>
-            <w:proofErr w:type="spellEnd"/>
-            <w:r>
-              <w:rPr>
-                <w:rFonts w:ascii="Times New Roman" w:hAnsi="Times New Roman" w:cs="Times New Roman"/>
-                <w:b/>
+          </w:p>
+        </w:tc>
+        <w:tc>
+          <w:tcPr>
+            <w:tcW w:w="735" w:type="dxa"/>
+            <w:vMerge w:val="restart"/>
+            <w:tcBorders>
+              <w:top w:val="single" w:sz="18" w:space="0" w:color="000000"/>
+              <w:right w:val="single" w:sz="18" w:space="0" w:color="000000"/>
+            </w:tcBorders>
+            <w:shd w:val="clear" w:color="auto" w:fill="auto"/>
+            <w:vAlign w:val="bottom"/>
+          </w:tcPr>
+          <w:p>
+            <w:pPr>
+              <w:spacing w:after="0" w:line="240" w:lineRule="auto"/>
+              <w:rPr>
+                <w:rFonts w:ascii="Times New Roman" w:hAnsi="Times New Roman" w:cs="Times New Roman"/>
                 <w:sz w:val="18"/>
                 <w:szCs w:val="18"/>
               </w:rPr>
-              <w:t xml:space="preserve"> </w:t>
-            </w:r>
-            <w:proofErr w:type="spellStart"/>
+            </w:pPr>
             <w:r>
               <w:rPr>
                 <w:rFonts w:ascii="Times New Roman" w:hAnsi="Times New Roman" w:cs="Times New Roman"/>
-                <w:b/>
                 <w:sz w:val="18"/>
                 <w:szCs w:val="18"/>
               </w:rPr>
-              <w:t>prezime</w:t>
-            </w:r>
-            <w:proofErr w:type="spellEnd"/>
-            <w:r>
-              <w:rPr>
-                <w:rFonts w:ascii="Times New Roman" w:hAnsi="Times New Roman" w:cs="Times New Roman"/>
-                <w:b/>
-                <w:sz w:val="18"/>
-                <w:szCs w:val="18"/>
-              </w:rPr>
-              <w:t xml:space="preserve"> </w:t>
-            </w:r>
-            <w:proofErr w:type="spellStart"/>
-            <w:r>
-              <w:rPr>
-                <w:rFonts w:ascii="Times New Roman" w:hAnsi="Times New Roman" w:cs="Times New Roman"/>
-                <w:b/>
-                <w:sz w:val="18"/>
-                <w:szCs w:val="18"/>
-              </w:rPr>
-              <w:t>učenika</w:t>
-            </w:r>
-            <w:proofErr w:type="spellEnd"/>
-            <w:r>
-              <w:rPr>
-                <w:rFonts w:ascii="Times New Roman" w:hAnsi="Times New Roman" w:cs="Times New Roman"/>
-                <w:b/>
-                <w:sz w:val="18"/>
-                <w:szCs w:val="18"/>
-              </w:rPr>
-              <w:t xml:space="preserve"> /</w:t>
-            </w:r>
-          </w:p>
-          <w:p>
-            <w:pPr>
-              <w:spacing w:after="0" w:line="240" w:lineRule="auto"/>
-              <w:rPr>
-                <w:rFonts w:ascii="Times New Roman" w:hAnsi="Times New Roman" w:cs="Times New Roman"/>
-                <w:b/>
-                <w:sz w:val="18"/>
-                <w:szCs w:val="18"/>
-              </w:rPr>
-            </w:pPr>
-            <w:proofErr w:type="spellStart"/>
-            <w:r>
-              <w:rPr>
-                <w:rFonts w:ascii="Times New Roman" w:hAnsi="Times New Roman" w:cs="Times New Roman"/>
-                <w:b/>
-                <w:sz w:val="18"/>
-                <w:szCs w:val="18"/>
-              </w:rPr>
-              <w:t>Nastavni</w:t>
-            </w:r>
-            <w:proofErr w:type="spellEnd"/>
-            <w:r>
-              <w:rPr>
-                <w:rFonts w:ascii="Times New Roman" w:hAnsi="Times New Roman" w:cs="Times New Roman"/>
-                <w:b/>
-                <w:sz w:val="18"/>
-                <w:szCs w:val="18"/>
-              </w:rPr>
-              <w:t xml:space="preserve"> </w:t>
-            </w:r>
-            <w:proofErr w:type="spellStart"/>
-            <w:r>
-              <w:rPr>
-                <w:rFonts w:ascii="Times New Roman" w:hAnsi="Times New Roman" w:cs="Times New Roman"/>
-                <w:b/>
-                <w:sz w:val="18"/>
-                <w:szCs w:val="18"/>
-              </w:rPr>
-              <w:t>predmet</w:t>
-            </w:r>
-            <w:proofErr w:type="spellEnd"/>
-            <w:r>
-              <w:rPr>
-                <w:rFonts w:ascii="Times New Roman" w:hAnsi="Times New Roman" w:cs="Times New Roman"/>
-                <w:b/>
-                <w:sz w:val="18"/>
-                <w:szCs w:val="18"/>
-              </w:rPr>
-              <w:t xml:space="preserve"> za </w:t>
-            </w:r>
-            <w:proofErr w:type="spellStart"/>
-            <w:r>
-              <w:rPr>
-                <w:rFonts w:ascii="Times New Roman" w:hAnsi="Times New Roman" w:cs="Times New Roman"/>
-                <w:b/>
-                <w:sz w:val="18"/>
-                <w:szCs w:val="18"/>
-              </w:rPr>
-              <w:t>grupnu</w:t>
-            </w:r>
-            <w:proofErr w:type="spellEnd"/>
-            <w:r>
-              <w:rPr>
-                <w:rFonts w:ascii="Times New Roman" w:hAnsi="Times New Roman" w:cs="Times New Roman"/>
-                <w:b/>
-                <w:sz w:val="18"/>
-                <w:szCs w:val="18"/>
-              </w:rPr>
-              <w:t xml:space="preserve"> </w:t>
-            </w:r>
-            <w:proofErr w:type="spellStart"/>
-            <w:r>
-              <w:rPr>
-                <w:rFonts w:ascii="Times New Roman" w:hAnsi="Times New Roman" w:cs="Times New Roman"/>
-                <w:b/>
-                <w:sz w:val="18"/>
-                <w:szCs w:val="18"/>
-              </w:rPr>
-              <w:t>nastavu</w:t>
-            </w:r>
-            <w:proofErr w:type="spellEnd"/>
-          </w:p>
-        </w:tc>
-        <w:tc>
-          <w:tcPr>
-            <w:tcW w:w="735" w:type="dxa"/>
-            <w:vMerge w:val="restart"/>
-            <w:tcBorders>
-              <w:top w:val="single" w:sz="18" w:space="0" w:color="000000"/>
-              <w:right w:val="single" w:sz="18" w:space="0" w:color="000000"/>
-            </w:tcBorders>
-            <w:shd w:val="clear" w:color="auto" w:fill="auto"/>
-            <w:vAlign w:val="bottom"/>
-          </w:tcPr>
-          <w:p>
-            <w:pPr>
-              <w:spacing w:after="0" w:line="240" w:lineRule="auto"/>
-              <w:rPr>
-                <w:rFonts w:ascii="Times New Roman" w:hAnsi="Times New Roman" w:cs="Times New Roman"/>
-                <w:sz w:val="18"/>
-                <w:szCs w:val="18"/>
-              </w:rPr>
-            </w:pPr>
-            <w:proofErr w:type="spellStart"/>
-            <w:r>
-              <w:rPr>
-                <w:rFonts w:ascii="Times New Roman" w:hAnsi="Times New Roman" w:cs="Times New Roman"/>
-                <w:sz w:val="18"/>
-                <w:szCs w:val="18"/>
-              </w:rPr>
               <w:t>Razred</w:t>
             </w:r>
-            <w:proofErr w:type="spellEnd"/>
           </w:p>
         </w:tc>
         <w:tc>
@@ -771,117 +441,12 @@
                 <w:b/>
               </w:rPr>
             </w:pPr>
-            <w:proofErr w:type="spellStart"/>
             <w:r>
               <w:rPr>
                 <w:rFonts w:ascii="Times New Roman" w:hAnsi="Times New Roman" w:cs="Times New Roman"/>
                 <w:b/>
               </w:rPr>
-              <w:t>Održani</w:t>
-            </w:r>
-            <w:proofErr w:type="spellEnd"/>
-            <w:r>
-              <w:rPr>
-                <w:rFonts w:ascii="Times New Roman" w:hAnsi="Times New Roman" w:cs="Times New Roman"/>
-                <w:b/>
-              </w:rPr>
-              <w:t xml:space="preserve"> </w:t>
-            </w:r>
-            <w:proofErr w:type="spellStart"/>
-            <w:r>
-              <w:rPr>
-                <w:rFonts w:ascii="Times New Roman" w:hAnsi="Times New Roman" w:cs="Times New Roman"/>
-                <w:b/>
-              </w:rPr>
-              <w:t>nastavni</w:t>
-            </w:r>
-            <w:proofErr w:type="spellEnd"/>
-            <w:r>
-              <w:rPr>
-                <w:rFonts w:ascii="Times New Roman" w:hAnsi="Times New Roman" w:cs="Times New Roman"/>
-                <w:b/>
-              </w:rPr>
-              <w:t xml:space="preserve"> sati ( </w:t>
-            </w:r>
-            <w:proofErr w:type="spellStart"/>
-            <w:r>
-              <w:rPr>
-                <w:rFonts w:ascii="Times New Roman" w:hAnsi="Times New Roman" w:cs="Times New Roman"/>
-                <w:b/>
-              </w:rPr>
-              <w:t>upisati</w:t>
-            </w:r>
-            <w:proofErr w:type="spellEnd"/>
-            <w:r>
-              <w:rPr>
-                <w:rFonts w:ascii="Times New Roman" w:hAnsi="Times New Roman" w:cs="Times New Roman"/>
-                <w:b/>
-              </w:rPr>
-              <w:t xml:space="preserve"> </w:t>
-            </w:r>
-            <w:proofErr w:type="spellStart"/>
-            <w:r>
-              <w:rPr>
-                <w:rFonts w:ascii="Times New Roman" w:hAnsi="Times New Roman" w:cs="Times New Roman"/>
-                <w:b/>
-              </w:rPr>
-              <w:t>broj</w:t>
-            </w:r>
-            <w:proofErr w:type="spellEnd"/>
-            <w:r>
-              <w:rPr>
-                <w:rFonts w:ascii="Times New Roman" w:hAnsi="Times New Roman" w:cs="Times New Roman"/>
-                <w:b/>
-              </w:rPr>
-              <w:t xml:space="preserve"> </w:t>
-            </w:r>
-            <w:proofErr w:type="spellStart"/>
-            <w:r>
-              <w:rPr>
-                <w:rFonts w:ascii="Times New Roman" w:hAnsi="Times New Roman" w:cs="Times New Roman"/>
-                <w:b/>
-              </w:rPr>
-              <w:t>održanih</w:t>
-            </w:r>
-            <w:proofErr w:type="spellEnd"/>
-            <w:r>
-              <w:rPr>
-                <w:rFonts w:ascii="Times New Roman" w:hAnsi="Times New Roman" w:cs="Times New Roman"/>
-                <w:b/>
-              </w:rPr>
-              <w:t xml:space="preserve"> sati </w:t>
-            </w:r>
-            <w:proofErr w:type="spellStart"/>
-            <w:r>
-              <w:rPr>
-                <w:rFonts w:ascii="Times New Roman" w:hAnsi="Times New Roman" w:cs="Times New Roman"/>
-                <w:b/>
-              </w:rPr>
-              <w:t>po</w:t>
-            </w:r>
-            <w:proofErr w:type="spellEnd"/>
-            <w:r>
-              <w:rPr>
-                <w:rFonts w:ascii="Times New Roman" w:hAnsi="Times New Roman" w:cs="Times New Roman"/>
-                <w:b/>
-              </w:rPr>
-              <w:t xml:space="preserve"> </w:t>
-            </w:r>
-            <w:proofErr w:type="spellStart"/>
-            <w:r>
-              <w:rPr>
-                <w:rFonts w:ascii="Times New Roman" w:hAnsi="Times New Roman" w:cs="Times New Roman"/>
-                <w:b/>
-              </w:rPr>
-              <w:t>danima</w:t>
-            </w:r>
-            <w:proofErr w:type="spellEnd"/>
-            <w:r>
-              <w:rPr>
-                <w:rFonts w:ascii="Times New Roman" w:hAnsi="Times New Roman" w:cs="Times New Roman"/>
-                <w:b/>
-              </w:rPr>
-              <w:t xml:space="preserve"> )</w:t>
+              <w:t>Održani nastavni sati ( upisati broj održanih sati po danima )</w:t>
             </w:r>
           </w:p>
         </w:tc>
@@ -1637,6 +1202,15 @@
               </w:rPr>
               <w:t>21</w:t>
             </w:r>
+            <w:r>
+              <w:rPr>
+                <w:rFonts w:ascii="Times New Roman" w:hAnsi="Times New Roman" w:cs="Times New Roman"/>
+                <w:b/>
+                <w:sz w:val="12"/>
+                <w:szCs w:val="12"/>
+              </w:rPr>
+              <w:t>.</w:t>
+            </w:r>
           </w:p>
         </w:tc>
         <w:tc>
@@ -2023,8 +1597,8 @@
             <w:r>
               <w:rPr>
                 <w:lang w:val="en-US"/>
-                <w:sz w:val="10"/>
-                <w:szCs w:val="10"/>
+                <w:sz w:val="16"/>
+                <w:szCs w:val="16"/>
               </w:rPr>
               <w:t>Harmonija</w:t>
             </w:r>
@@ -2042,19 +1616,18 @@
           </w:tcPr>
           <w:p>
             <w:pPr>
-              <w:spacing w:after="0" w:line="240" w:lineRule="auto"/>
+              <w:spacing w:after="4" w:line="240" w:lineRule="auto" w:before="4"/>
               <w:rPr>
                 <w:rFonts w:ascii="Times New Roman" w:hAnsi="Times New Roman" w:cs="Times New Roman"/>
                 <w:sz w:val="18"/>
                 <w:szCs w:val="18"/>
               </w:rPr>
             </w:pPr>
-          </w:p>
-          <w:p>
-            <w:pPr/>
             <w:r>
               <w:rPr>
                 <w:lang w:val="en-US"/>
+                <w:sz w:val="16"/>
+                <w:szCs w:val="16"/>
               </w:rPr>
               <w:t>2.S</w:t>
             </w:r>
@@ -2081,11 +1654,31 @@
               </w:rPr>
             </w:pPr>
           </w:p>
-          <w:p>
-            <w:pPr/>
+        </w:tc>
+        <w:tc>
+          <w:tcPr>
+            <w:tcW w:w="309" w:type="dxa"/>
+            <w:tcBorders>
+              <w:top w:val="single" w:sz="18" w:space="0" w:color="000000"/>
+            </w:tcBorders>
+            <w:shd w:val="clear" w:color="auto" w:fill="FFFFFF" w:themeFill="background1"/>
+            <w:vAlign w:val="center"/>
+          </w:tcPr>
+          <w:p>
+            <w:pPr>
+              <w:spacing w:after="4" w:line="240" w:lineRule="auto" w:before="4"/>
+              <w:jc w:val="center"/>
+              <w:rPr>
+                <w:rFonts w:ascii="Times New Roman" w:hAnsi="Times New Roman" w:cs="Times New Roman"/>
+                <w:sz w:val="16"/>
+                <w:szCs w:val="16"/>
+              </w:rPr>
+            </w:pPr>
             <w:r>
               <w:rPr>
                 <w:lang w:val="en-US"/>
+                <w:sz w:val="16"/>
+                <w:szCs w:val="16"/>
               </w:rPr>
               <w:t>2</w:t>
             </w:r>
@@ -2111,11 +1704,52 @@
               </w:rPr>
             </w:pPr>
           </w:p>
-          <w:p>
-            <w:pPr/>
+        </w:tc>
+        <w:tc>
+          <w:tcPr>
+            <w:tcW w:w="309" w:type="dxa"/>
+            <w:tcBorders>
+              <w:top w:val="single" w:sz="18" w:space="0" w:color="000000"/>
+            </w:tcBorders>
+            <w:shd w:val="clear" w:color="auto" w:fill="FFFFFF" w:themeFill="background1"/>
+            <w:vAlign w:val="center"/>
+          </w:tcPr>
+          <w:p>
+            <w:pPr>
+              <w:spacing w:after="0" w:line="240" w:lineRule="auto"/>
+              <w:jc w:val="center"/>
+              <w:rPr>
+                <w:rFonts w:ascii="Times New Roman" w:hAnsi="Times New Roman" w:cs="Times New Roman"/>
+                <w:sz w:val="16"/>
+                <w:szCs w:val="16"/>
+              </w:rPr>
+            </w:pPr>
+          </w:p>
+        </w:tc>
+        <w:tc>
+          <w:tcPr>
+            <w:tcW w:w="309" w:type="dxa"/>
+            <w:tcBorders>
+              <w:top w:val="single" w:sz="18" w:space="0" w:color="000000"/>
+            </w:tcBorders>
+            <w:shd w:val="clear" w:color="auto" w:fill="FFFFFF" w:themeFill="background1"/>
+            <w:vAlign w:val="center"/>
+          </w:tcPr>
+          <w:p>
+            <w:pPr>
+              <w:spacing w:after="4" w:line="240" w:lineRule="auto" w:before="4"/>
+              <w:jc w:val="center"/>
+              <w:rPr>
+                <w:rFonts w:ascii="Times New Roman" w:hAnsi="Times New Roman" w:cs="Times New Roman"/>
+                <w:sz w:val="16"/>
+                <w:szCs w:val="16"/>
+              </w:rPr>
+            </w:pPr>
             <w:r>
               <w:rPr>
                 <w:lang w:val="en-US"/>
+                <w:sz w:val="16"/>
+                <w:szCs w:val="16"/>
               </w:rPr>
               <w:t>1</w:t>
             </w:r>
@@ -2148,25 +1782,74 @@
             <w:tcBorders>
               <w:top w:val="single" w:sz="18" w:space="0" w:color="000000"/>
             </w:tcBorders>
-            <w:shd w:val="clear" w:color="auto" w:fill="FFFFFF" w:themeFill="background1"/>
-            <w:vAlign w:val="center"/>
-          </w:tcPr>
-          <w:p>
-            <w:pPr>
-              <w:spacing w:after="0" w:line="240" w:lineRule="auto"/>
-              <w:jc w:val="center"/>
-              <w:rPr>
-                <w:rFonts w:ascii="Times New Roman" w:hAnsi="Times New Roman" w:cs="Times New Roman"/>
-                <w:sz w:val="16"/>
-                <w:szCs w:val="16"/>
-              </w:rPr>
-            </w:pPr>
-          </w:p>
-          <w:p>
-            <w:pPr/>
+            <w:shd w:val="clear" w:color="auto" w:fill="A6A6A6" w:themeFill="background1" w:themeFillShade="A6"/>
+            <w:vAlign w:val="center"/>
+          </w:tcPr>
+          <w:p>
+            <w:pPr>
+              <w:spacing w:after="0" w:line="240" w:lineRule="auto"/>
+              <w:jc w:val="center"/>
+              <w:rPr>
+                <w:rFonts w:ascii="Times New Roman" w:hAnsi="Times New Roman" w:cs="Times New Roman"/>
+                <w:sz w:val="16"/>
+                <w:szCs w:val="16"/>
+              </w:rPr>
+            </w:pPr>
+          </w:p>
+        </w:tc>
+        <w:tc>
+          <w:tcPr>
+            <w:tcW w:w="309" w:type="dxa"/>
+            <w:tcBorders>
+              <w:top w:val="single" w:sz="18" w:space="0" w:color="000000"/>
+            </w:tcBorders>
+            <w:shd w:val="clear" w:color="auto" w:fill="FFFFFF" w:themeFill="background1"/>
+            <w:vAlign w:val="center"/>
+          </w:tcPr>
+          <w:p>
+            <w:pPr>
+              <w:spacing w:after="4" w:line="240" w:lineRule="auto" w:before="4"/>
+              <w:jc w:val="center"/>
+              <w:rPr>
+                <w:rFonts w:ascii="Times New Roman" w:hAnsi="Times New Roman" w:cs="Times New Roman"/>
+                <w:sz w:val="16"/>
+                <w:szCs w:val="16"/>
+              </w:rPr>
+            </w:pPr>
             <w:r>
               <w:rPr>
                 <w:lang w:val="en-US"/>
+                <w:sz w:val="16"/>
+                <w:szCs w:val="16"/>
+              </w:rPr>
+              <w:t>2</w:t>
+            </w:r>
+          </w:p>
+        </w:tc>
+        <w:tc>
+          <w:tcPr>
+            <w:tcW w:w="309" w:type="dxa"/>
+            <w:tcBorders>
+              <w:top w:val="single" w:sz="18" w:space="0" w:color="000000"/>
+            </w:tcBorders>
+            <w:shd w:val="clear" w:color="auto" w:fill="FFFFFF" w:themeFill="background1"/>
+            <w:vAlign w:val="center"/>
+          </w:tcPr>
+          <w:p>
+            <w:pPr>
+              <w:spacing w:after="4" w:line="240" w:lineRule="auto" w:before="4"/>
+              <w:jc w:val="center"/>
+              <w:rPr>
+                <w:rFonts w:ascii="Times New Roman" w:hAnsi="Times New Roman" w:cs="Times New Roman"/>
+                <w:sz w:val="16"/>
+                <w:szCs w:val="16"/>
+              </w:rPr>
+            </w:pPr>
+            <w:r>
+              <w:rPr>
+                <w:lang w:val="en-US"/>
+                <w:sz w:val="16"/>
+                <w:szCs w:val="16"/>
               </w:rPr>
               <w:t>1</w:t>
             </w:r>
@@ -2174,7 +1857,7 @@
         </w:tc>
         <w:tc>
           <w:tcPr>
-            <w:tcW w:w="309" w:type="dxa"/>
+            <w:tcW w:w="370" w:type="dxa"/>
             <w:tcBorders>
               <w:top w:val="single" w:sz="18" w:space="0" w:color="000000"/>
             </w:tcBorders>
@@ -2192,11 +1875,31 @@
               </w:rPr>
             </w:pPr>
           </w:p>
-          <w:p>
-            <w:pPr/>
+        </w:tc>
+        <w:tc>
+          <w:tcPr>
+            <w:tcW w:w="370" w:type="dxa"/>
+            <w:tcBorders>
+              <w:top w:val="single" w:sz="18" w:space="0" w:color="000000"/>
+            </w:tcBorders>
+            <w:shd w:val="clear" w:color="auto" w:fill="FFFFFF" w:themeFill="background1"/>
+            <w:vAlign w:val="center"/>
+          </w:tcPr>
+          <w:p>
+            <w:pPr>
+              <w:spacing w:after="4" w:line="240" w:lineRule="auto" w:before="4"/>
+              <w:jc w:val="center"/>
+              <w:rPr>
+                <w:rFonts w:ascii="Times New Roman" w:hAnsi="Times New Roman" w:cs="Times New Roman"/>
+                <w:sz w:val="16"/>
+                <w:szCs w:val="16"/>
+              </w:rPr>
+            </w:pPr>
             <w:r>
               <w:rPr>
                 <w:lang w:val="en-US"/>
+                <w:sz w:val="16"/>
+                <w:szCs w:val="16"/>
               </w:rPr>
               <w:t>1</w:t>
             </w:r>
@@ -2204,7 +1907,7 @@
         </w:tc>
         <w:tc>
           <w:tcPr>
-            <w:tcW w:w="309" w:type="dxa"/>
+            <w:tcW w:w="370" w:type="dxa"/>
             <w:tcBorders>
               <w:top w:val="single" w:sz="18" w:space="0" w:color="000000"/>
             </w:tcBorders>
@@ -2225,10 +1928,31 @@
         </w:tc>
         <w:tc>
           <w:tcPr>
-            <w:tcW w:w="309" w:type="dxa"/>
+            <w:tcW w:w="370" w:type="dxa"/>
             <w:tcBorders>
               <w:top w:val="single" w:sz="18" w:space="0" w:color="000000"/>
             </w:tcBorders>
+            <w:shd w:val="clear" w:color="auto" w:fill="FFFFFF" w:themeFill="background1"/>
+            <w:vAlign w:val="center"/>
+          </w:tcPr>
+          <w:p>
+            <w:pPr>
+              <w:spacing w:after="0" w:line="240" w:lineRule="auto"/>
+              <w:jc w:val="center"/>
+              <w:rPr>
+                <w:rFonts w:ascii="Times New Roman" w:hAnsi="Times New Roman" w:cs="Times New Roman"/>
+                <w:sz w:val="16"/>
+                <w:szCs w:val="16"/>
+              </w:rPr>
+            </w:pPr>
+          </w:p>
+        </w:tc>
+        <w:tc>
+          <w:tcPr>
+            <w:tcW w:w="370" w:type="dxa"/>
+            <w:tcBorders>
+              <w:top w:val="single" w:sz="18" w:space="0" w:color="000000"/>
+            </w:tcBorders>
             <w:shd w:val="clear" w:color="auto" w:fill="A6A6A6" w:themeFill="background1" w:themeFillShade="A6"/>
             <w:vAlign w:val="center"/>
           </w:tcPr>
@@ -2246,7 +1970,7 @@
         </w:tc>
         <w:tc>
           <w:tcPr>
-            <w:tcW w:w="309" w:type="dxa"/>
+            <w:tcW w:w="370" w:type="dxa"/>
             <w:tcBorders>
               <w:top w:val="single" w:sz="18" w:space="0" w:color="000000"/>
             </w:tcBorders>
@@ -2264,11 +1988,102 @@
               </w:rPr>
             </w:pPr>
           </w:p>
-          <w:p>
-            <w:pPr/>
+        </w:tc>
+        <w:tc>
+          <w:tcPr>
+            <w:tcW w:w="370" w:type="dxa"/>
+            <w:tcBorders>
+              <w:top w:val="single" w:sz="18" w:space="0" w:color="000000"/>
+            </w:tcBorders>
+            <w:shd w:val="clear" w:color="auto" w:fill="FFFFFF" w:themeFill="background1"/>
+            <w:vAlign w:val="center"/>
+          </w:tcPr>
+          <w:p>
+            <w:pPr>
+              <w:spacing w:after="4" w:line="240" w:lineRule="auto" w:before="4"/>
+              <w:jc w:val="center"/>
+              <w:rPr>
+                <w:rFonts w:ascii="Times New Roman" w:hAnsi="Times New Roman" w:cs="Times New Roman"/>
+                <w:sz w:val="16"/>
+                <w:szCs w:val="16"/>
+              </w:rPr>
+            </w:pPr>
             <w:r>
               <w:rPr>
                 <w:lang w:val="en-US"/>
+                <w:sz w:val="16"/>
+                <w:szCs w:val="16"/>
+              </w:rPr>
+              <w:t>2</w:t>
+            </w:r>
+          </w:p>
+        </w:tc>
+        <w:tc>
+          <w:tcPr>
+            <w:tcW w:w="370" w:type="dxa"/>
+            <w:tcBorders>
+              <w:top w:val="single" w:sz="18" w:space="0" w:color="000000"/>
+            </w:tcBorders>
+            <w:shd w:val="clear" w:color="auto" w:fill="FFFFFF" w:themeFill="background1"/>
+            <w:vAlign w:val="center"/>
+          </w:tcPr>
+          <w:p>
+            <w:pPr>
+              <w:spacing w:after="0" w:line="240" w:lineRule="auto"/>
+              <w:jc w:val="center"/>
+              <w:rPr>
+                <w:rFonts w:ascii="Times New Roman" w:hAnsi="Times New Roman" w:cs="Times New Roman"/>
+                <w:sz w:val="16"/>
+                <w:szCs w:val="16"/>
+              </w:rPr>
+            </w:pPr>
+          </w:p>
+        </w:tc>
+        <w:tc>
+          <w:tcPr>
+            <w:tcW w:w="370" w:type="dxa"/>
+            <w:tcBorders>
+              <w:top w:val="single" w:sz="18" w:space="0" w:color="000000"/>
+            </w:tcBorders>
+            <w:shd w:val="clear" w:color="auto" w:fill="FFFFFF" w:themeFill="background1"/>
+            <w:vAlign w:val="center"/>
+          </w:tcPr>
+          <w:p>
+            <w:pPr>
+              <w:spacing w:after="0" w:line="240" w:lineRule="auto"/>
+              <w:jc w:val="center"/>
+              <w:rPr>
+                <w:rFonts w:ascii="Times New Roman" w:hAnsi="Times New Roman" w:cs="Times New Roman"/>
+                <w:sz w:val="16"/>
+                <w:szCs w:val="16"/>
+              </w:rPr>
+            </w:pPr>
+          </w:p>
+        </w:tc>
+        <w:tc>
+          <w:tcPr>
+            <w:tcW w:w="370" w:type="dxa"/>
+            <w:tcBorders>
+              <w:top w:val="single" w:sz="18" w:space="0" w:color="000000"/>
+            </w:tcBorders>
+            <w:shd w:val="clear" w:color="auto" w:fill="FFFFFF" w:themeFill="background1"/>
+            <w:vAlign w:val="center"/>
+          </w:tcPr>
+          <w:p>
+            <w:pPr>
+              <w:spacing w:after="4" w:line="240" w:lineRule="auto" w:before="4"/>
+              <w:jc w:val="center"/>
+              <w:rPr>
+                <w:rFonts w:ascii="Times New Roman" w:hAnsi="Times New Roman" w:cs="Times New Roman"/>
+                <w:sz w:val="16"/>
+                <w:szCs w:val="16"/>
+              </w:rPr>
+            </w:pPr>
+            <w:r>
+              <w:rPr>
+                <w:lang w:val="en-US"/>
+                <w:sz w:val="16"/>
+                <w:szCs w:val="16"/>
               </w:rPr>
               <w:t>1</w:t>
             </w:r>
@@ -2276,7 +2091,7 @@
         </w:tc>
         <w:tc>
           <w:tcPr>
-            <w:tcW w:w="309" w:type="dxa"/>
+            <w:tcW w:w="370" w:type="dxa"/>
             <w:tcBorders>
               <w:top w:val="single" w:sz="18" w:space="0" w:color="000000"/>
             </w:tcBorders>
@@ -2294,11 +2109,52 @@
               </w:rPr>
             </w:pPr>
           </w:p>
-          <w:p>
-            <w:pPr/>
+        </w:tc>
+        <w:tc>
+          <w:tcPr>
+            <w:tcW w:w="340" w:type="dxa"/>
+            <w:tcBorders>
+              <w:top w:val="single" w:sz="18" w:space="0" w:color="000000"/>
+            </w:tcBorders>
+            <w:shd w:val="clear" w:color="auto" w:fill="A6A6A6" w:themeFill="background1" w:themeFillShade="A6"/>
+            <w:vAlign w:val="center"/>
+          </w:tcPr>
+          <w:p>
+            <w:pPr>
+              <w:spacing w:after="0" w:line="240" w:lineRule="auto"/>
+              <w:jc w:val="center"/>
+              <w:rPr>
+                <w:rFonts w:ascii="Times New Roman" w:hAnsi="Times New Roman" w:cs="Times New Roman"/>
+                <w:sz w:val="16"/>
+                <w:szCs w:val="16"/>
+              </w:rPr>
+            </w:pPr>
+          </w:p>
+        </w:tc>
+        <w:tc>
+          <w:tcPr>
+            <w:tcW w:w="370" w:type="dxa"/>
+            <w:tcBorders>
+              <w:top w:val="single" w:sz="18" w:space="0" w:color="000000"/>
+            </w:tcBorders>
+            <w:shd w:val="clear" w:color="auto" w:fill="FFFFFF" w:themeFill="background1"/>
+            <w:vAlign w:val="center"/>
+          </w:tcPr>
+          <w:p>
+            <w:pPr>
+              <w:spacing w:after="4" w:line="240" w:lineRule="auto" w:before="4"/>
+              <w:jc w:val="center"/>
+              <w:rPr>
+                <w:rFonts w:ascii="Times New Roman" w:hAnsi="Times New Roman" w:cs="Times New Roman"/>
+                <w:sz w:val="16"/>
+                <w:szCs w:val="16"/>
+              </w:rPr>
+            </w:pPr>
             <w:r>
               <w:rPr>
                 <w:lang w:val="en-US"/>
+                <w:sz w:val="16"/>
+                <w:szCs w:val="16"/>
               </w:rPr>
               <w:t>2</w:t>
             </w:r>
@@ -2315,41 +2171,19 @@
           </w:tcPr>
           <w:p>
             <w:pPr>
-              <w:spacing w:after="0" w:line="240" w:lineRule="auto"/>
-              <w:jc w:val="center"/>
-              <w:rPr>
-                <w:rFonts w:ascii="Times New Roman" w:hAnsi="Times New Roman" w:cs="Times New Roman"/>
-                <w:sz w:val="16"/>
-                <w:szCs w:val="16"/>
-              </w:rPr>
-            </w:pPr>
-          </w:p>
-        </w:tc>
-        <w:tc>
-          <w:tcPr>
-            <w:tcW w:w="370" w:type="dxa"/>
-            <w:tcBorders>
-              <w:top w:val="single" w:sz="18" w:space="0" w:color="000000"/>
-            </w:tcBorders>
-            <w:shd w:val="clear" w:color="auto" w:fill="FFFFFF" w:themeFill="background1"/>
-            <w:vAlign w:val="center"/>
-          </w:tcPr>
-          <w:p>
-            <w:pPr>
-              <w:spacing w:after="0" w:line="240" w:lineRule="auto"/>
-              <w:jc w:val="center"/>
-              <w:rPr>
-                <w:rFonts w:ascii="Times New Roman" w:hAnsi="Times New Roman" w:cs="Times New Roman"/>
-                <w:sz w:val="16"/>
-                <w:szCs w:val="16"/>
-              </w:rPr>
-            </w:pPr>
-          </w:p>
-          <w:p>
-            <w:pPr/>
+              <w:spacing w:after="4" w:line="240" w:lineRule="auto" w:before="4"/>
+              <w:jc w:val="center"/>
+              <w:rPr>
+                <w:rFonts w:ascii="Times New Roman" w:hAnsi="Times New Roman" w:cs="Times New Roman"/>
+                <w:sz w:val="16"/>
+                <w:szCs w:val="16"/>
+              </w:rPr>
+            </w:pPr>
             <w:r>
               <w:rPr>
                 <w:lang w:val="en-US"/>
+                <w:sz w:val="16"/>
+                <w:szCs w:val="16"/>
               </w:rPr>
               <w:t>1</w:t>
             </w:r>
@@ -2375,113 +2209,31 @@
               </w:rPr>
             </w:pPr>
           </w:p>
-          <w:p>
-            <w:pPr/>
+        </w:tc>
+        <w:tc>
+          <w:tcPr>
+            <w:tcW w:w="370" w:type="dxa"/>
+            <w:tcBorders>
+              <w:top w:val="single" w:sz="18" w:space="0" w:color="000000"/>
+            </w:tcBorders>
+            <w:shd w:val="clear" w:color="auto" w:fill="FFFFFF" w:themeFill="background1"/>
+            <w:vAlign w:val="center"/>
+          </w:tcPr>
+          <w:p>
+            <w:pPr>
+              <w:spacing w:after="4" w:line="240" w:lineRule="auto" w:before="4"/>
+              <w:jc w:val="center"/>
+              <w:rPr>
+                <w:rFonts w:ascii="Times New Roman" w:hAnsi="Times New Roman" w:cs="Times New Roman"/>
+                <w:sz w:val="16"/>
+                <w:szCs w:val="16"/>
+              </w:rPr>
+            </w:pPr>
             <w:r>
               <w:rPr>
                 <w:lang w:val="en-US"/>
-              </w:rPr>
-              <w:t>2</w:t>
-            </w:r>
-          </w:p>
-        </w:tc>
-        <w:tc>
-          <w:tcPr>
-            <w:tcW w:w="370" w:type="dxa"/>
-            <w:tcBorders>
-              <w:top w:val="single" w:sz="18" w:space="0" w:color="000000"/>
-            </w:tcBorders>
-            <w:shd w:val="clear" w:color="auto" w:fill="FFFFFF" w:themeFill="background1"/>
-            <w:vAlign w:val="center"/>
-          </w:tcPr>
-          <w:p>
-            <w:pPr>
-              <w:spacing w:after="0" w:line="240" w:lineRule="auto"/>
-              <w:jc w:val="center"/>
-              <w:rPr>
-                <w:rFonts w:ascii="Times New Roman" w:hAnsi="Times New Roman" w:cs="Times New Roman"/>
-                <w:sz w:val="16"/>
-                <w:szCs w:val="16"/>
-              </w:rPr>
-            </w:pPr>
-          </w:p>
-        </w:tc>
-        <w:tc>
-          <w:tcPr>
-            <w:tcW w:w="370" w:type="dxa"/>
-            <w:tcBorders>
-              <w:top w:val="single" w:sz="18" w:space="0" w:color="000000"/>
-            </w:tcBorders>
-            <w:shd w:val="clear" w:color="auto" w:fill="A6A6A6" w:themeFill="background1" w:themeFillShade="A6"/>
-            <w:vAlign w:val="center"/>
-          </w:tcPr>
-          <w:p>
-            <w:pPr>
-              <w:spacing w:after="0" w:line="240" w:lineRule="auto"/>
-              <w:jc w:val="center"/>
-              <w:rPr>
-                <w:rFonts w:ascii="Times New Roman" w:hAnsi="Times New Roman" w:cs="Times New Roman"/>
-                <w:sz w:val="16"/>
-                <w:szCs w:val="16"/>
-              </w:rPr>
-            </w:pPr>
-          </w:p>
-        </w:tc>
-        <w:tc>
-          <w:tcPr>
-            <w:tcW w:w="370" w:type="dxa"/>
-            <w:tcBorders>
-              <w:top w:val="single" w:sz="18" w:space="0" w:color="000000"/>
-            </w:tcBorders>
-            <w:shd w:val="clear" w:color="auto" w:fill="FFFFFF" w:themeFill="background1"/>
-            <w:vAlign w:val="center"/>
-          </w:tcPr>
-          <w:p>
-            <w:pPr>
-              <w:spacing w:after="0" w:line="240" w:lineRule="auto"/>
-              <w:jc w:val="center"/>
-              <w:rPr>
-                <w:rFonts w:ascii="Times New Roman" w:hAnsi="Times New Roman" w:cs="Times New Roman"/>
-                <w:sz w:val="16"/>
-                <w:szCs w:val="16"/>
-              </w:rPr>
-            </w:pPr>
-          </w:p>
-          <w:p>
-            <w:pPr/>
-            <w:r>
-              <w:rPr>
-                <w:lang w:val="en-US"/>
-              </w:rPr>
-              <w:t>2</w:t>
-            </w:r>
-          </w:p>
-        </w:tc>
-        <w:tc>
-          <w:tcPr>
-            <w:tcW w:w="370" w:type="dxa"/>
-            <w:tcBorders>
-              <w:top w:val="single" w:sz="18" w:space="0" w:color="000000"/>
-            </w:tcBorders>
-            <w:shd w:val="clear" w:color="auto" w:fill="FFFFFF" w:themeFill="background1"/>
-            <w:vAlign w:val="center"/>
-          </w:tcPr>
-          <w:p>
-            <w:pPr>
-              <w:spacing w:after="0" w:line="240" w:lineRule="auto"/>
-              <w:jc w:val="center"/>
-              <w:rPr>
-                <w:rFonts w:ascii="Times New Roman" w:hAnsi="Times New Roman" w:cs="Times New Roman"/>
-                <w:sz w:val="16"/>
-                <w:szCs w:val="16"/>
-              </w:rPr>
-            </w:pPr>
-          </w:p>
-          <w:p>
-            <w:pPr/>
-            <w:r>
-              <w:rPr>
-                <w:lang w:val="en-US"/>
+                <w:sz w:val="16"/>
+                <w:szCs w:val="16"/>
               </w:rPr>
               <w:t>1</w:t>
             </w:r>
@@ -2528,249 +2280,6 @@
               </w:rPr>
             </w:pPr>
           </w:p>
-          <w:p>
-            <w:pPr/>
-            <w:r>
-              <w:rPr>
-                <w:lang w:val="en-US"/>
-              </w:rPr>
-              <w:t>1</w:t>
-            </w:r>
-          </w:p>
-        </w:tc>
-        <w:tc>
-          <w:tcPr>
-            <w:tcW w:w="370" w:type="dxa"/>
-            <w:tcBorders>
-              <w:top w:val="single" w:sz="18" w:space="0" w:color="000000"/>
-            </w:tcBorders>
-            <w:shd w:val="clear" w:color="auto" w:fill="FFFFFF" w:themeFill="background1"/>
-            <w:vAlign w:val="center"/>
-          </w:tcPr>
-          <w:p>
-            <w:pPr>
-              <w:spacing w:after="0" w:line="240" w:lineRule="auto"/>
-              <w:jc w:val="center"/>
-              <w:rPr>
-                <w:rFonts w:ascii="Times New Roman" w:hAnsi="Times New Roman" w:cs="Times New Roman"/>
-                <w:sz w:val="16"/>
-                <w:szCs w:val="16"/>
-              </w:rPr>
-            </w:pPr>
-          </w:p>
-          <w:p>
-            <w:pPr/>
-            <w:r>
-              <w:rPr>
-                <w:lang w:val="en-US"/>
-              </w:rPr>
-              <w:t>1</w:t>
-            </w:r>
-          </w:p>
-        </w:tc>
-        <w:tc>
-          <w:tcPr>
-            <w:tcW w:w="370" w:type="dxa"/>
-            <w:tcBorders>
-              <w:top w:val="single" w:sz="18" w:space="0" w:color="000000"/>
-            </w:tcBorders>
-            <w:shd w:val="clear" w:color="auto" w:fill="FFFFFF" w:themeFill="background1"/>
-            <w:vAlign w:val="center"/>
-          </w:tcPr>
-          <w:p>
-            <w:pPr>
-              <w:spacing w:after="0" w:line="240" w:lineRule="auto"/>
-              <w:jc w:val="center"/>
-              <w:rPr>
-                <w:rFonts w:ascii="Times New Roman" w:hAnsi="Times New Roman" w:cs="Times New Roman"/>
-                <w:sz w:val="16"/>
-                <w:szCs w:val="16"/>
-              </w:rPr>
-            </w:pPr>
-          </w:p>
-        </w:tc>
-        <w:tc>
-          <w:tcPr>
-            <w:tcW w:w="340" w:type="dxa"/>
-            <w:tcBorders>
-              <w:top w:val="single" w:sz="18" w:space="0" w:color="000000"/>
-            </w:tcBorders>
-            <w:shd w:val="clear" w:color="auto" w:fill="A6A6A6" w:themeFill="background1" w:themeFillShade="A6"/>
-            <w:vAlign w:val="center"/>
-          </w:tcPr>
-          <w:p>
-            <w:pPr>
-              <w:spacing w:after="0" w:line="240" w:lineRule="auto"/>
-              <w:jc w:val="center"/>
-              <w:rPr>
-                <w:rFonts w:ascii="Times New Roman" w:hAnsi="Times New Roman" w:cs="Times New Roman"/>
-                <w:sz w:val="16"/>
-                <w:szCs w:val="16"/>
-              </w:rPr>
-            </w:pPr>
-          </w:p>
-        </w:tc>
-        <w:tc>
-          <w:tcPr>
-            <w:tcW w:w="370" w:type="dxa"/>
-            <w:tcBorders>
-              <w:top w:val="single" w:sz="18" w:space="0" w:color="000000"/>
-            </w:tcBorders>
-            <w:shd w:val="clear" w:color="auto" w:fill="FFFFFF" w:themeFill="background1"/>
-            <w:vAlign w:val="center"/>
-          </w:tcPr>
-          <w:p>
-            <w:pPr>
-              <w:spacing w:after="0" w:line="240" w:lineRule="auto"/>
-              <w:jc w:val="center"/>
-              <w:rPr>
-                <w:rFonts w:ascii="Times New Roman" w:hAnsi="Times New Roman" w:cs="Times New Roman"/>
-                <w:sz w:val="16"/>
-                <w:szCs w:val="16"/>
-              </w:rPr>
-            </w:pPr>
-          </w:p>
-          <w:p>
-            <w:pPr/>
-            <w:r>
-              <w:rPr>
-                <w:lang w:val="en-US"/>
-              </w:rPr>
-              <w:t>2</w:t>
-            </w:r>
-          </w:p>
-        </w:tc>
-        <w:tc>
-          <w:tcPr>
-            <w:tcW w:w="370" w:type="dxa"/>
-            <w:tcBorders>
-              <w:top w:val="single" w:sz="18" w:space="0" w:color="000000"/>
-            </w:tcBorders>
-            <w:shd w:val="clear" w:color="auto" w:fill="FFFFFF" w:themeFill="background1"/>
-            <w:vAlign w:val="center"/>
-          </w:tcPr>
-          <w:p>
-            <w:pPr>
-              <w:spacing w:after="0" w:line="240" w:lineRule="auto"/>
-              <w:jc w:val="center"/>
-              <w:rPr>
-                <w:rFonts w:ascii="Times New Roman" w:hAnsi="Times New Roman" w:cs="Times New Roman"/>
-                <w:sz w:val="16"/>
-                <w:szCs w:val="16"/>
-              </w:rPr>
-            </w:pPr>
-          </w:p>
-          <w:p>
-            <w:pPr/>
-            <w:r>
-              <w:rPr>
-                <w:lang w:val="en-US"/>
-              </w:rPr>
-              <w:t>1</w:t>
-            </w:r>
-          </w:p>
-        </w:tc>
-        <w:tc>
-          <w:tcPr>
-            <w:tcW w:w="370" w:type="dxa"/>
-            <w:tcBorders>
-              <w:top w:val="single" w:sz="18" w:space="0" w:color="000000"/>
-            </w:tcBorders>
-            <w:shd w:val="clear" w:color="auto" w:fill="FFFFFF" w:themeFill="background1"/>
-            <w:vAlign w:val="center"/>
-          </w:tcPr>
-          <w:p>
-            <w:pPr>
-              <w:spacing w:after="0" w:line="240" w:lineRule="auto"/>
-              <w:jc w:val="center"/>
-              <w:rPr>
-                <w:rFonts w:ascii="Times New Roman" w:hAnsi="Times New Roman" w:cs="Times New Roman"/>
-                <w:sz w:val="16"/>
-                <w:szCs w:val="16"/>
-              </w:rPr>
-            </w:pPr>
-          </w:p>
-        </w:tc>
-        <w:tc>
-          <w:tcPr>
-            <w:tcW w:w="370" w:type="dxa"/>
-            <w:tcBorders>
-              <w:top w:val="single" w:sz="18" w:space="0" w:color="000000"/>
-            </w:tcBorders>
-            <w:shd w:val="clear" w:color="auto" w:fill="FFFFFF" w:themeFill="background1"/>
-            <w:vAlign w:val="center"/>
-          </w:tcPr>
-          <w:p>
-            <w:pPr>
-              <w:spacing w:after="0" w:line="240" w:lineRule="auto"/>
-              <w:jc w:val="center"/>
-              <w:rPr>
-                <w:rFonts w:ascii="Times New Roman" w:hAnsi="Times New Roman" w:cs="Times New Roman"/>
-                <w:sz w:val="16"/>
-                <w:szCs w:val="16"/>
-              </w:rPr>
-            </w:pPr>
-          </w:p>
-          <w:p>
-            <w:pPr/>
-            <w:r>
-              <w:rPr>
-                <w:lang w:val="en-US"/>
-              </w:rPr>
-              <w:t>1</w:t>
-            </w:r>
-          </w:p>
-        </w:tc>
-        <w:tc>
-          <w:tcPr>
-            <w:tcW w:w="370" w:type="dxa"/>
-            <w:tcBorders>
-              <w:top w:val="single" w:sz="18" w:space="0" w:color="000000"/>
-            </w:tcBorders>
-            <w:shd w:val="clear" w:color="auto" w:fill="FFFFFF" w:themeFill="background1"/>
-            <w:vAlign w:val="center"/>
-          </w:tcPr>
-          <w:p>
-            <w:pPr>
-              <w:spacing w:after="0" w:line="240" w:lineRule="auto"/>
-              <w:jc w:val="center"/>
-              <w:rPr>
-                <w:rFonts w:ascii="Times New Roman" w:hAnsi="Times New Roman" w:cs="Times New Roman"/>
-                <w:sz w:val="16"/>
-                <w:szCs w:val="16"/>
-              </w:rPr>
-            </w:pPr>
-          </w:p>
-          <w:p>
-            <w:pPr/>
-            <w:r>
-              <w:rPr>
-                <w:lang w:val="en-US"/>
-              </w:rPr>
-              <w:t>1</w:t>
-            </w:r>
-          </w:p>
-        </w:tc>
-        <w:tc>
-          <w:tcPr>
-            <w:tcW w:w="370" w:type="dxa"/>
-            <w:tcBorders>
-              <w:top w:val="single" w:sz="18" w:space="0" w:color="000000"/>
-            </w:tcBorders>
-            <w:shd w:val="clear" w:color="auto" w:fill="FFFFFF" w:themeFill="background1"/>
-            <w:vAlign w:val="center"/>
-          </w:tcPr>
-          <w:p>
-            <w:pPr>
-              <w:spacing w:after="0" w:line="240" w:lineRule="auto"/>
-              <w:jc w:val="center"/>
-              <w:rPr>
-                <w:rFonts w:ascii="Times New Roman" w:hAnsi="Times New Roman" w:cs="Times New Roman"/>
-                <w:sz w:val="16"/>
-                <w:szCs w:val="16"/>
-              </w:rPr>
-            </w:pPr>
-          </w:p>
         </w:tc>
         <w:tc>
           <w:tcPr>
@@ -2892,22 +2401,21 @@
           </w:tcPr>
           <w:p>
             <w:pPr>
-              <w:spacing w:after="0" w:line="240" w:lineRule="auto"/>
-              <w:jc w:val="center"/>
-              <w:rPr>
-                <w:rFonts w:ascii="Times New Roman" w:hAnsi="Times New Roman" w:cs="Times New Roman"/>
-                <w:sz w:val="16"/>
-                <w:szCs w:val="16"/>
-              </w:rPr>
-            </w:pPr>
-          </w:p>
-          <w:p>
-            <w:pPr/>
+              <w:spacing w:after="4" w:line="240" w:lineRule="auto" w:before="4"/>
+              <w:jc w:val="center"/>
+              <w:rPr>
+                <w:rFonts w:ascii="Times New Roman" w:hAnsi="Times New Roman" w:cs="Times New Roman"/>
+                <w:sz w:val="16"/>
+                <w:szCs w:val="16"/>
+              </w:rPr>
+            </w:pPr>
             <w:r>
               <w:rPr>
                 <w:lang w:val="en-US"/>
-              </w:rPr>
-              <w:t>21</w:t>
+                <w:sz w:val="16"/>
+                <w:szCs w:val="16"/>
+              </w:rPr>
+              <w:t>14</w:t>
             </w:r>
           </w:p>
         </w:tc>
@@ -2936,8 +2444,8 @@
             <w:r>
               <w:rPr>
                 <w:lang w:val="en-US"/>
-                <w:sz w:val="10"/>
-                <w:szCs w:val="10"/>
+                <w:sz w:val="16"/>
+                <w:szCs w:val="16"/>
               </w:rPr>
               <w:t>Povijest gl</w:t>
             </w:r>
@@ -2954,18 +2462,17 @@
           </w:tcPr>
           <w:p>
             <w:pPr>
-              <w:spacing w:after="0" w:line="240" w:lineRule="auto"/>
-              <w:rPr>
-                <w:sz w:val="16"/>
-                <w:szCs w:val="16"/>
-              </w:rPr>
-            </w:pPr>
-          </w:p>
-          <w:p>
-            <w:pPr/>
+              <w:spacing w:after="4" w:line="240" w:lineRule="auto" w:before="4"/>
+              <w:rPr>
+                <w:sz w:val="16"/>
+                <w:szCs w:val="16"/>
+              </w:rPr>
+            </w:pPr>
             <w:r>
               <w:rPr>
                 <w:lang w:val="en-US"/>
+                <w:sz w:val="16"/>
+                <w:szCs w:val="16"/>
               </w:rPr>
               <w:t>2.S</w:t>
             </w:r>
@@ -3045,11 +2552,28 @@
               </w:rPr>
             </w:pPr>
           </w:p>
-          <w:p>
-            <w:pPr/>
+        </w:tc>
+        <w:tc>
+          <w:tcPr>
+            <w:tcW w:w="309" w:type="dxa"/>
+            <w:shd w:val="clear" w:color="auto" w:fill="FFFFFF" w:themeFill="background1"/>
+            <w:vAlign w:val="center"/>
+          </w:tcPr>
+          <w:p>
+            <w:pPr>
+              <w:spacing w:after="4" w:line="240" w:lineRule="auto" w:before="4"/>
+              <w:jc w:val="center"/>
+              <w:rPr>
+                <w:rFonts w:ascii="Times New Roman" w:hAnsi="Times New Roman" w:cs="Times New Roman"/>
+                <w:sz w:val="16"/>
+                <w:szCs w:val="16"/>
+              </w:rPr>
+            </w:pPr>
             <w:r>
               <w:rPr>
                 <w:lang w:val="en-US"/>
+                <w:sz w:val="16"/>
+                <w:szCs w:val="16"/>
               </w:rPr>
               <w:t>1</w:t>
             </w:r>
@@ -3072,11 +2596,100 @@
               </w:rPr>
             </w:pPr>
           </w:p>
-          <w:p>
-            <w:pPr/>
+        </w:tc>
+        <w:tc>
+          <w:tcPr>
+            <w:tcW w:w="309" w:type="dxa"/>
+            <w:shd w:val="clear" w:color="auto" w:fill="A6A6A6" w:themeFill="background1" w:themeFillShade="A6"/>
+            <w:vAlign w:val="center"/>
+          </w:tcPr>
+          <w:p>
+            <w:pPr>
+              <w:spacing w:after="0" w:line="240" w:lineRule="auto"/>
+              <w:jc w:val="center"/>
+              <w:rPr>
+                <w:rFonts w:ascii="Times New Roman" w:hAnsi="Times New Roman" w:cs="Times New Roman"/>
+                <w:sz w:val="16"/>
+                <w:szCs w:val="16"/>
+              </w:rPr>
+            </w:pPr>
+          </w:p>
+        </w:tc>
+        <w:tc>
+          <w:tcPr>
+            <w:tcW w:w="309" w:type="dxa"/>
+            <w:shd w:val="clear" w:color="auto" w:fill="FFFFFF" w:themeFill="background1"/>
+            <w:vAlign w:val="center"/>
+          </w:tcPr>
+          <w:p>
+            <w:pPr>
+              <w:spacing w:after="0" w:line="240" w:lineRule="auto"/>
+              <w:jc w:val="center"/>
+              <w:rPr>
+                <w:rFonts w:ascii="Times New Roman" w:hAnsi="Times New Roman" w:cs="Times New Roman"/>
+                <w:sz w:val="16"/>
+                <w:szCs w:val="16"/>
+              </w:rPr>
+            </w:pPr>
+          </w:p>
+        </w:tc>
+        <w:tc>
+          <w:tcPr>
+            <w:tcW w:w="309" w:type="dxa"/>
+            <w:shd w:val="clear" w:color="auto" w:fill="FFFFFF" w:themeFill="background1"/>
+            <w:vAlign w:val="center"/>
+          </w:tcPr>
+          <w:p>
+            <w:pPr>
+              <w:spacing w:after="0" w:line="240" w:lineRule="auto"/>
+              <w:jc w:val="center"/>
+              <w:rPr>
+                <w:rFonts w:ascii="Times New Roman" w:hAnsi="Times New Roman" w:cs="Times New Roman"/>
+                <w:sz w:val="16"/>
+                <w:szCs w:val="16"/>
+              </w:rPr>
+            </w:pPr>
+          </w:p>
+        </w:tc>
+        <w:tc>
+          <w:tcPr>
+            <w:tcW w:w="370" w:type="dxa"/>
+            <w:shd w:val="clear" w:color="auto" w:fill="FFFFFF" w:themeFill="background1"/>
+            <w:vAlign w:val="center"/>
+          </w:tcPr>
+          <w:p>
+            <w:pPr>
+              <w:spacing w:after="0" w:line="240" w:lineRule="auto"/>
+              <w:jc w:val="center"/>
+              <w:rPr>
+                <w:rFonts w:ascii="Times New Roman" w:hAnsi="Times New Roman" w:cs="Times New Roman"/>
+                <w:sz w:val="16"/>
+                <w:szCs w:val="16"/>
+              </w:rPr>
+            </w:pPr>
+          </w:p>
+        </w:tc>
+        <w:tc>
+          <w:tcPr>
+            <w:tcW w:w="370" w:type="dxa"/>
+            <w:shd w:val="clear" w:color="auto" w:fill="FFFFFF" w:themeFill="background1"/>
+            <w:vAlign w:val="center"/>
+          </w:tcPr>
+          <w:p>
+            <w:pPr>
+              <w:spacing w:after="4" w:line="240" w:lineRule="auto" w:before="4"/>
+              <w:jc w:val="center"/>
+              <w:rPr>
+                <w:rFonts w:ascii="Times New Roman" w:hAnsi="Times New Roman" w:cs="Times New Roman"/>
+                <w:sz w:val="16"/>
+                <w:szCs w:val="16"/>
+              </w:rPr>
+            </w:pPr>
             <w:r>
               <w:rPr>
                 <w:lang w:val="en-US"/>
+                <w:sz w:val="16"/>
+                <w:szCs w:val="16"/>
               </w:rPr>
               <w:t>1</w:t>
             </w:r>
@@ -3084,116 +2697,25 @@
         </w:tc>
         <w:tc>
           <w:tcPr>
-            <w:tcW w:w="309" w:type="dxa"/>
-            <w:shd w:val="clear" w:color="auto" w:fill="FFFFFF" w:themeFill="background1"/>
-            <w:vAlign w:val="center"/>
-          </w:tcPr>
-          <w:p>
-            <w:pPr>
-              <w:spacing w:after="0" w:line="240" w:lineRule="auto"/>
-              <w:jc w:val="center"/>
-              <w:rPr>
-                <w:rFonts w:ascii="Times New Roman" w:hAnsi="Times New Roman" w:cs="Times New Roman"/>
-                <w:sz w:val="16"/>
-                <w:szCs w:val="16"/>
-              </w:rPr>
-            </w:pPr>
-          </w:p>
-        </w:tc>
-        <w:tc>
-          <w:tcPr>
-            <w:tcW w:w="309" w:type="dxa"/>
-            <w:shd w:val="clear" w:color="auto" w:fill="A6A6A6" w:themeFill="background1" w:themeFillShade="A6"/>
-            <w:vAlign w:val="center"/>
-          </w:tcPr>
-          <w:p>
-            <w:pPr>
-              <w:spacing w:after="0" w:line="240" w:lineRule="auto"/>
-              <w:jc w:val="center"/>
-              <w:rPr>
-                <w:rFonts w:ascii="Times New Roman" w:hAnsi="Times New Roman" w:cs="Times New Roman"/>
-                <w:sz w:val="16"/>
-                <w:szCs w:val="16"/>
-              </w:rPr>
-            </w:pPr>
-          </w:p>
-        </w:tc>
-        <w:tc>
-          <w:tcPr>
-            <w:tcW w:w="309" w:type="dxa"/>
-            <w:shd w:val="clear" w:color="auto" w:fill="FFFFFF" w:themeFill="background1"/>
-            <w:vAlign w:val="center"/>
-          </w:tcPr>
-          <w:p>
-            <w:pPr>
-              <w:spacing w:after="0" w:line="240" w:lineRule="auto"/>
-              <w:jc w:val="center"/>
-              <w:rPr>
-                <w:rFonts w:ascii="Times New Roman" w:hAnsi="Times New Roman" w:cs="Times New Roman"/>
-                <w:sz w:val="16"/>
-                <w:szCs w:val="16"/>
-              </w:rPr>
-            </w:pPr>
-          </w:p>
-        </w:tc>
-        <w:tc>
-          <w:tcPr>
-            <w:tcW w:w="309" w:type="dxa"/>
-            <w:shd w:val="clear" w:color="auto" w:fill="FFFFFF" w:themeFill="background1"/>
-            <w:vAlign w:val="center"/>
-          </w:tcPr>
-          <w:p>
-            <w:pPr>
-              <w:spacing w:after="0" w:line="240" w:lineRule="auto"/>
-              <w:jc w:val="center"/>
-              <w:rPr>
-                <w:rFonts w:ascii="Times New Roman" w:hAnsi="Times New Roman" w:cs="Times New Roman"/>
-                <w:sz w:val="16"/>
-                <w:szCs w:val="16"/>
-              </w:rPr>
-            </w:pPr>
-          </w:p>
-        </w:tc>
-        <w:tc>
-          <w:tcPr>
-            <w:tcW w:w="370" w:type="dxa"/>
-            <w:shd w:val="clear" w:color="auto" w:fill="FFFFFF" w:themeFill="background1"/>
-            <w:vAlign w:val="center"/>
-          </w:tcPr>
-          <w:p>
-            <w:pPr>
-              <w:spacing w:after="0" w:line="240" w:lineRule="auto"/>
-              <w:jc w:val="center"/>
-              <w:rPr>
-                <w:rFonts w:ascii="Times New Roman" w:hAnsi="Times New Roman" w:cs="Times New Roman"/>
-                <w:sz w:val="16"/>
-                <w:szCs w:val="16"/>
-              </w:rPr>
-            </w:pPr>
-          </w:p>
-        </w:tc>
-        <w:tc>
-          <w:tcPr>
-            <w:tcW w:w="370" w:type="dxa"/>
-            <w:shd w:val="clear" w:color="auto" w:fill="FFFFFF" w:themeFill="background1"/>
-            <w:vAlign w:val="center"/>
-          </w:tcPr>
-          <w:p>
-            <w:pPr>
-              <w:spacing w:after="0" w:line="240" w:lineRule="auto"/>
-              <w:jc w:val="center"/>
-              <w:rPr>
-                <w:rFonts w:ascii="Times New Roman" w:hAnsi="Times New Roman" w:cs="Times New Roman"/>
-                <w:sz w:val="16"/>
-                <w:szCs w:val="16"/>
-              </w:rPr>
-            </w:pPr>
-          </w:p>
-          <w:p>
-            <w:pPr/>
+            <w:tcW w:w="370" w:type="dxa"/>
+            <w:shd w:val="clear" w:color="auto" w:fill="FFFFFF" w:themeFill="background1"/>
+            <w:vAlign w:val="center"/>
+          </w:tcPr>
+          <w:p>
+            <w:pPr>
+              <w:spacing w:after="4" w:line="240" w:lineRule="auto" w:before="4"/>
+              <w:jc w:val="center"/>
+              <w:rPr>
+                <w:rFonts w:ascii="Times New Roman" w:hAnsi="Times New Roman" w:cs="Times New Roman"/>
+                <w:sz w:val="16"/>
+                <w:szCs w:val="16"/>
+              </w:rPr>
+            </w:pPr>
             <w:r>
               <w:rPr>
                 <w:lang w:val="en-US"/>
+                <w:sz w:val="16"/>
+                <w:szCs w:val="16"/>
               </w:rPr>
               <w:t>1</w:t>
             </w:r>
@@ -3220,24 +2742,6 @@
         <w:tc>
           <w:tcPr>
             <w:tcW w:w="370" w:type="dxa"/>
-            <w:shd w:val="clear" w:color="auto" w:fill="FFFFFF" w:themeFill="background1"/>
-            <w:vAlign w:val="center"/>
-          </w:tcPr>
-          <w:p>
-            <w:pPr>
-              <w:spacing w:after="0" w:line="240" w:lineRule="auto"/>
-              <w:jc w:val="center"/>
-              <w:rPr>
-                <w:rFonts w:ascii="Times New Roman" w:hAnsi="Times New Roman" w:cs="Times New Roman"/>
-                <w:sz w:val="16"/>
-                <w:szCs w:val="16"/>
-              </w:rPr>
-            </w:pPr>
-          </w:p>
-        </w:tc>
-        <w:tc>
-          <w:tcPr>
-            <w:tcW w:w="370" w:type="dxa"/>
             <w:shd w:val="clear" w:color="auto" w:fill="A6A6A6" w:themeFill="background1" w:themeFillShade="A6"/>
             <w:vAlign w:val="center"/>
           </w:tcPr>
@@ -3324,11 +2828,28 @@
               </w:rPr>
             </w:pPr>
           </w:p>
-          <w:p>
-            <w:pPr/>
+        </w:tc>
+        <w:tc>
+          <w:tcPr>
+            <w:tcW w:w="370" w:type="dxa"/>
+            <w:shd w:val="clear" w:color="auto" w:fill="FFFFFF" w:themeFill="background1"/>
+            <w:vAlign w:val="center"/>
+          </w:tcPr>
+          <w:p>
+            <w:pPr>
+              <w:spacing w:after="4" w:line="240" w:lineRule="auto" w:before="4"/>
+              <w:jc w:val="center"/>
+              <w:rPr>
+                <w:rFonts w:ascii="Times New Roman" w:hAnsi="Times New Roman" w:cs="Times New Roman"/>
+                <w:sz w:val="16"/>
+                <w:szCs w:val="16"/>
+              </w:rPr>
+            </w:pPr>
             <w:r>
               <w:rPr>
                 <w:lang w:val="en-US"/>
+                <w:sz w:val="16"/>
+                <w:szCs w:val="16"/>
               </w:rPr>
               <w:t>1</w:t>
             </w:r>
@@ -3351,11 +2872,100 @@
               </w:rPr>
             </w:pPr>
           </w:p>
-          <w:p>
-            <w:pPr/>
+        </w:tc>
+        <w:tc>
+          <w:tcPr>
+            <w:tcW w:w="340" w:type="dxa"/>
+            <w:shd w:val="clear" w:color="auto" w:fill="A6A6A6" w:themeFill="background1" w:themeFillShade="A6"/>
+            <w:vAlign w:val="center"/>
+          </w:tcPr>
+          <w:p>
+            <w:pPr>
+              <w:spacing w:after="0" w:line="240" w:lineRule="auto"/>
+              <w:jc w:val="center"/>
+              <w:rPr>
+                <w:rFonts w:ascii="Times New Roman" w:hAnsi="Times New Roman" w:cs="Times New Roman"/>
+                <w:sz w:val="16"/>
+                <w:szCs w:val="16"/>
+              </w:rPr>
+            </w:pPr>
+          </w:p>
+        </w:tc>
+        <w:tc>
+          <w:tcPr>
+            <w:tcW w:w="370" w:type="dxa"/>
+            <w:shd w:val="clear" w:color="auto" w:fill="FFFFFF" w:themeFill="background1"/>
+            <w:vAlign w:val="center"/>
+          </w:tcPr>
+          <w:p>
+            <w:pPr>
+              <w:spacing w:after="0" w:line="240" w:lineRule="auto"/>
+              <w:jc w:val="center"/>
+              <w:rPr>
+                <w:rFonts w:ascii="Times New Roman" w:hAnsi="Times New Roman" w:cs="Times New Roman"/>
+                <w:sz w:val="16"/>
+                <w:szCs w:val="16"/>
+              </w:rPr>
+            </w:pPr>
+          </w:p>
+        </w:tc>
+        <w:tc>
+          <w:tcPr>
+            <w:tcW w:w="370" w:type="dxa"/>
+            <w:shd w:val="clear" w:color="auto" w:fill="FFFFFF" w:themeFill="background1"/>
+            <w:vAlign w:val="center"/>
+          </w:tcPr>
+          <w:p>
+            <w:pPr>
+              <w:spacing w:after="0" w:line="240" w:lineRule="auto"/>
+              <w:jc w:val="center"/>
+              <w:rPr>
+                <w:rFonts w:ascii="Times New Roman" w:hAnsi="Times New Roman" w:cs="Times New Roman"/>
+                <w:sz w:val="16"/>
+                <w:szCs w:val="16"/>
+              </w:rPr>
+            </w:pPr>
+          </w:p>
+        </w:tc>
+        <w:tc>
+          <w:tcPr>
+            <w:tcW w:w="370" w:type="dxa"/>
+            <w:shd w:val="clear" w:color="auto" w:fill="FFFFFF" w:themeFill="background1"/>
+            <w:vAlign w:val="center"/>
+          </w:tcPr>
+          <w:p>
+            <w:pPr>
+              <w:spacing w:after="0" w:line="240" w:lineRule="auto"/>
+              <w:jc w:val="center"/>
+              <w:rPr>
+                <w:rFonts w:ascii="Times New Roman" w:hAnsi="Times New Roman" w:cs="Times New Roman"/>
+                <w:sz w:val="16"/>
+                <w:szCs w:val="16"/>
+              </w:rPr>
+            </w:pPr>
+          </w:p>
+        </w:tc>
+        <w:tc>
+          <w:tcPr>
+            <w:tcW w:w="370" w:type="dxa"/>
+            <w:shd w:val="clear" w:color="auto" w:fill="FFFFFF" w:themeFill="background1"/>
+            <w:vAlign w:val="center"/>
+          </w:tcPr>
+          <w:p>
+            <w:pPr>
+              <w:spacing w:after="4" w:line="240" w:lineRule="auto" w:before="4"/>
+              <w:jc w:val="center"/>
+              <w:rPr>
+                <w:rFonts w:ascii="Times New Roman" w:hAnsi="Times New Roman" w:cs="Times New Roman"/>
+                <w:sz w:val="16"/>
+                <w:szCs w:val="16"/>
+              </w:rPr>
+            </w:pPr>
             <w:r>
               <w:rPr>
                 <w:lang w:val="en-US"/>
+                <w:sz w:val="16"/>
+                <w:szCs w:val="16"/>
               </w:rPr>
               <w:t>1</w:t>
             </w:r>
@@ -3369,110 +2979,19 @@
           </w:tcPr>
           <w:p>
             <w:pPr>
-              <w:spacing w:after="0" w:line="240" w:lineRule="auto"/>
-              <w:jc w:val="center"/>
-              <w:rPr>
-                <w:rFonts w:ascii="Times New Roman" w:hAnsi="Times New Roman" w:cs="Times New Roman"/>
-                <w:sz w:val="16"/>
-                <w:szCs w:val="16"/>
-              </w:rPr>
-            </w:pPr>
-          </w:p>
-        </w:tc>
-        <w:tc>
-          <w:tcPr>
-            <w:tcW w:w="340" w:type="dxa"/>
-            <w:shd w:val="clear" w:color="auto" w:fill="A6A6A6" w:themeFill="background1" w:themeFillShade="A6"/>
-            <w:vAlign w:val="center"/>
-          </w:tcPr>
-          <w:p>
-            <w:pPr>
-              <w:spacing w:after="0" w:line="240" w:lineRule="auto"/>
-              <w:jc w:val="center"/>
-              <w:rPr>
-                <w:rFonts w:ascii="Times New Roman" w:hAnsi="Times New Roman" w:cs="Times New Roman"/>
-                <w:sz w:val="16"/>
-                <w:szCs w:val="16"/>
-              </w:rPr>
-            </w:pPr>
-          </w:p>
-        </w:tc>
-        <w:tc>
-          <w:tcPr>
-            <w:tcW w:w="370" w:type="dxa"/>
-            <w:shd w:val="clear" w:color="auto" w:fill="FFFFFF" w:themeFill="background1"/>
-            <w:vAlign w:val="center"/>
-          </w:tcPr>
-          <w:p>
-            <w:pPr>
-              <w:spacing w:after="0" w:line="240" w:lineRule="auto"/>
-              <w:jc w:val="center"/>
-              <w:rPr>
-                <w:rFonts w:ascii="Times New Roman" w:hAnsi="Times New Roman" w:cs="Times New Roman"/>
-                <w:sz w:val="16"/>
-                <w:szCs w:val="16"/>
-              </w:rPr>
-            </w:pPr>
-          </w:p>
-        </w:tc>
-        <w:tc>
-          <w:tcPr>
-            <w:tcW w:w="370" w:type="dxa"/>
-            <w:shd w:val="clear" w:color="auto" w:fill="FFFFFF" w:themeFill="background1"/>
-            <w:vAlign w:val="center"/>
-          </w:tcPr>
-          <w:p>
-            <w:pPr>
-              <w:spacing w:after="0" w:line="240" w:lineRule="auto"/>
-              <w:jc w:val="center"/>
-              <w:rPr>
-                <w:rFonts w:ascii="Times New Roman" w:hAnsi="Times New Roman" w:cs="Times New Roman"/>
-                <w:sz w:val="16"/>
-                <w:szCs w:val="16"/>
-              </w:rPr>
-            </w:pPr>
-          </w:p>
-        </w:tc>
-        <w:tc>
-          <w:tcPr>
-            <w:tcW w:w="370" w:type="dxa"/>
-            <w:shd w:val="clear" w:color="auto" w:fill="FFFFFF" w:themeFill="background1"/>
-            <w:vAlign w:val="center"/>
-          </w:tcPr>
-          <w:p>
-            <w:pPr>
-              <w:spacing w:after="0" w:line="240" w:lineRule="auto"/>
-              <w:jc w:val="center"/>
-              <w:rPr>
-                <w:rFonts w:ascii="Times New Roman" w:hAnsi="Times New Roman" w:cs="Times New Roman"/>
-                <w:sz w:val="16"/>
-                <w:szCs w:val="16"/>
-              </w:rPr>
-            </w:pPr>
-          </w:p>
-        </w:tc>
-        <w:tc>
-          <w:tcPr>
-            <w:tcW w:w="370" w:type="dxa"/>
-            <w:shd w:val="clear" w:color="auto" w:fill="FFFFFF" w:themeFill="background1"/>
-            <w:vAlign w:val="center"/>
-          </w:tcPr>
-          <w:p>
-            <w:pPr>
-              <w:spacing w:after="0" w:line="240" w:lineRule="auto"/>
-              <w:jc w:val="center"/>
-              <w:rPr>
-                <w:rFonts w:ascii="Times New Roman" w:hAnsi="Times New Roman" w:cs="Times New Roman"/>
-                <w:sz w:val="16"/>
-                <w:szCs w:val="16"/>
-              </w:rPr>
-            </w:pPr>
-          </w:p>
-          <w:p>
-            <w:pPr/>
+              <w:spacing w:after="4" w:line="240" w:lineRule="auto" w:before="4"/>
+              <w:jc w:val="center"/>
+              <w:rPr>
+                <w:rFonts w:ascii="Times New Roman" w:hAnsi="Times New Roman" w:cs="Times New Roman"/>
+                <w:sz w:val="16"/>
+                <w:szCs w:val="16"/>
+              </w:rPr>
+            </w:pPr>
             <w:r>
               <w:rPr>
                 <w:lang w:val="en-US"/>
+                <w:sz w:val="16"/>
+                <w:szCs w:val="16"/>
               </w:rPr>
               <w:t>1</w:t>
             </w:r>
@@ -3495,33 +3014,6 @@
               </w:rPr>
             </w:pPr>
           </w:p>
-          <w:p>
-            <w:pPr/>
-            <w:r>
-              <w:rPr>
-                <w:lang w:val="en-US"/>
-              </w:rPr>
-              <w:t>1</w:t>
-            </w:r>
-          </w:p>
-        </w:tc>
-        <w:tc>
-          <w:tcPr>
-            <w:tcW w:w="370" w:type="dxa"/>
-            <w:shd w:val="clear" w:color="auto" w:fill="FFFFFF" w:themeFill="background1"/>
-            <w:vAlign w:val="center"/>
-          </w:tcPr>
-          <w:p>
-            <w:pPr>
-              <w:spacing w:after="0" w:line="240" w:lineRule="auto"/>
-              <w:jc w:val="center"/>
-              <w:rPr>
-                <w:rFonts w:ascii="Times New Roman" w:hAnsi="Times New Roman" w:cs="Times New Roman"/>
-                <w:sz w:val="16"/>
-                <w:szCs w:val="16"/>
-              </w:rPr>
-            </w:pPr>
-          </w:p>
         </w:tc>
         <w:tc>
           <w:tcPr>
@@ -3631,22 +3123,21 @@
           </w:tcPr>
           <w:p>
             <w:pPr>
-              <w:spacing w:after="0" w:line="240" w:lineRule="auto"/>
-              <w:jc w:val="center"/>
-              <w:rPr>
-                <w:rFonts w:ascii="Times New Roman" w:hAnsi="Times New Roman" w:cs="Times New Roman"/>
-                <w:sz w:val="16"/>
-                <w:szCs w:val="16"/>
-              </w:rPr>
-            </w:pPr>
-          </w:p>
-          <w:p>
-            <w:pPr/>
+              <w:spacing w:after="4" w:line="240" w:lineRule="auto" w:before="4"/>
+              <w:jc w:val="center"/>
+              <w:rPr>
+                <w:rFonts w:ascii="Times New Roman" w:hAnsi="Times New Roman" w:cs="Times New Roman"/>
+                <w:sz w:val="16"/>
+                <w:szCs w:val="16"/>
+              </w:rPr>
+            </w:pPr>
             <w:r>
               <w:rPr>
                 <w:lang w:val="en-US"/>
-              </w:rPr>
-              <w:t>7</w:t>
+                <w:sz w:val="16"/>
+                <w:szCs w:val="16"/>
+              </w:rPr>
+              <w:t>6</w:t>
             </w:r>
           </w:p>
         </w:tc>
@@ -3666,12 +3157,20 @@
           </w:tcPr>
           <w:p>
             <w:pPr>
-              <w:spacing w:after="0" w:line="240" w:lineRule="auto"/>
-              <w:rPr>
-                <w:sz w:val="16"/>
-                <w:szCs w:val="16"/>
-              </w:rPr>
-            </w:pPr>
+              <w:spacing w:after="4" w:line="240" w:lineRule="auto" w:before="4"/>
+              <w:rPr>
+                <w:sz w:val="16"/>
+                <w:szCs w:val="16"/>
+              </w:rPr>
+            </w:pPr>
+            <w:r>
+              <w:rPr>
+                <w:lang w:val="en-US"/>
+                <w:sz w:val="16"/>
+                <w:szCs w:val="16"/>
+              </w:rPr>
+              <w:t>Harmonija</w:t>
+            </w:r>
           </w:p>
         </w:tc>
         <w:tc>
@@ -3685,12 +3184,20 @@
           </w:tcPr>
           <w:p>
             <w:pPr>
-              <w:spacing w:after="0" w:line="240" w:lineRule="auto"/>
-              <w:rPr>
-                <w:sz w:val="16"/>
-                <w:szCs w:val="16"/>
-              </w:rPr>
-            </w:pPr>
+              <w:spacing w:after="4" w:line="240" w:lineRule="auto" w:before="4"/>
+              <w:rPr>
+                <w:sz w:val="16"/>
+                <w:szCs w:val="16"/>
+              </w:rPr>
+            </w:pPr>
+            <w:r>
+              <w:rPr>
+                <w:lang w:val="en-US"/>
+                <w:sz w:val="16"/>
+                <w:szCs w:val="16"/>
+              </w:rPr>
+              <w:t>4.S</w:t>
+            </w:r>
           </w:p>
         </w:tc>
         <w:tc>
@@ -3704,68 +3211,92 @@
           </w:tcPr>
           <w:p>
             <w:pPr>
-              <w:spacing w:after="0" w:line="240" w:lineRule="auto"/>
-              <w:jc w:val="center"/>
-              <w:rPr>
-                <w:rFonts w:ascii="Times New Roman" w:hAnsi="Times New Roman" w:cs="Times New Roman"/>
-                <w:sz w:val="16"/>
-                <w:szCs w:val="16"/>
-              </w:rPr>
-            </w:pPr>
-          </w:p>
-        </w:tc>
-        <w:tc>
-          <w:tcPr>
-            <w:tcW w:w="309" w:type="dxa"/>
-            <w:shd w:val="clear" w:color="auto" w:fill="FFFFFF" w:themeFill="background1"/>
-            <w:vAlign w:val="center"/>
-          </w:tcPr>
-          <w:p>
-            <w:pPr>
-              <w:spacing w:after="0" w:line="240" w:lineRule="auto"/>
-              <w:jc w:val="center"/>
-              <w:rPr>
-                <w:rFonts w:ascii="Times New Roman" w:hAnsi="Times New Roman" w:cs="Times New Roman"/>
-                <w:sz w:val="16"/>
-                <w:szCs w:val="16"/>
-              </w:rPr>
-            </w:pPr>
-          </w:p>
-        </w:tc>
-        <w:tc>
-          <w:tcPr>
-            <w:tcW w:w="309" w:type="dxa"/>
-            <w:shd w:val="clear" w:color="auto" w:fill="FFFFFF" w:themeFill="background1"/>
-            <w:vAlign w:val="center"/>
-          </w:tcPr>
-          <w:p>
-            <w:pPr>
-              <w:spacing w:after="0" w:line="240" w:lineRule="auto"/>
-              <w:jc w:val="center"/>
-              <w:rPr>
-                <w:rFonts w:ascii="Times New Roman" w:hAnsi="Times New Roman" w:cs="Times New Roman"/>
-                <w:sz w:val="16"/>
-                <w:szCs w:val="16"/>
-              </w:rPr>
-            </w:pPr>
-          </w:p>
-        </w:tc>
-        <w:tc>
-          <w:tcPr>
-            <w:tcW w:w="309" w:type="dxa"/>
-            <w:shd w:val="clear" w:color="auto" w:fill="FFFFFF" w:themeFill="background1"/>
-            <w:vAlign w:val="center"/>
-          </w:tcPr>
-          <w:p>
-            <w:pPr>
-              <w:spacing w:after="0" w:line="240" w:lineRule="auto"/>
-              <w:jc w:val="center"/>
-              <w:rPr>
-                <w:rFonts w:ascii="Times New Roman" w:hAnsi="Times New Roman" w:cs="Times New Roman"/>
-                <w:sz w:val="16"/>
-                <w:szCs w:val="16"/>
-              </w:rPr>
-            </w:pPr>
+              <w:spacing w:after="4" w:line="240" w:lineRule="auto" w:before="4"/>
+              <w:jc w:val="center"/>
+              <w:rPr>
+                <w:rFonts w:ascii="Times New Roman" w:hAnsi="Times New Roman" w:cs="Times New Roman"/>
+                <w:sz w:val="16"/>
+                <w:szCs w:val="16"/>
+              </w:rPr>
+            </w:pPr>
+            <w:r>
+              <w:rPr>
+                <w:lang w:val="en-US"/>
+                <w:sz w:val="16"/>
+                <w:szCs w:val="16"/>
+              </w:rPr>
+              <w:t>1</w:t>
+            </w:r>
+          </w:p>
+        </w:tc>
+        <w:tc>
+          <w:tcPr>
+            <w:tcW w:w="309" w:type="dxa"/>
+            <w:shd w:val="clear" w:color="auto" w:fill="FFFFFF" w:themeFill="background1"/>
+            <w:vAlign w:val="center"/>
+          </w:tcPr>
+          <w:p>
+            <w:pPr>
+              <w:spacing w:after="4" w:line="240" w:lineRule="auto" w:before="4"/>
+              <w:jc w:val="center"/>
+              <w:rPr>
+                <w:rFonts w:ascii="Times New Roman" w:hAnsi="Times New Roman" w:cs="Times New Roman"/>
+                <w:sz w:val="16"/>
+                <w:szCs w:val="16"/>
+              </w:rPr>
+            </w:pPr>
+            <w:r>
+              <w:rPr>
+                <w:lang w:val="en-US"/>
+                <w:sz w:val="16"/>
+                <w:szCs w:val="16"/>
+              </w:rPr>
+              <w:t>1</w:t>
+            </w:r>
+          </w:p>
+        </w:tc>
+        <w:tc>
+          <w:tcPr>
+            <w:tcW w:w="309" w:type="dxa"/>
+            <w:shd w:val="clear" w:color="auto" w:fill="FFFFFF" w:themeFill="background1"/>
+            <w:vAlign w:val="center"/>
+          </w:tcPr>
+          <w:p>
+            <w:pPr>
+              <w:spacing w:after="0" w:line="240" w:lineRule="auto"/>
+              <w:jc w:val="center"/>
+              <w:rPr>
+                <w:rFonts w:ascii="Times New Roman" w:hAnsi="Times New Roman" w:cs="Times New Roman"/>
+                <w:sz w:val="16"/>
+                <w:szCs w:val="16"/>
+              </w:rPr>
+            </w:pPr>
+          </w:p>
+        </w:tc>
+        <w:tc>
+          <w:tcPr>
+            <w:tcW w:w="309" w:type="dxa"/>
+            <w:shd w:val="clear" w:color="auto" w:fill="FFFFFF" w:themeFill="background1"/>
+            <w:vAlign w:val="center"/>
+          </w:tcPr>
+          <w:p>
+            <w:pPr>
+              <w:spacing w:after="4" w:line="240" w:lineRule="auto" w:before="4"/>
+              <w:jc w:val="center"/>
+              <w:rPr>
+                <w:rFonts w:ascii="Times New Roman" w:hAnsi="Times New Roman" w:cs="Times New Roman"/>
+                <w:sz w:val="16"/>
+                <w:szCs w:val="16"/>
+              </w:rPr>
+            </w:pPr>
+            <w:r>
+              <w:rPr>
+                <w:lang w:val="en-US"/>
+                <w:sz w:val="16"/>
+                <w:szCs w:val="16"/>
+              </w:rPr>
+              <w:t>1</w:t>
+            </w:r>
           </w:p>
         </w:tc>
         <w:tc>
@@ -3830,86 +3361,110 @@
           </w:tcPr>
           <w:p>
             <w:pPr>
-              <w:spacing w:after="0" w:line="240" w:lineRule="auto"/>
-              <w:jc w:val="center"/>
-              <w:rPr>
-                <w:rFonts w:ascii="Times New Roman" w:hAnsi="Times New Roman" w:cs="Times New Roman"/>
-                <w:sz w:val="16"/>
-                <w:szCs w:val="16"/>
-              </w:rPr>
-            </w:pPr>
-          </w:p>
-        </w:tc>
-        <w:tc>
-          <w:tcPr>
-            <w:tcW w:w="309" w:type="dxa"/>
-            <w:shd w:val="clear" w:color="auto" w:fill="FFFFFF" w:themeFill="background1"/>
-            <w:vAlign w:val="center"/>
-          </w:tcPr>
-          <w:p>
-            <w:pPr>
-              <w:spacing w:after="0" w:line="240" w:lineRule="auto"/>
-              <w:jc w:val="center"/>
-              <w:rPr>
-                <w:rFonts w:ascii="Times New Roman" w:hAnsi="Times New Roman" w:cs="Times New Roman"/>
-                <w:sz w:val="16"/>
-                <w:szCs w:val="16"/>
-              </w:rPr>
-            </w:pPr>
-          </w:p>
-        </w:tc>
-        <w:tc>
-          <w:tcPr>
-            <w:tcW w:w="370" w:type="dxa"/>
-            <w:shd w:val="clear" w:color="auto" w:fill="FFFFFF" w:themeFill="background1"/>
-            <w:vAlign w:val="center"/>
-          </w:tcPr>
-          <w:p>
-            <w:pPr>
-              <w:spacing w:after="0" w:line="240" w:lineRule="auto"/>
-              <w:jc w:val="center"/>
-              <w:rPr>
-                <w:rFonts w:ascii="Times New Roman" w:hAnsi="Times New Roman" w:cs="Times New Roman"/>
-                <w:sz w:val="16"/>
-                <w:szCs w:val="16"/>
-              </w:rPr>
-            </w:pPr>
-          </w:p>
-        </w:tc>
-        <w:tc>
-          <w:tcPr>
-            <w:tcW w:w="370" w:type="dxa"/>
-            <w:shd w:val="clear" w:color="auto" w:fill="FFFFFF" w:themeFill="background1"/>
-            <w:vAlign w:val="center"/>
-          </w:tcPr>
-          <w:p>
-            <w:pPr>
-              <w:spacing w:after="0" w:line="240" w:lineRule="auto"/>
-              <w:jc w:val="center"/>
-              <w:rPr>
-                <w:rFonts w:ascii="Times New Roman" w:hAnsi="Times New Roman" w:cs="Times New Roman"/>
-                <w:sz w:val="16"/>
-                <w:szCs w:val="16"/>
-              </w:rPr>
-            </w:pPr>
-          </w:p>
-        </w:tc>
-        <w:tc>
-          <w:tcPr>
-            <w:tcW w:w="370" w:type="dxa"/>
-            <w:shd w:val="clear" w:color="auto" w:fill="FFFFFF" w:themeFill="background1"/>
-            <w:vAlign w:val="center"/>
-          </w:tcPr>
-          <w:p>
-            <w:pPr>
-              <w:spacing w:after="0" w:line="240" w:lineRule="auto"/>
-              <w:jc w:val="center"/>
-              <w:rPr>
-                <w:rFonts w:ascii="Times New Roman" w:hAnsi="Times New Roman" w:cs="Times New Roman"/>
-                <w:sz w:val="16"/>
-                <w:szCs w:val="16"/>
-              </w:rPr>
-            </w:pPr>
+              <w:spacing w:after="4" w:line="240" w:lineRule="auto" w:before="4"/>
+              <w:jc w:val="center"/>
+              <w:rPr>
+                <w:rFonts w:ascii="Times New Roman" w:hAnsi="Times New Roman" w:cs="Times New Roman"/>
+                <w:sz w:val="16"/>
+                <w:szCs w:val="16"/>
+              </w:rPr>
+            </w:pPr>
+            <w:r>
+              <w:rPr>
+                <w:lang w:val="en-US"/>
+                <w:sz w:val="16"/>
+                <w:szCs w:val="16"/>
+              </w:rPr>
+              <w:t>1</w:t>
+            </w:r>
+          </w:p>
+        </w:tc>
+        <w:tc>
+          <w:tcPr>
+            <w:tcW w:w="309" w:type="dxa"/>
+            <w:shd w:val="clear" w:color="auto" w:fill="FFFFFF" w:themeFill="background1"/>
+            <w:vAlign w:val="center"/>
+          </w:tcPr>
+          <w:p>
+            <w:pPr>
+              <w:spacing w:after="4" w:line="240" w:lineRule="auto" w:before="4"/>
+              <w:jc w:val="center"/>
+              <w:rPr>
+                <w:rFonts w:ascii="Times New Roman" w:hAnsi="Times New Roman" w:cs="Times New Roman"/>
+                <w:sz w:val="16"/>
+                <w:szCs w:val="16"/>
+              </w:rPr>
+            </w:pPr>
+            <w:r>
+              <w:rPr>
+                <w:lang w:val="en-US"/>
+                <w:sz w:val="16"/>
+                <w:szCs w:val="16"/>
+              </w:rPr>
+              <w:t>1</w:t>
+            </w:r>
+          </w:p>
+        </w:tc>
+        <w:tc>
+          <w:tcPr>
+            <w:tcW w:w="370" w:type="dxa"/>
+            <w:shd w:val="clear" w:color="auto" w:fill="FFFFFF" w:themeFill="background1"/>
+            <w:vAlign w:val="center"/>
+          </w:tcPr>
+          <w:p>
+            <w:pPr>
+              <w:spacing w:after="0" w:line="240" w:lineRule="auto"/>
+              <w:jc w:val="center"/>
+              <w:rPr>
+                <w:rFonts w:ascii="Times New Roman" w:hAnsi="Times New Roman" w:cs="Times New Roman"/>
+                <w:sz w:val="16"/>
+                <w:szCs w:val="16"/>
+              </w:rPr>
+            </w:pPr>
+          </w:p>
+        </w:tc>
+        <w:tc>
+          <w:tcPr>
+            <w:tcW w:w="370" w:type="dxa"/>
+            <w:shd w:val="clear" w:color="auto" w:fill="FFFFFF" w:themeFill="background1"/>
+            <w:vAlign w:val="center"/>
+          </w:tcPr>
+          <w:p>
+            <w:pPr>
+              <w:spacing w:after="0" w:line="240" w:lineRule="auto"/>
+              <w:jc w:val="center"/>
+              <w:rPr>
+                <w:rFonts w:ascii="Times New Roman" w:hAnsi="Times New Roman" w:cs="Times New Roman"/>
+                <w:sz w:val="16"/>
+                <w:szCs w:val="16"/>
+              </w:rPr>
+            </w:pPr>
+          </w:p>
+        </w:tc>
+        <w:tc>
+          <w:tcPr>
+            <w:tcW w:w="370" w:type="dxa"/>
+            <w:shd w:val="clear" w:color="auto" w:fill="FFFFFF" w:themeFill="background1"/>
+            <w:vAlign w:val="center"/>
+          </w:tcPr>
+          <w:p>
+            <w:pPr>
+              <w:spacing w:after="4" w:line="240" w:lineRule="auto" w:before="4"/>
+              <w:jc w:val="center"/>
+              <w:rPr>
+                <w:rFonts w:ascii="Times New Roman" w:hAnsi="Times New Roman" w:cs="Times New Roman"/>
+                <w:sz w:val="16"/>
+                <w:szCs w:val="16"/>
+              </w:rPr>
+            </w:pPr>
+            <w:r>
+              <w:rPr>
+                <w:lang w:val="en-US"/>
+                <w:sz w:val="16"/>
+                <w:szCs w:val="16"/>
+              </w:rPr>
+              <w:t>1</w:t>
+            </w:r>
           </w:p>
         </w:tc>
         <w:tc>
@@ -3956,68 +3511,92 @@
           </w:tcPr>
           <w:p>
             <w:pPr>
-              <w:spacing w:after="0" w:line="240" w:lineRule="auto"/>
-              <w:jc w:val="center"/>
-              <w:rPr>
-                <w:rFonts w:ascii="Times New Roman" w:hAnsi="Times New Roman" w:cs="Times New Roman"/>
-                <w:sz w:val="16"/>
-                <w:szCs w:val="16"/>
-              </w:rPr>
-            </w:pPr>
-          </w:p>
-        </w:tc>
-        <w:tc>
-          <w:tcPr>
-            <w:tcW w:w="370" w:type="dxa"/>
-            <w:shd w:val="clear" w:color="auto" w:fill="FFFFFF" w:themeFill="background1"/>
-            <w:vAlign w:val="center"/>
-          </w:tcPr>
-          <w:p>
-            <w:pPr>
-              <w:spacing w:after="0" w:line="240" w:lineRule="auto"/>
-              <w:jc w:val="center"/>
-              <w:rPr>
-                <w:rFonts w:ascii="Times New Roman" w:hAnsi="Times New Roman" w:cs="Times New Roman"/>
-                <w:sz w:val="16"/>
-                <w:szCs w:val="16"/>
-              </w:rPr>
-            </w:pPr>
-          </w:p>
-        </w:tc>
-        <w:tc>
-          <w:tcPr>
-            <w:tcW w:w="370" w:type="dxa"/>
-            <w:shd w:val="clear" w:color="auto" w:fill="FFFFFF" w:themeFill="background1"/>
-            <w:vAlign w:val="center"/>
-          </w:tcPr>
-          <w:p>
-            <w:pPr>
-              <w:spacing w:after="0" w:line="240" w:lineRule="auto"/>
-              <w:jc w:val="center"/>
-              <w:rPr>
-                <w:rFonts w:ascii="Times New Roman" w:hAnsi="Times New Roman" w:cs="Times New Roman"/>
-                <w:sz w:val="16"/>
-                <w:szCs w:val="16"/>
-              </w:rPr>
-            </w:pPr>
-          </w:p>
-        </w:tc>
-        <w:tc>
-          <w:tcPr>
-            <w:tcW w:w="370" w:type="dxa"/>
-            <w:shd w:val="clear" w:color="auto" w:fill="FFFFFF" w:themeFill="background1"/>
-            <w:vAlign w:val="center"/>
-          </w:tcPr>
-          <w:p>
-            <w:pPr>
-              <w:spacing w:after="0" w:line="240" w:lineRule="auto"/>
-              <w:jc w:val="center"/>
-              <w:rPr>
-                <w:rFonts w:ascii="Times New Roman" w:hAnsi="Times New Roman" w:cs="Times New Roman"/>
-                <w:sz w:val="16"/>
-                <w:szCs w:val="16"/>
-              </w:rPr>
-            </w:pPr>
+              <w:spacing w:after="4" w:line="240" w:lineRule="auto" w:before="4"/>
+              <w:jc w:val="center"/>
+              <w:rPr>
+                <w:rFonts w:ascii="Times New Roman" w:hAnsi="Times New Roman" w:cs="Times New Roman"/>
+                <w:sz w:val="16"/>
+                <w:szCs w:val="16"/>
+              </w:rPr>
+            </w:pPr>
+            <w:r>
+              <w:rPr>
+                <w:lang w:val="en-US"/>
+                <w:sz w:val="16"/>
+                <w:szCs w:val="16"/>
+              </w:rPr>
+              <w:t>1</w:t>
+            </w:r>
+          </w:p>
+        </w:tc>
+        <w:tc>
+          <w:tcPr>
+            <w:tcW w:w="370" w:type="dxa"/>
+            <w:shd w:val="clear" w:color="auto" w:fill="FFFFFF" w:themeFill="background1"/>
+            <w:vAlign w:val="center"/>
+          </w:tcPr>
+          <w:p>
+            <w:pPr>
+              <w:spacing w:after="4" w:line="240" w:lineRule="auto" w:before="4"/>
+              <w:jc w:val="center"/>
+              <w:rPr>
+                <w:rFonts w:ascii="Times New Roman" w:hAnsi="Times New Roman" w:cs="Times New Roman"/>
+                <w:sz w:val="16"/>
+                <w:szCs w:val="16"/>
+              </w:rPr>
+            </w:pPr>
+            <w:r>
+              <w:rPr>
+                <w:lang w:val="en-US"/>
+                <w:sz w:val="16"/>
+                <w:szCs w:val="16"/>
+              </w:rPr>
+              <w:t>1</w:t>
+            </w:r>
+          </w:p>
+        </w:tc>
+        <w:tc>
+          <w:tcPr>
+            <w:tcW w:w="370" w:type="dxa"/>
+            <w:shd w:val="clear" w:color="auto" w:fill="FFFFFF" w:themeFill="background1"/>
+            <w:vAlign w:val="center"/>
+          </w:tcPr>
+          <w:p>
+            <w:pPr>
+              <w:spacing w:after="0" w:line="240" w:lineRule="auto"/>
+              <w:jc w:val="center"/>
+              <w:rPr>
+                <w:rFonts w:ascii="Times New Roman" w:hAnsi="Times New Roman" w:cs="Times New Roman"/>
+                <w:sz w:val="16"/>
+                <w:szCs w:val="16"/>
+              </w:rPr>
+            </w:pPr>
+          </w:p>
+        </w:tc>
+        <w:tc>
+          <w:tcPr>
+            <w:tcW w:w="370" w:type="dxa"/>
+            <w:shd w:val="clear" w:color="auto" w:fill="FFFFFF" w:themeFill="background1"/>
+            <w:vAlign w:val="center"/>
+          </w:tcPr>
+          <w:p>
+            <w:pPr>
+              <w:spacing w:after="4" w:line="240" w:lineRule="auto" w:before="4"/>
+              <w:jc w:val="center"/>
+              <w:rPr>
+                <w:rFonts w:ascii="Times New Roman" w:hAnsi="Times New Roman" w:cs="Times New Roman"/>
+                <w:sz w:val="16"/>
+                <w:szCs w:val="16"/>
+              </w:rPr>
+            </w:pPr>
+            <w:r>
+              <w:rPr>
+                <w:lang w:val="en-US"/>
+                <w:sz w:val="16"/>
+                <w:szCs w:val="16"/>
+              </w:rPr>
+              <w:t>1</w:t>
+            </w:r>
           </w:p>
         </w:tc>
         <w:tc>
@@ -4082,86 +3661,110 @@
           </w:tcPr>
           <w:p>
             <w:pPr>
-              <w:spacing w:after="0" w:line="240" w:lineRule="auto"/>
-              <w:jc w:val="center"/>
-              <w:rPr>
-                <w:rFonts w:ascii="Times New Roman" w:hAnsi="Times New Roman" w:cs="Times New Roman"/>
-                <w:sz w:val="16"/>
-                <w:szCs w:val="16"/>
-              </w:rPr>
-            </w:pPr>
-          </w:p>
-        </w:tc>
-        <w:tc>
-          <w:tcPr>
-            <w:tcW w:w="370" w:type="dxa"/>
-            <w:shd w:val="clear" w:color="auto" w:fill="FFFFFF" w:themeFill="background1"/>
-            <w:vAlign w:val="center"/>
-          </w:tcPr>
-          <w:p>
-            <w:pPr>
-              <w:spacing w:after="0" w:line="240" w:lineRule="auto"/>
-              <w:jc w:val="center"/>
-              <w:rPr>
-                <w:rFonts w:ascii="Times New Roman" w:hAnsi="Times New Roman" w:cs="Times New Roman"/>
-                <w:sz w:val="16"/>
-                <w:szCs w:val="16"/>
-              </w:rPr>
-            </w:pPr>
-          </w:p>
-        </w:tc>
-        <w:tc>
-          <w:tcPr>
-            <w:tcW w:w="370" w:type="dxa"/>
-            <w:shd w:val="clear" w:color="auto" w:fill="FFFFFF" w:themeFill="background1"/>
-            <w:vAlign w:val="center"/>
-          </w:tcPr>
-          <w:p>
-            <w:pPr>
-              <w:spacing w:after="0" w:line="240" w:lineRule="auto"/>
-              <w:jc w:val="center"/>
-              <w:rPr>
-                <w:rFonts w:ascii="Times New Roman" w:hAnsi="Times New Roman" w:cs="Times New Roman"/>
-                <w:sz w:val="16"/>
-                <w:szCs w:val="16"/>
-              </w:rPr>
-            </w:pPr>
-          </w:p>
-        </w:tc>
-        <w:tc>
-          <w:tcPr>
-            <w:tcW w:w="370" w:type="dxa"/>
-            <w:shd w:val="clear" w:color="auto" w:fill="FFFFFF" w:themeFill="background1"/>
-            <w:vAlign w:val="center"/>
-          </w:tcPr>
-          <w:p>
-            <w:pPr>
-              <w:spacing w:after="0" w:line="240" w:lineRule="auto"/>
-              <w:jc w:val="center"/>
-              <w:rPr>
-                <w:rFonts w:ascii="Times New Roman" w:hAnsi="Times New Roman" w:cs="Times New Roman"/>
-                <w:sz w:val="16"/>
-                <w:szCs w:val="16"/>
-              </w:rPr>
-            </w:pPr>
-          </w:p>
-        </w:tc>
-        <w:tc>
-          <w:tcPr>
-            <w:tcW w:w="370" w:type="dxa"/>
-            <w:shd w:val="clear" w:color="auto" w:fill="FFFFFF" w:themeFill="background1"/>
-            <w:vAlign w:val="center"/>
-          </w:tcPr>
-          <w:p>
-            <w:pPr>
-              <w:spacing w:after="0" w:line="240" w:lineRule="auto"/>
-              <w:jc w:val="center"/>
-              <w:rPr>
-                <w:rFonts w:ascii="Times New Roman" w:hAnsi="Times New Roman" w:cs="Times New Roman"/>
-                <w:sz w:val="16"/>
-                <w:szCs w:val="16"/>
-              </w:rPr>
-            </w:pPr>
+              <w:spacing w:after="4" w:line="240" w:lineRule="auto" w:before="4"/>
+              <w:jc w:val="center"/>
+              <w:rPr>
+                <w:rFonts w:ascii="Times New Roman" w:hAnsi="Times New Roman" w:cs="Times New Roman"/>
+                <w:sz w:val="16"/>
+                <w:szCs w:val="16"/>
+              </w:rPr>
+            </w:pPr>
+            <w:r>
+              <w:rPr>
+                <w:lang w:val="en-US"/>
+                <w:sz w:val="16"/>
+                <w:szCs w:val="16"/>
+              </w:rPr>
+              <w:t>1</w:t>
+            </w:r>
+          </w:p>
+        </w:tc>
+        <w:tc>
+          <w:tcPr>
+            <w:tcW w:w="370" w:type="dxa"/>
+            <w:shd w:val="clear" w:color="auto" w:fill="FFFFFF" w:themeFill="background1"/>
+            <w:vAlign w:val="center"/>
+          </w:tcPr>
+          <w:p>
+            <w:pPr>
+              <w:spacing w:after="4" w:line="240" w:lineRule="auto" w:before="4"/>
+              <w:jc w:val="center"/>
+              <w:rPr>
+                <w:rFonts w:ascii="Times New Roman" w:hAnsi="Times New Roman" w:cs="Times New Roman"/>
+                <w:sz w:val="16"/>
+                <w:szCs w:val="16"/>
+              </w:rPr>
+            </w:pPr>
+            <w:r>
+              <w:rPr>
+                <w:lang w:val="en-US"/>
+                <w:sz w:val="16"/>
+                <w:szCs w:val="16"/>
+              </w:rPr>
+              <w:t>1</w:t>
+            </w:r>
+          </w:p>
+        </w:tc>
+        <w:tc>
+          <w:tcPr>
+            <w:tcW w:w="370" w:type="dxa"/>
+            <w:shd w:val="clear" w:color="auto" w:fill="FFFFFF" w:themeFill="background1"/>
+            <w:vAlign w:val="center"/>
+          </w:tcPr>
+          <w:p>
+            <w:pPr>
+              <w:spacing w:after="0" w:line="240" w:lineRule="auto"/>
+              <w:jc w:val="center"/>
+              <w:rPr>
+                <w:rFonts w:ascii="Times New Roman" w:hAnsi="Times New Roman" w:cs="Times New Roman"/>
+                <w:sz w:val="16"/>
+                <w:szCs w:val="16"/>
+              </w:rPr>
+            </w:pPr>
+          </w:p>
+        </w:tc>
+        <w:tc>
+          <w:tcPr>
+            <w:tcW w:w="370" w:type="dxa"/>
+            <w:shd w:val="clear" w:color="auto" w:fill="FFFFFF" w:themeFill="background1"/>
+            <w:vAlign w:val="center"/>
+          </w:tcPr>
+          <w:p>
+            <w:pPr>
+              <w:spacing w:after="0" w:line="240" w:lineRule="auto"/>
+              <w:jc w:val="center"/>
+              <w:rPr>
+                <w:rFonts w:ascii="Times New Roman" w:hAnsi="Times New Roman" w:cs="Times New Roman"/>
+                <w:sz w:val="16"/>
+                <w:szCs w:val="16"/>
+              </w:rPr>
+            </w:pPr>
+          </w:p>
+        </w:tc>
+        <w:tc>
+          <w:tcPr>
+            <w:tcW w:w="370" w:type="dxa"/>
+            <w:shd w:val="clear" w:color="auto" w:fill="FFFFFF" w:themeFill="background1"/>
+            <w:vAlign w:val="center"/>
+          </w:tcPr>
+          <w:p>
+            <w:pPr>
+              <w:spacing w:after="4" w:line="240" w:lineRule="auto" w:before="4"/>
+              <w:jc w:val="center"/>
+              <w:rPr>
+                <w:rFonts w:ascii="Times New Roman" w:hAnsi="Times New Roman" w:cs="Times New Roman"/>
+                <w:sz w:val="16"/>
+                <w:szCs w:val="16"/>
+              </w:rPr>
+            </w:pPr>
+            <w:r>
+              <w:rPr>
+                <w:lang w:val="en-US"/>
+                <w:sz w:val="16"/>
+                <w:szCs w:val="16"/>
+              </w:rPr>
+              <w:t>1</w:t>
+            </w:r>
           </w:p>
         </w:tc>
         <w:tc>
@@ -4290,14 +3893,22 @@
           </w:tcPr>
           <w:p>
             <w:pPr>
-              <w:spacing w:after="0" w:line="240" w:lineRule="auto"/>
-              <w:jc w:val="center"/>
-              <w:rPr>
-                <w:rFonts w:ascii="Times New Roman" w:hAnsi="Times New Roman" w:cs="Times New Roman"/>
-                <w:sz w:val="16"/>
-                <w:szCs w:val="16"/>
-              </w:rPr>
-            </w:pPr>
+              <w:spacing w:after="4" w:line="240" w:lineRule="auto" w:before="4"/>
+              <w:jc w:val="center"/>
+              <w:rPr>
+                <w:rFonts w:ascii="Times New Roman" w:hAnsi="Times New Roman" w:cs="Times New Roman"/>
+                <w:sz w:val="16"/>
+                <w:szCs w:val="16"/>
+              </w:rPr>
+            </w:pPr>
+            <w:r>
+              <w:rPr>
+                <w:lang w:val="en-US"/>
+                <w:sz w:val="16"/>
+                <w:szCs w:val="16"/>
+              </w:rPr>
+              <w:t>12</w:t>
+            </w:r>
           </w:p>
         </w:tc>
       </w:tr>
@@ -4316,12 +3927,20 @@
           </w:tcPr>
           <w:p>
             <w:pPr>
-              <w:spacing w:after="0" w:line="240" w:lineRule="auto"/>
-              <w:rPr>
-                <w:sz w:val="16"/>
-                <w:szCs w:val="16"/>
-              </w:rPr>
-            </w:pPr>
+              <w:spacing w:after="4" w:line="240" w:lineRule="auto" w:before="4"/>
+              <w:rPr>
+                <w:sz w:val="16"/>
+                <w:szCs w:val="16"/>
+              </w:rPr>
+            </w:pPr>
+            <w:r>
+              <w:rPr>
+                <w:lang w:val="en-US"/>
+                <w:sz w:val="16"/>
+                <w:szCs w:val="16"/>
+              </w:rPr>
+              <w:t>Solfeggio</w:t>
+            </w:r>
           </w:p>
         </w:tc>
         <w:tc>
@@ -4335,12 +3954,20 @@
           </w:tcPr>
           <w:p>
             <w:pPr>
-              <w:spacing w:after="0" w:line="240" w:lineRule="auto"/>
-              <w:rPr>
-                <w:sz w:val="16"/>
-                <w:szCs w:val="16"/>
-              </w:rPr>
-            </w:pPr>
+              <w:spacing w:after="4" w:line="240" w:lineRule="auto" w:before="4"/>
+              <w:rPr>
+                <w:sz w:val="16"/>
+                <w:szCs w:val="16"/>
+              </w:rPr>
+            </w:pPr>
+            <w:r>
+              <w:rPr>
+                <w:lang w:val="en-US"/>
+                <w:sz w:val="16"/>
+                <w:szCs w:val="16"/>
+              </w:rPr>
+              <w:t>4.S</w:t>
+            </w:r>
           </w:p>
         </w:tc>
         <w:tc>
@@ -4354,86 +3981,118 @@
           </w:tcPr>
           <w:p>
             <w:pPr>
-              <w:spacing w:after="0" w:line="240" w:lineRule="auto"/>
-              <w:jc w:val="center"/>
-              <w:rPr>
-                <w:rFonts w:ascii="Times New Roman" w:hAnsi="Times New Roman" w:cs="Times New Roman"/>
-                <w:sz w:val="16"/>
-                <w:szCs w:val="16"/>
-              </w:rPr>
-            </w:pPr>
-          </w:p>
-        </w:tc>
-        <w:tc>
-          <w:tcPr>
-            <w:tcW w:w="309" w:type="dxa"/>
-            <w:shd w:val="clear" w:color="auto" w:fill="FFFFFF" w:themeFill="background1"/>
-            <w:vAlign w:val="center"/>
-          </w:tcPr>
-          <w:p>
-            <w:pPr>
-              <w:spacing w:after="0" w:line="240" w:lineRule="auto"/>
-              <w:jc w:val="center"/>
-              <w:rPr>
-                <w:rFonts w:ascii="Times New Roman" w:hAnsi="Times New Roman" w:cs="Times New Roman"/>
-                <w:sz w:val="16"/>
-                <w:szCs w:val="16"/>
-              </w:rPr>
-            </w:pPr>
-          </w:p>
-        </w:tc>
-        <w:tc>
-          <w:tcPr>
-            <w:tcW w:w="309" w:type="dxa"/>
-            <w:shd w:val="clear" w:color="auto" w:fill="FFFFFF" w:themeFill="background1"/>
-            <w:vAlign w:val="center"/>
-          </w:tcPr>
-          <w:p>
-            <w:pPr>
-              <w:spacing w:after="0" w:line="240" w:lineRule="auto"/>
-              <w:jc w:val="center"/>
-              <w:rPr>
-                <w:rFonts w:ascii="Times New Roman" w:hAnsi="Times New Roman" w:cs="Times New Roman"/>
-                <w:sz w:val="16"/>
-                <w:szCs w:val="16"/>
-              </w:rPr>
-            </w:pPr>
-          </w:p>
-        </w:tc>
-        <w:tc>
-          <w:tcPr>
-            <w:tcW w:w="309" w:type="dxa"/>
-            <w:shd w:val="clear" w:color="auto" w:fill="FFFFFF" w:themeFill="background1"/>
-            <w:vAlign w:val="center"/>
-          </w:tcPr>
-          <w:p>
-            <w:pPr>
-              <w:spacing w:after="0" w:line="240" w:lineRule="auto"/>
-              <w:jc w:val="center"/>
-              <w:rPr>
-                <w:rFonts w:ascii="Times New Roman" w:hAnsi="Times New Roman" w:cs="Times New Roman"/>
-                <w:sz w:val="16"/>
-                <w:szCs w:val="16"/>
-              </w:rPr>
-            </w:pPr>
-          </w:p>
-        </w:tc>
-        <w:tc>
-          <w:tcPr>
-            <w:tcW w:w="309" w:type="dxa"/>
-            <w:shd w:val="clear" w:color="auto" w:fill="FFFFFF" w:themeFill="background1"/>
-            <w:vAlign w:val="center"/>
-          </w:tcPr>
-          <w:p>
-            <w:pPr>
-              <w:spacing w:after="0" w:line="240" w:lineRule="auto"/>
-              <w:jc w:val="center"/>
-              <w:rPr>
-                <w:rFonts w:ascii="Times New Roman" w:hAnsi="Times New Roman" w:cs="Times New Roman"/>
-                <w:sz w:val="16"/>
-                <w:szCs w:val="16"/>
-              </w:rPr>
-            </w:pPr>
+              <w:spacing w:after="4" w:line="240" w:lineRule="auto" w:before="4"/>
+              <w:jc w:val="center"/>
+              <w:rPr>
+                <w:rFonts w:ascii="Times New Roman" w:hAnsi="Times New Roman" w:cs="Times New Roman"/>
+                <w:sz w:val="16"/>
+                <w:szCs w:val="16"/>
+              </w:rPr>
+            </w:pPr>
+            <w:r>
+              <w:rPr>
+                <w:lang w:val="en-US"/>
+                <w:sz w:val="16"/>
+                <w:szCs w:val="16"/>
+              </w:rPr>
+              <w:t>1</w:t>
+            </w:r>
+          </w:p>
+        </w:tc>
+        <w:tc>
+          <w:tcPr>
+            <w:tcW w:w="309" w:type="dxa"/>
+            <w:shd w:val="clear" w:color="auto" w:fill="FFFFFF" w:themeFill="background1"/>
+            <w:vAlign w:val="center"/>
+          </w:tcPr>
+          <w:p>
+            <w:pPr>
+              <w:spacing w:after="4" w:line="240" w:lineRule="auto" w:before="4"/>
+              <w:jc w:val="center"/>
+              <w:rPr>
+                <w:rFonts w:ascii="Times New Roman" w:hAnsi="Times New Roman" w:cs="Times New Roman"/>
+                <w:sz w:val="16"/>
+                <w:szCs w:val="16"/>
+              </w:rPr>
+            </w:pPr>
+            <w:r>
+              <w:rPr>
+                <w:lang w:val="en-US"/>
+                <w:sz w:val="16"/>
+                <w:szCs w:val="16"/>
+              </w:rPr>
+              <w:t>1</w:t>
+            </w:r>
+          </w:p>
+        </w:tc>
+        <w:tc>
+          <w:tcPr>
+            <w:tcW w:w="309" w:type="dxa"/>
+            <w:shd w:val="clear" w:color="auto" w:fill="FFFFFF" w:themeFill="background1"/>
+            <w:vAlign w:val="center"/>
+          </w:tcPr>
+          <w:p>
+            <w:pPr>
+              <w:spacing w:after="0" w:line="240" w:lineRule="auto"/>
+              <w:jc w:val="center"/>
+              <w:rPr>
+                <w:rFonts w:ascii="Times New Roman" w:hAnsi="Times New Roman" w:cs="Times New Roman"/>
+                <w:sz w:val="16"/>
+                <w:szCs w:val="16"/>
+              </w:rPr>
+            </w:pPr>
+          </w:p>
+        </w:tc>
+        <w:tc>
+          <w:tcPr>
+            <w:tcW w:w="309" w:type="dxa"/>
+            <w:shd w:val="clear" w:color="auto" w:fill="FFFFFF" w:themeFill="background1"/>
+            <w:vAlign w:val="center"/>
+          </w:tcPr>
+          <w:p>
+            <w:pPr>
+              <w:spacing w:after="4" w:line="240" w:lineRule="auto" w:before="4"/>
+              <w:jc w:val="center"/>
+              <w:rPr>
+                <w:rFonts w:ascii="Times New Roman" w:hAnsi="Times New Roman" w:cs="Times New Roman"/>
+                <w:sz w:val="16"/>
+                <w:szCs w:val="16"/>
+              </w:rPr>
+            </w:pPr>
+            <w:r>
+              <w:rPr>
+                <w:lang w:val="en-US"/>
+                <w:sz w:val="16"/>
+                <w:szCs w:val="16"/>
+              </w:rPr>
+              <w:t>1</w:t>
+            </w:r>
+          </w:p>
+        </w:tc>
+        <w:tc>
+          <w:tcPr>
+            <w:tcW w:w="309" w:type="dxa"/>
+            <w:shd w:val="clear" w:color="auto" w:fill="FFFFFF" w:themeFill="background1"/>
+            <w:vAlign w:val="center"/>
+          </w:tcPr>
+          <w:p>
+            <w:pPr>
+              <w:spacing w:after="4" w:line="240" w:lineRule="auto" w:before="4"/>
+              <w:jc w:val="center"/>
+              <w:rPr>
+                <w:rFonts w:ascii="Times New Roman" w:hAnsi="Times New Roman" w:cs="Times New Roman"/>
+                <w:sz w:val="16"/>
+                <w:szCs w:val="16"/>
+              </w:rPr>
+            </w:pPr>
+            <w:r>
+              <w:rPr>
+                <w:lang w:val="en-US"/>
+                <w:sz w:val="16"/>
+                <w:szCs w:val="16"/>
+              </w:rPr>
+              <w:t>1</w:t>
+            </w:r>
           </w:p>
         </w:tc>
         <w:tc>
@@ -4480,86 +4139,118 @@
           </w:tcPr>
           <w:p>
             <w:pPr>
-              <w:spacing w:after="0" w:line="240" w:lineRule="auto"/>
-              <w:jc w:val="center"/>
-              <w:rPr>
-                <w:rFonts w:ascii="Times New Roman" w:hAnsi="Times New Roman" w:cs="Times New Roman"/>
-                <w:sz w:val="16"/>
-                <w:szCs w:val="16"/>
-              </w:rPr>
-            </w:pPr>
-          </w:p>
-        </w:tc>
-        <w:tc>
-          <w:tcPr>
-            <w:tcW w:w="309" w:type="dxa"/>
-            <w:shd w:val="clear" w:color="auto" w:fill="FFFFFF" w:themeFill="background1"/>
-            <w:vAlign w:val="center"/>
-          </w:tcPr>
-          <w:p>
-            <w:pPr>
-              <w:spacing w:after="0" w:line="240" w:lineRule="auto"/>
-              <w:jc w:val="center"/>
-              <w:rPr>
-                <w:rFonts w:ascii="Times New Roman" w:hAnsi="Times New Roman" w:cs="Times New Roman"/>
-                <w:sz w:val="16"/>
-                <w:szCs w:val="16"/>
-              </w:rPr>
-            </w:pPr>
-          </w:p>
-        </w:tc>
-        <w:tc>
-          <w:tcPr>
-            <w:tcW w:w="370" w:type="dxa"/>
-            <w:shd w:val="clear" w:color="auto" w:fill="FFFFFF" w:themeFill="background1"/>
-            <w:vAlign w:val="center"/>
-          </w:tcPr>
-          <w:p>
-            <w:pPr>
-              <w:spacing w:after="0" w:line="240" w:lineRule="auto"/>
-              <w:jc w:val="center"/>
-              <w:rPr>
-                <w:rFonts w:ascii="Times New Roman" w:hAnsi="Times New Roman" w:cs="Times New Roman"/>
-                <w:sz w:val="16"/>
-                <w:szCs w:val="16"/>
-              </w:rPr>
-            </w:pPr>
-          </w:p>
-        </w:tc>
-        <w:tc>
-          <w:tcPr>
-            <w:tcW w:w="370" w:type="dxa"/>
-            <w:shd w:val="clear" w:color="auto" w:fill="FFFFFF" w:themeFill="background1"/>
-            <w:vAlign w:val="center"/>
-          </w:tcPr>
-          <w:p>
-            <w:pPr>
-              <w:spacing w:after="0" w:line="240" w:lineRule="auto"/>
-              <w:jc w:val="center"/>
-              <w:rPr>
-                <w:rFonts w:ascii="Times New Roman" w:hAnsi="Times New Roman" w:cs="Times New Roman"/>
-                <w:sz w:val="16"/>
-                <w:szCs w:val="16"/>
-              </w:rPr>
-            </w:pPr>
-          </w:p>
-        </w:tc>
-        <w:tc>
-          <w:tcPr>
-            <w:tcW w:w="370" w:type="dxa"/>
-            <w:shd w:val="clear" w:color="auto" w:fill="FFFFFF" w:themeFill="background1"/>
-            <w:vAlign w:val="center"/>
-          </w:tcPr>
-          <w:p>
-            <w:pPr>
-              <w:spacing w:after="0" w:line="240" w:lineRule="auto"/>
-              <w:jc w:val="center"/>
-              <w:rPr>
-                <w:rFonts w:ascii="Times New Roman" w:hAnsi="Times New Roman" w:cs="Times New Roman"/>
-                <w:sz w:val="16"/>
-                <w:szCs w:val="16"/>
-              </w:rPr>
-            </w:pPr>
+              <w:spacing w:after="4" w:line="240" w:lineRule="auto" w:before="4"/>
+              <w:jc w:val="center"/>
+              <w:rPr>
+                <w:rFonts w:ascii="Times New Roman" w:hAnsi="Times New Roman" w:cs="Times New Roman"/>
+                <w:sz w:val="16"/>
+                <w:szCs w:val="16"/>
+              </w:rPr>
+            </w:pPr>
+            <w:r>
+              <w:rPr>
+                <w:lang w:val="en-US"/>
+                <w:sz w:val="16"/>
+                <w:szCs w:val="16"/>
+              </w:rPr>
+              <w:t>1</w:t>
+            </w:r>
+          </w:p>
+        </w:tc>
+        <w:tc>
+          <w:tcPr>
+            <w:tcW w:w="309" w:type="dxa"/>
+            <w:shd w:val="clear" w:color="auto" w:fill="FFFFFF" w:themeFill="background1"/>
+            <w:vAlign w:val="center"/>
+          </w:tcPr>
+          <w:p>
+            <w:pPr>
+              <w:spacing w:after="4" w:line="240" w:lineRule="auto" w:before="4"/>
+              <w:jc w:val="center"/>
+              <w:rPr>
+                <w:rFonts w:ascii="Times New Roman" w:hAnsi="Times New Roman" w:cs="Times New Roman"/>
+                <w:sz w:val="16"/>
+                <w:szCs w:val="16"/>
+              </w:rPr>
+            </w:pPr>
+            <w:r>
+              <w:rPr>
+                <w:lang w:val="en-US"/>
+                <w:sz w:val="16"/>
+                <w:szCs w:val="16"/>
+              </w:rPr>
+              <w:t>1</w:t>
+            </w:r>
+          </w:p>
+        </w:tc>
+        <w:tc>
+          <w:tcPr>
+            <w:tcW w:w="370" w:type="dxa"/>
+            <w:shd w:val="clear" w:color="auto" w:fill="FFFFFF" w:themeFill="background1"/>
+            <w:vAlign w:val="center"/>
+          </w:tcPr>
+          <w:p>
+            <w:pPr>
+              <w:spacing w:after="0" w:line="240" w:lineRule="auto"/>
+              <w:jc w:val="center"/>
+              <w:rPr>
+                <w:rFonts w:ascii="Times New Roman" w:hAnsi="Times New Roman" w:cs="Times New Roman"/>
+                <w:sz w:val="16"/>
+                <w:szCs w:val="16"/>
+              </w:rPr>
+            </w:pPr>
+          </w:p>
+        </w:tc>
+        <w:tc>
+          <w:tcPr>
+            <w:tcW w:w="370" w:type="dxa"/>
+            <w:shd w:val="clear" w:color="auto" w:fill="FFFFFF" w:themeFill="background1"/>
+            <w:vAlign w:val="center"/>
+          </w:tcPr>
+          <w:p>
+            <w:pPr>
+              <w:spacing w:after="4" w:line="240" w:lineRule="auto" w:before="4"/>
+              <w:jc w:val="center"/>
+              <w:rPr>
+                <w:rFonts w:ascii="Times New Roman" w:hAnsi="Times New Roman" w:cs="Times New Roman"/>
+                <w:sz w:val="16"/>
+                <w:szCs w:val="16"/>
+              </w:rPr>
+            </w:pPr>
+            <w:r>
+              <w:rPr>
+                <w:lang w:val="en-US"/>
+                <w:sz w:val="16"/>
+                <w:szCs w:val="16"/>
+              </w:rPr>
+              <w:t>1</w:t>
+            </w:r>
+          </w:p>
+        </w:tc>
+        <w:tc>
+          <w:tcPr>
+            <w:tcW w:w="370" w:type="dxa"/>
+            <w:shd w:val="clear" w:color="auto" w:fill="FFFFFF" w:themeFill="background1"/>
+            <w:vAlign w:val="center"/>
+          </w:tcPr>
+          <w:p>
+            <w:pPr>
+              <w:spacing w:after="4" w:line="240" w:lineRule="auto" w:before="4"/>
+              <w:jc w:val="center"/>
+              <w:rPr>
+                <w:rFonts w:ascii="Times New Roman" w:hAnsi="Times New Roman" w:cs="Times New Roman"/>
+                <w:sz w:val="16"/>
+                <w:szCs w:val="16"/>
+              </w:rPr>
+            </w:pPr>
+            <w:r>
+              <w:rPr>
+                <w:lang w:val="en-US"/>
+                <w:sz w:val="16"/>
+                <w:szCs w:val="16"/>
+              </w:rPr>
+              <w:t>1</w:t>
+            </w:r>
           </w:p>
         </w:tc>
         <w:tc>
@@ -4606,86 +4297,118 @@
           </w:tcPr>
           <w:p>
             <w:pPr>
-              <w:spacing w:after="0" w:line="240" w:lineRule="auto"/>
-              <w:jc w:val="center"/>
-              <w:rPr>
-                <w:rFonts w:ascii="Times New Roman" w:hAnsi="Times New Roman" w:cs="Times New Roman"/>
-                <w:sz w:val="16"/>
-                <w:szCs w:val="16"/>
-              </w:rPr>
-            </w:pPr>
-          </w:p>
-        </w:tc>
-        <w:tc>
-          <w:tcPr>
-            <w:tcW w:w="370" w:type="dxa"/>
-            <w:shd w:val="clear" w:color="auto" w:fill="FFFFFF" w:themeFill="background1"/>
-            <w:vAlign w:val="center"/>
-          </w:tcPr>
-          <w:p>
-            <w:pPr>
-              <w:spacing w:after="0" w:line="240" w:lineRule="auto"/>
-              <w:jc w:val="center"/>
-              <w:rPr>
-                <w:rFonts w:ascii="Times New Roman" w:hAnsi="Times New Roman" w:cs="Times New Roman"/>
-                <w:sz w:val="16"/>
-                <w:szCs w:val="16"/>
-              </w:rPr>
-            </w:pPr>
-          </w:p>
-        </w:tc>
-        <w:tc>
-          <w:tcPr>
-            <w:tcW w:w="370" w:type="dxa"/>
-            <w:shd w:val="clear" w:color="auto" w:fill="FFFFFF" w:themeFill="background1"/>
-            <w:vAlign w:val="center"/>
-          </w:tcPr>
-          <w:p>
-            <w:pPr>
-              <w:spacing w:after="0" w:line="240" w:lineRule="auto"/>
-              <w:jc w:val="center"/>
-              <w:rPr>
-                <w:rFonts w:ascii="Times New Roman" w:hAnsi="Times New Roman" w:cs="Times New Roman"/>
-                <w:sz w:val="16"/>
-                <w:szCs w:val="16"/>
-              </w:rPr>
-            </w:pPr>
-          </w:p>
-        </w:tc>
-        <w:tc>
-          <w:tcPr>
-            <w:tcW w:w="370" w:type="dxa"/>
-            <w:shd w:val="clear" w:color="auto" w:fill="FFFFFF" w:themeFill="background1"/>
-            <w:vAlign w:val="center"/>
-          </w:tcPr>
-          <w:p>
-            <w:pPr>
-              <w:spacing w:after="0" w:line="240" w:lineRule="auto"/>
-              <w:jc w:val="center"/>
-              <w:rPr>
-                <w:rFonts w:ascii="Times New Roman" w:hAnsi="Times New Roman" w:cs="Times New Roman"/>
-                <w:sz w:val="16"/>
-                <w:szCs w:val="16"/>
-              </w:rPr>
-            </w:pPr>
-          </w:p>
-        </w:tc>
-        <w:tc>
-          <w:tcPr>
-            <w:tcW w:w="370" w:type="dxa"/>
-            <w:shd w:val="clear" w:color="auto" w:fill="FFFFFF" w:themeFill="background1"/>
-            <w:vAlign w:val="center"/>
-          </w:tcPr>
-          <w:p>
-            <w:pPr>
-              <w:spacing w:after="0" w:line="240" w:lineRule="auto"/>
-              <w:jc w:val="center"/>
-              <w:rPr>
-                <w:rFonts w:ascii="Times New Roman" w:hAnsi="Times New Roman" w:cs="Times New Roman"/>
-                <w:sz w:val="16"/>
-                <w:szCs w:val="16"/>
-              </w:rPr>
-            </w:pPr>
+              <w:spacing w:after="4" w:line="240" w:lineRule="auto" w:before="4"/>
+              <w:jc w:val="center"/>
+              <w:rPr>
+                <w:rFonts w:ascii="Times New Roman" w:hAnsi="Times New Roman" w:cs="Times New Roman"/>
+                <w:sz w:val="16"/>
+                <w:szCs w:val="16"/>
+              </w:rPr>
+            </w:pPr>
+            <w:r>
+              <w:rPr>
+                <w:lang w:val="en-US"/>
+                <w:sz w:val="16"/>
+                <w:szCs w:val="16"/>
+              </w:rPr>
+              <w:t>1</w:t>
+            </w:r>
+          </w:p>
+        </w:tc>
+        <w:tc>
+          <w:tcPr>
+            <w:tcW w:w="370" w:type="dxa"/>
+            <w:shd w:val="clear" w:color="auto" w:fill="FFFFFF" w:themeFill="background1"/>
+            <w:vAlign w:val="center"/>
+          </w:tcPr>
+          <w:p>
+            <w:pPr>
+              <w:spacing w:after="4" w:line="240" w:lineRule="auto" w:before="4"/>
+              <w:jc w:val="center"/>
+              <w:rPr>
+                <w:rFonts w:ascii="Times New Roman" w:hAnsi="Times New Roman" w:cs="Times New Roman"/>
+                <w:sz w:val="16"/>
+                <w:szCs w:val="16"/>
+              </w:rPr>
+            </w:pPr>
+            <w:r>
+              <w:rPr>
+                <w:lang w:val="en-US"/>
+                <w:sz w:val="16"/>
+                <w:szCs w:val="16"/>
+              </w:rPr>
+              <w:t>1</w:t>
+            </w:r>
+          </w:p>
+        </w:tc>
+        <w:tc>
+          <w:tcPr>
+            <w:tcW w:w="370" w:type="dxa"/>
+            <w:shd w:val="clear" w:color="auto" w:fill="FFFFFF" w:themeFill="background1"/>
+            <w:vAlign w:val="center"/>
+          </w:tcPr>
+          <w:p>
+            <w:pPr>
+              <w:spacing w:after="0" w:line="240" w:lineRule="auto"/>
+              <w:jc w:val="center"/>
+              <w:rPr>
+                <w:rFonts w:ascii="Times New Roman" w:hAnsi="Times New Roman" w:cs="Times New Roman"/>
+                <w:sz w:val="16"/>
+                <w:szCs w:val="16"/>
+              </w:rPr>
+            </w:pPr>
+          </w:p>
+        </w:tc>
+        <w:tc>
+          <w:tcPr>
+            <w:tcW w:w="370" w:type="dxa"/>
+            <w:shd w:val="clear" w:color="auto" w:fill="FFFFFF" w:themeFill="background1"/>
+            <w:vAlign w:val="center"/>
+          </w:tcPr>
+          <w:p>
+            <w:pPr>
+              <w:spacing w:after="4" w:line="240" w:lineRule="auto" w:before="4"/>
+              <w:jc w:val="center"/>
+              <w:rPr>
+                <w:rFonts w:ascii="Times New Roman" w:hAnsi="Times New Roman" w:cs="Times New Roman"/>
+                <w:sz w:val="16"/>
+                <w:szCs w:val="16"/>
+              </w:rPr>
+            </w:pPr>
+            <w:r>
+              <w:rPr>
+                <w:lang w:val="en-US"/>
+                <w:sz w:val="16"/>
+                <w:szCs w:val="16"/>
+              </w:rPr>
+              <w:t>1</w:t>
+            </w:r>
+          </w:p>
+        </w:tc>
+        <w:tc>
+          <w:tcPr>
+            <w:tcW w:w="370" w:type="dxa"/>
+            <w:shd w:val="clear" w:color="auto" w:fill="FFFFFF" w:themeFill="background1"/>
+            <w:vAlign w:val="center"/>
+          </w:tcPr>
+          <w:p>
+            <w:pPr>
+              <w:spacing w:after="4" w:line="240" w:lineRule="auto" w:before="4"/>
+              <w:jc w:val="center"/>
+              <w:rPr>
+                <w:rFonts w:ascii="Times New Roman" w:hAnsi="Times New Roman" w:cs="Times New Roman"/>
+                <w:sz w:val="16"/>
+                <w:szCs w:val="16"/>
+              </w:rPr>
+            </w:pPr>
+            <w:r>
+              <w:rPr>
+                <w:lang w:val="en-US"/>
+                <w:sz w:val="16"/>
+                <w:szCs w:val="16"/>
+              </w:rPr>
+              <w:t>1</w:t>
+            </w:r>
           </w:p>
         </w:tc>
         <w:tc>
@@ -4732,86 +4455,118 @@
           </w:tcPr>
           <w:p>
             <w:pPr>
-              <w:spacing w:after="0" w:line="240" w:lineRule="auto"/>
-              <w:jc w:val="center"/>
-              <w:rPr>
-                <w:rFonts w:ascii="Times New Roman" w:hAnsi="Times New Roman" w:cs="Times New Roman"/>
-                <w:sz w:val="16"/>
-                <w:szCs w:val="16"/>
-              </w:rPr>
-            </w:pPr>
-          </w:p>
-        </w:tc>
-        <w:tc>
-          <w:tcPr>
-            <w:tcW w:w="370" w:type="dxa"/>
-            <w:shd w:val="clear" w:color="auto" w:fill="FFFFFF" w:themeFill="background1"/>
-            <w:vAlign w:val="center"/>
-          </w:tcPr>
-          <w:p>
-            <w:pPr>
-              <w:spacing w:after="0" w:line="240" w:lineRule="auto"/>
-              <w:jc w:val="center"/>
-              <w:rPr>
-                <w:rFonts w:ascii="Times New Roman" w:hAnsi="Times New Roman" w:cs="Times New Roman"/>
-                <w:sz w:val="16"/>
-                <w:szCs w:val="16"/>
-              </w:rPr>
-            </w:pPr>
-          </w:p>
-        </w:tc>
-        <w:tc>
-          <w:tcPr>
-            <w:tcW w:w="370" w:type="dxa"/>
-            <w:shd w:val="clear" w:color="auto" w:fill="FFFFFF" w:themeFill="background1"/>
-            <w:vAlign w:val="center"/>
-          </w:tcPr>
-          <w:p>
-            <w:pPr>
-              <w:spacing w:after="0" w:line="240" w:lineRule="auto"/>
-              <w:jc w:val="center"/>
-              <w:rPr>
-                <w:rFonts w:ascii="Times New Roman" w:hAnsi="Times New Roman" w:cs="Times New Roman"/>
-                <w:sz w:val="16"/>
-                <w:szCs w:val="16"/>
-              </w:rPr>
-            </w:pPr>
-          </w:p>
-        </w:tc>
-        <w:tc>
-          <w:tcPr>
-            <w:tcW w:w="370" w:type="dxa"/>
-            <w:shd w:val="clear" w:color="auto" w:fill="FFFFFF" w:themeFill="background1"/>
-            <w:vAlign w:val="center"/>
-          </w:tcPr>
-          <w:p>
-            <w:pPr>
-              <w:spacing w:after="0" w:line="240" w:lineRule="auto"/>
-              <w:jc w:val="center"/>
-              <w:rPr>
-                <w:rFonts w:ascii="Times New Roman" w:hAnsi="Times New Roman" w:cs="Times New Roman"/>
-                <w:sz w:val="16"/>
-                <w:szCs w:val="16"/>
-              </w:rPr>
-            </w:pPr>
-          </w:p>
-        </w:tc>
-        <w:tc>
-          <w:tcPr>
-            <w:tcW w:w="370" w:type="dxa"/>
-            <w:shd w:val="clear" w:color="auto" w:fill="FFFFFF" w:themeFill="background1"/>
-            <w:vAlign w:val="center"/>
-          </w:tcPr>
-          <w:p>
-            <w:pPr>
-              <w:spacing w:after="0" w:line="240" w:lineRule="auto"/>
-              <w:jc w:val="center"/>
-              <w:rPr>
-                <w:rFonts w:ascii="Times New Roman" w:hAnsi="Times New Roman" w:cs="Times New Roman"/>
-                <w:sz w:val="16"/>
-                <w:szCs w:val="16"/>
-              </w:rPr>
-            </w:pPr>
+              <w:spacing w:after="4" w:line="240" w:lineRule="auto" w:before="4"/>
+              <w:jc w:val="center"/>
+              <w:rPr>
+                <w:rFonts w:ascii="Times New Roman" w:hAnsi="Times New Roman" w:cs="Times New Roman"/>
+                <w:sz w:val="16"/>
+                <w:szCs w:val="16"/>
+              </w:rPr>
+            </w:pPr>
+            <w:r>
+              <w:rPr>
+                <w:lang w:val="en-US"/>
+                <w:sz w:val="16"/>
+                <w:szCs w:val="16"/>
+              </w:rPr>
+              <w:t>1</w:t>
+            </w:r>
+          </w:p>
+        </w:tc>
+        <w:tc>
+          <w:tcPr>
+            <w:tcW w:w="370" w:type="dxa"/>
+            <w:shd w:val="clear" w:color="auto" w:fill="FFFFFF" w:themeFill="background1"/>
+            <w:vAlign w:val="center"/>
+          </w:tcPr>
+          <w:p>
+            <w:pPr>
+              <w:spacing w:after="4" w:line="240" w:lineRule="auto" w:before="4"/>
+              <w:jc w:val="center"/>
+              <w:rPr>
+                <w:rFonts w:ascii="Times New Roman" w:hAnsi="Times New Roman" w:cs="Times New Roman"/>
+                <w:sz w:val="16"/>
+                <w:szCs w:val="16"/>
+              </w:rPr>
+            </w:pPr>
+            <w:r>
+              <w:rPr>
+                <w:lang w:val="en-US"/>
+                <w:sz w:val="16"/>
+                <w:szCs w:val="16"/>
+              </w:rPr>
+              <w:t>1</w:t>
+            </w:r>
+          </w:p>
+        </w:tc>
+        <w:tc>
+          <w:tcPr>
+            <w:tcW w:w="370" w:type="dxa"/>
+            <w:shd w:val="clear" w:color="auto" w:fill="FFFFFF" w:themeFill="background1"/>
+            <w:vAlign w:val="center"/>
+          </w:tcPr>
+          <w:p>
+            <w:pPr>
+              <w:spacing w:after="0" w:line="240" w:lineRule="auto"/>
+              <w:jc w:val="center"/>
+              <w:rPr>
+                <w:rFonts w:ascii="Times New Roman" w:hAnsi="Times New Roman" w:cs="Times New Roman"/>
+                <w:sz w:val="16"/>
+                <w:szCs w:val="16"/>
+              </w:rPr>
+            </w:pPr>
+          </w:p>
+        </w:tc>
+        <w:tc>
+          <w:tcPr>
+            <w:tcW w:w="370" w:type="dxa"/>
+            <w:shd w:val="clear" w:color="auto" w:fill="FFFFFF" w:themeFill="background1"/>
+            <w:vAlign w:val="center"/>
+          </w:tcPr>
+          <w:p>
+            <w:pPr>
+              <w:spacing w:after="4" w:line="240" w:lineRule="auto" w:before="4"/>
+              <w:jc w:val="center"/>
+              <w:rPr>
+                <w:rFonts w:ascii="Times New Roman" w:hAnsi="Times New Roman" w:cs="Times New Roman"/>
+                <w:sz w:val="16"/>
+                <w:szCs w:val="16"/>
+              </w:rPr>
+            </w:pPr>
+            <w:r>
+              <w:rPr>
+                <w:lang w:val="en-US"/>
+                <w:sz w:val="16"/>
+                <w:szCs w:val="16"/>
+              </w:rPr>
+              <w:t>1</w:t>
+            </w:r>
+          </w:p>
+        </w:tc>
+        <w:tc>
+          <w:tcPr>
+            <w:tcW w:w="370" w:type="dxa"/>
+            <w:shd w:val="clear" w:color="auto" w:fill="FFFFFF" w:themeFill="background1"/>
+            <w:vAlign w:val="center"/>
+          </w:tcPr>
+          <w:p>
+            <w:pPr>
+              <w:spacing w:after="4" w:line="240" w:lineRule="auto" w:before="4"/>
+              <w:jc w:val="center"/>
+              <w:rPr>
+                <w:rFonts w:ascii="Times New Roman" w:hAnsi="Times New Roman" w:cs="Times New Roman"/>
+                <w:sz w:val="16"/>
+                <w:szCs w:val="16"/>
+              </w:rPr>
+            </w:pPr>
+            <w:r>
+              <w:rPr>
+                <w:lang w:val="en-US"/>
+                <w:sz w:val="16"/>
+                <w:szCs w:val="16"/>
+              </w:rPr>
+              <w:t>1</w:t>
+            </w:r>
           </w:p>
         </w:tc>
         <w:tc>
@@ -4940,14 +4695,22 @@
           </w:tcPr>
           <w:p>
             <w:pPr>
-              <w:spacing w:after="0" w:line="240" w:lineRule="auto"/>
-              <w:jc w:val="center"/>
-              <w:rPr>
-                <w:rFonts w:ascii="Times New Roman" w:hAnsi="Times New Roman" w:cs="Times New Roman"/>
-                <w:sz w:val="16"/>
-                <w:szCs w:val="16"/>
-              </w:rPr>
-            </w:pPr>
+              <w:spacing w:after="4" w:line="240" w:lineRule="auto" w:before="4"/>
+              <w:jc w:val="center"/>
+              <w:rPr>
+                <w:rFonts w:ascii="Times New Roman" w:hAnsi="Times New Roman" w:cs="Times New Roman"/>
+                <w:sz w:val="16"/>
+                <w:szCs w:val="16"/>
+              </w:rPr>
+            </w:pPr>
+            <w:r>
+              <w:rPr>
+                <w:lang w:val="en-US"/>
+                <w:sz w:val="16"/>
+                <w:szCs w:val="16"/>
+              </w:rPr>
+              <w:t>16</w:t>
+            </w:r>
           </w:p>
         </w:tc>
       </w:tr>
@@ -4966,12 +4729,20 @@
           </w:tcPr>
           <w:p>
             <w:pPr>
-              <w:spacing w:after="0" w:line="240" w:lineRule="auto"/>
-              <w:rPr>
-                <w:sz w:val="16"/>
-                <w:szCs w:val="16"/>
-              </w:rPr>
-            </w:pPr>
+              <w:spacing w:after="4" w:line="240" w:lineRule="auto" w:before="4"/>
+              <w:rPr>
+                <w:sz w:val="16"/>
+                <w:szCs w:val="16"/>
+              </w:rPr>
+            </w:pPr>
+            <w:r>
+              <w:rPr>
+                <w:lang w:val="en-US"/>
+                <w:sz w:val="16"/>
+                <w:szCs w:val="16"/>
+              </w:rPr>
+              <w:t>Polifonija</w:t>
+            </w:r>
           </w:p>
         </w:tc>
         <w:tc>
@@ -4985,12 +4756,20 @@
           </w:tcPr>
           <w:p>
             <w:pPr>
-              <w:spacing w:after="0" w:line="240" w:lineRule="auto"/>
-              <w:rPr>
-                <w:sz w:val="16"/>
-                <w:szCs w:val="16"/>
-              </w:rPr>
-            </w:pPr>
+              <w:spacing w:after="4" w:line="240" w:lineRule="auto" w:before="4"/>
+              <w:rPr>
+                <w:sz w:val="16"/>
+                <w:szCs w:val="16"/>
+              </w:rPr>
+            </w:pPr>
+            <w:r>
+              <w:rPr>
+                <w:lang w:val="en-US"/>
+                <w:sz w:val="16"/>
+                <w:szCs w:val="16"/>
+              </w:rPr>
+              <w:t>4.S</w:t>
+            </w:r>
           </w:p>
         </w:tc>
         <w:tc>
@@ -5004,68 +4783,92 @@
           </w:tcPr>
           <w:p>
             <w:pPr>
-              <w:spacing w:after="0" w:line="240" w:lineRule="auto"/>
-              <w:jc w:val="center"/>
-              <w:rPr>
-                <w:rFonts w:ascii="Times New Roman" w:hAnsi="Times New Roman" w:cs="Times New Roman"/>
-                <w:sz w:val="16"/>
-                <w:szCs w:val="16"/>
-              </w:rPr>
-            </w:pPr>
-          </w:p>
-        </w:tc>
-        <w:tc>
-          <w:tcPr>
-            <w:tcW w:w="309" w:type="dxa"/>
-            <w:shd w:val="clear" w:color="auto" w:fill="FFFFFF" w:themeFill="background1"/>
-            <w:vAlign w:val="center"/>
-          </w:tcPr>
-          <w:p>
-            <w:pPr>
-              <w:spacing w:after="0" w:line="240" w:lineRule="auto"/>
-              <w:jc w:val="center"/>
-              <w:rPr>
-                <w:rFonts w:ascii="Times New Roman" w:hAnsi="Times New Roman" w:cs="Times New Roman"/>
-                <w:sz w:val="16"/>
-                <w:szCs w:val="16"/>
-              </w:rPr>
-            </w:pPr>
-          </w:p>
-        </w:tc>
-        <w:tc>
-          <w:tcPr>
-            <w:tcW w:w="309" w:type="dxa"/>
-            <w:shd w:val="clear" w:color="auto" w:fill="FFFFFF" w:themeFill="background1"/>
-            <w:vAlign w:val="center"/>
-          </w:tcPr>
-          <w:p>
-            <w:pPr>
-              <w:spacing w:after="0" w:line="240" w:lineRule="auto"/>
-              <w:jc w:val="center"/>
-              <w:rPr>
-                <w:rFonts w:ascii="Times New Roman" w:hAnsi="Times New Roman" w:cs="Times New Roman"/>
-                <w:sz w:val="16"/>
-                <w:szCs w:val="16"/>
-              </w:rPr>
-            </w:pPr>
-          </w:p>
-        </w:tc>
-        <w:tc>
-          <w:tcPr>
-            <w:tcW w:w="309" w:type="dxa"/>
-            <w:shd w:val="clear" w:color="auto" w:fill="FFFFFF" w:themeFill="background1"/>
-            <w:vAlign w:val="center"/>
-          </w:tcPr>
-          <w:p>
-            <w:pPr>
-              <w:spacing w:after="0" w:line="240" w:lineRule="auto"/>
-              <w:jc w:val="center"/>
-              <w:rPr>
-                <w:rFonts w:ascii="Times New Roman" w:hAnsi="Times New Roman" w:cs="Times New Roman"/>
-                <w:sz w:val="16"/>
-                <w:szCs w:val="16"/>
-              </w:rPr>
-            </w:pPr>
+              <w:spacing w:after="4" w:line="240" w:lineRule="auto" w:before="4"/>
+              <w:jc w:val="center"/>
+              <w:rPr>
+                <w:rFonts w:ascii="Times New Roman" w:hAnsi="Times New Roman" w:cs="Times New Roman"/>
+                <w:sz w:val="16"/>
+                <w:szCs w:val="16"/>
+              </w:rPr>
+            </w:pPr>
+            <w:r>
+              <w:rPr>
+                <w:lang w:val="en-US"/>
+                <w:sz w:val="16"/>
+                <w:szCs w:val="16"/>
+              </w:rPr>
+              <w:t>1</w:t>
+            </w:r>
+          </w:p>
+        </w:tc>
+        <w:tc>
+          <w:tcPr>
+            <w:tcW w:w="309" w:type="dxa"/>
+            <w:shd w:val="clear" w:color="auto" w:fill="FFFFFF" w:themeFill="background1"/>
+            <w:vAlign w:val="center"/>
+          </w:tcPr>
+          <w:p>
+            <w:pPr>
+              <w:spacing w:after="4" w:line="240" w:lineRule="auto" w:before="4"/>
+              <w:jc w:val="center"/>
+              <w:rPr>
+                <w:rFonts w:ascii="Times New Roman" w:hAnsi="Times New Roman" w:cs="Times New Roman"/>
+                <w:sz w:val="16"/>
+                <w:szCs w:val="16"/>
+              </w:rPr>
+            </w:pPr>
+            <w:r>
+              <w:rPr>
+                <w:lang w:val="en-US"/>
+                <w:sz w:val="16"/>
+                <w:szCs w:val="16"/>
+              </w:rPr>
+              <w:t>1</w:t>
+            </w:r>
+          </w:p>
+        </w:tc>
+        <w:tc>
+          <w:tcPr>
+            <w:tcW w:w="309" w:type="dxa"/>
+            <w:shd w:val="clear" w:color="auto" w:fill="FFFFFF" w:themeFill="background1"/>
+            <w:vAlign w:val="center"/>
+          </w:tcPr>
+          <w:p>
+            <w:pPr>
+              <w:spacing w:after="0" w:line="240" w:lineRule="auto"/>
+              <w:jc w:val="center"/>
+              <w:rPr>
+                <w:rFonts w:ascii="Times New Roman" w:hAnsi="Times New Roman" w:cs="Times New Roman"/>
+                <w:sz w:val="16"/>
+                <w:szCs w:val="16"/>
+              </w:rPr>
+            </w:pPr>
+          </w:p>
+        </w:tc>
+        <w:tc>
+          <w:tcPr>
+            <w:tcW w:w="309" w:type="dxa"/>
+            <w:shd w:val="clear" w:color="auto" w:fill="FFFFFF" w:themeFill="background1"/>
+            <w:vAlign w:val="center"/>
+          </w:tcPr>
+          <w:p>
+            <w:pPr>
+              <w:spacing w:after="4" w:line="240" w:lineRule="auto" w:before="4"/>
+              <w:jc w:val="center"/>
+              <w:rPr>
+                <w:rFonts w:ascii="Times New Roman" w:hAnsi="Times New Roman" w:cs="Times New Roman"/>
+                <w:sz w:val="16"/>
+                <w:szCs w:val="16"/>
+              </w:rPr>
+            </w:pPr>
+            <w:r>
+              <w:rPr>
+                <w:lang w:val="en-US"/>
+                <w:sz w:val="16"/>
+                <w:szCs w:val="16"/>
+              </w:rPr>
+              <w:t>1</w:t>
+            </w:r>
           </w:p>
         </w:tc>
         <w:tc>
@@ -5130,86 +4933,110 @@
           </w:tcPr>
           <w:p>
             <w:pPr>
-              <w:spacing w:after="0" w:line="240" w:lineRule="auto"/>
-              <w:jc w:val="center"/>
-              <w:rPr>
-                <w:rFonts w:ascii="Times New Roman" w:hAnsi="Times New Roman" w:cs="Times New Roman"/>
-                <w:sz w:val="16"/>
-                <w:szCs w:val="16"/>
-              </w:rPr>
-            </w:pPr>
-          </w:p>
-        </w:tc>
-        <w:tc>
-          <w:tcPr>
-            <w:tcW w:w="309" w:type="dxa"/>
-            <w:shd w:val="clear" w:color="auto" w:fill="FFFFFF" w:themeFill="background1"/>
-            <w:vAlign w:val="center"/>
-          </w:tcPr>
-          <w:p>
-            <w:pPr>
-              <w:spacing w:after="0" w:line="240" w:lineRule="auto"/>
-              <w:jc w:val="center"/>
-              <w:rPr>
-                <w:rFonts w:ascii="Times New Roman" w:hAnsi="Times New Roman" w:cs="Times New Roman"/>
-                <w:sz w:val="16"/>
-                <w:szCs w:val="16"/>
-              </w:rPr>
-            </w:pPr>
-          </w:p>
-        </w:tc>
-        <w:tc>
-          <w:tcPr>
-            <w:tcW w:w="370" w:type="dxa"/>
-            <w:shd w:val="clear" w:color="auto" w:fill="FFFFFF" w:themeFill="background1"/>
-            <w:vAlign w:val="center"/>
-          </w:tcPr>
-          <w:p>
-            <w:pPr>
-              <w:spacing w:after="0" w:line="240" w:lineRule="auto"/>
-              <w:jc w:val="center"/>
-              <w:rPr>
-                <w:rFonts w:ascii="Times New Roman" w:hAnsi="Times New Roman" w:cs="Times New Roman"/>
-                <w:sz w:val="16"/>
-                <w:szCs w:val="16"/>
-              </w:rPr>
-            </w:pPr>
-          </w:p>
-        </w:tc>
-        <w:tc>
-          <w:tcPr>
-            <w:tcW w:w="370" w:type="dxa"/>
-            <w:shd w:val="clear" w:color="auto" w:fill="FFFFFF" w:themeFill="background1"/>
-            <w:vAlign w:val="center"/>
-          </w:tcPr>
-          <w:p>
-            <w:pPr>
-              <w:spacing w:after="0" w:line="240" w:lineRule="auto"/>
-              <w:jc w:val="center"/>
-              <w:rPr>
-                <w:rFonts w:ascii="Times New Roman" w:hAnsi="Times New Roman" w:cs="Times New Roman"/>
-                <w:sz w:val="16"/>
-                <w:szCs w:val="16"/>
-              </w:rPr>
-            </w:pPr>
-          </w:p>
-        </w:tc>
-        <w:tc>
-          <w:tcPr>
-            <w:tcW w:w="370" w:type="dxa"/>
-            <w:shd w:val="clear" w:color="auto" w:fill="FFFFFF" w:themeFill="background1"/>
-            <w:vAlign w:val="center"/>
-          </w:tcPr>
-          <w:p>
-            <w:pPr>
-              <w:spacing w:after="0" w:line="240" w:lineRule="auto"/>
-              <w:jc w:val="center"/>
-              <w:rPr>
-                <w:rFonts w:ascii="Times New Roman" w:hAnsi="Times New Roman" w:cs="Times New Roman"/>
-                <w:sz w:val="16"/>
-                <w:szCs w:val="16"/>
-              </w:rPr>
-            </w:pPr>
+              <w:spacing w:after="4" w:line="240" w:lineRule="auto" w:before="4"/>
+              <w:jc w:val="center"/>
+              <w:rPr>
+                <w:rFonts w:ascii="Times New Roman" w:hAnsi="Times New Roman" w:cs="Times New Roman"/>
+                <w:sz w:val="16"/>
+                <w:szCs w:val="16"/>
+              </w:rPr>
+            </w:pPr>
+            <w:r>
+              <w:rPr>
+                <w:lang w:val="en-US"/>
+                <w:sz w:val="16"/>
+                <w:szCs w:val="16"/>
+              </w:rPr>
+              <w:t>1</w:t>
+            </w:r>
+          </w:p>
+        </w:tc>
+        <w:tc>
+          <w:tcPr>
+            <w:tcW w:w="309" w:type="dxa"/>
+            <w:shd w:val="clear" w:color="auto" w:fill="FFFFFF" w:themeFill="background1"/>
+            <w:vAlign w:val="center"/>
+          </w:tcPr>
+          <w:p>
+            <w:pPr>
+              <w:spacing w:after="4" w:line="240" w:lineRule="auto" w:before="4"/>
+              <w:jc w:val="center"/>
+              <w:rPr>
+                <w:rFonts w:ascii="Times New Roman" w:hAnsi="Times New Roman" w:cs="Times New Roman"/>
+                <w:sz w:val="16"/>
+                <w:szCs w:val="16"/>
+              </w:rPr>
+            </w:pPr>
+            <w:r>
+              <w:rPr>
+                <w:lang w:val="en-US"/>
+                <w:sz w:val="16"/>
+                <w:szCs w:val="16"/>
+              </w:rPr>
+              <w:t>1</w:t>
+            </w:r>
+          </w:p>
+        </w:tc>
+        <w:tc>
+          <w:tcPr>
+            <w:tcW w:w="370" w:type="dxa"/>
+            <w:shd w:val="clear" w:color="auto" w:fill="FFFFFF" w:themeFill="background1"/>
+            <w:vAlign w:val="center"/>
+          </w:tcPr>
+          <w:p>
+            <w:pPr>
+              <w:spacing w:after="0" w:line="240" w:lineRule="auto"/>
+              <w:jc w:val="center"/>
+              <w:rPr>
+                <w:rFonts w:ascii="Times New Roman" w:hAnsi="Times New Roman" w:cs="Times New Roman"/>
+                <w:sz w:val="16"/>
+                <w:szCs w:val="16"/>
+              </w:rPr>
+            </w:pPr>
+          </w:p>
+        </w:tc>
+        <w:tc>
+          <w:tcPr>
+            <w:tcW w:w="370" w:type="dxa"/>
+            <w:shd w:val="clear" w:color="auto" w:fill="FFFFFF" w:themeFill="background1"/>
+            <w:vAlign w:val="center"/>
+          </w:tcPr>
+          <w:p>
+            <w:pPr>
+              <w:spacing w:after="0" w:line="240" w:lineRule="auto"/>
+              <w:jc w:val="center"/>
+              <w:rPr>
+                <w:rFonts w:ascii="Times New Roman" w:hAnsi="Times New Roman" w:cs="Times New Roman"/>
+                <w:sz w:val="16"/>
+                <w:szCs w:val="16"/>
+              </w:rPr>
+            </w:pPr>
+          </w:p>
+        </w:tc>
+        <w:tc>
+          <w:tcPr>
+            <w:tcW w:w="370" w:type="dxa"/>
+            <w:shd w:val="clear" w:color="auto" w:fill="FFFFFF" w:themeFill="background1"/>
+            <w:vAlign w:val="center"/>
+          </w:tcPr>
+          <w:p>
+            <w:pPr>
+              <w:spacing w:after="4" w:line="240" w:lineRule="auto" w:before="4"/>
+              <w:jc w:val="center"/>
+              <w:rPr>
+                <w:rFonts w:ascii="Times New Roman" w:hAnsi="Times New Roman" w:cs="Times New Roman"/>
+                <w:sz w:val="16"/>
+                <w:szCs w:val="16"/>
+              </w:rPr>
+            </w:pPr>
+            <w:r>
+              <w:rPr>
+                <w:lang w:val="en-US"/>
+                <w:sz w:val="16"/>
+                <w:szCs w:val="16"/>
+              </w:rPr>
+              <w:t>1</w:t>
+            </w:r>
           </w:p>
         </w:tc>
         <w:tc>
@@ -5256,68 +5083,92 @@
           </w:tcPr>
           <w:p>
             <w:pPr>
-              <w:spacing w:after="0" w:line="240" w:lineRule="auto"/>
-              <w:jc w:val="center"/>
-              <w:rPr>
-                <w:rFonts w:ascii="Times New Roman" w:hAnsi="Times New Roman" w:cs="Times New Roman"/>
-                <w:sz w:val="16"/>
-                <w:szCs w:val="16"/>
-              </w:rPr>
-            </w:pPr>
-          </w:p>
-        </w:tc>
-        <w:tc>
-          <w:tcPr>
-            <w:tcW w:w="370" w:type="dxa"/>
-            <w:shd w:val="clear" w:color="auto" w:fill="FFFFFF" w:themeFill="background1"/>
-            <w:vAlign w:val="center"/>
-          </w:tcPr>
-          <w:p>
-            <w:pPr>
-              <w:spacing w:after="0" w:line="240" w:lineRule="auto"/>
-              <w:jc w:val="center"/>
-              <w:rPr>
-                <w:rFonts w:ascii="Times New Roman" w:hAnsi="Times New Roman" w:cs="Times New Roman"/>
-                <w:sz w:val="16"/>
-                <w:szCs w:val="16"/>
-              </w:rPr>
-            </w:pPr>
-          </w:p>
-        </w:tc>
-        <w:tc>
-          <w:tcPr>
-            <w:tcW w:w="370" w:type="dxa"/>
-            <w:shd w:val="clear" w:color="auto" w:fill="FFFFFF" w:themeFill="background1"/>
-            <w:vAlign w:val="center"/>
-          </w:tcPr>
-          <w:p>
-            <w:pPr>
-              <w:spacing w:after="0" w:line="240" w:lineRule="auto"/>
-              <w:jc w:val="center"/>
-              <w:rPr>
-                <w:rFonts w:ascii="Times New Roman" w:hAnsi="Times New Roman" w:cs="Times New Roman"/>
-                <w:sz w:val="16"/>
-                <w:szCs w:val="16"/>
-              </w:rPr>
-            </w:pPr>
-          </w:p>
-        </w:tc>
-        <w:tc>
-          <w:tcPr>
-            <w:tcW w:w="370" w:type="dxa"/>
-            <w:shd w:val="clear" w:color="auto" w:fill="FFFFFF" w:themeFill="background1"/>
-            <w:vAlign w:val="center"/>
-          </w:tcPr>
-          <w:p>
-            <w:pPr>
-              <w:spacing w:after="0" w:line="240" w:lineRule="auto"/>
-              <w:jc w:val="center"/>
-              <w:rPr>
-                <w:rFonts w:ascii="Times New Roman" w:hAnsi="Times New Roman" w:cs="Times New Roman"/>
-                <w:sz w:val="16"/>
-                <w:szCs w:val="16"/>
-              </w:rPr>
-            </w:pPr>
+              <w:spacing w:after="4" w:line="240" w:lineRule="auto" w:before="4"/>
+              <w:jc w:val="center"/>
+              <w:rPr>
+                <w:rFonts w:ascii="Times New Roman" w:hAnsi="Times New Roman" w:cs="Times New Roman"/>
+                <w:sz w:val="16"/>
+                <w:szCs w:val="16"/>
+              </w:rPr>
+            </w:pPr>
+            <w:r>
+              <w:rPr>
+                <w:lang w:val="en-US"/>
+                <w:sz w:val="16"/>
+                <w:szCs w:val="16"/>
+              </w:rPr>
+              <w:t>1</w:t>
+            </w:r>
+          </w:p>
+        </w:tc>
+        <w:tc>
+          <w:tcPr>
+            <w:tcW w:w="370" w:type="dxa"/>
+            <w:shd w:val="clear" w:color="auto" w:fill="FFFFFF" w:themeFill="background1"/>
+            <w:vAlign w:val="center"/>
+          </w:tcPr>
+          <w:p>
+            <w:pPr>
+              <w:spacing w:after="4" w:line="240" w:lineRule="auto" w:before="4"/>
+              <w:jc w:val="center"/>
+              <w:rPr>
+                <w:rFonts w:ascii="Times New Roman" w:hAnsi="Times New Roman" w:cs="Times New Roman"/>
+                <w:sz w:val="16"/>
+                <w:szCs w:val="16"/>
+              </w:rPr>
+            </w:pPr>
+            <w:r>
+              <w:rPr>
+                <w:lang w:val="en-US"/>
+                <w:sz w:val="16"/>
+                <w:szCs w:val="16"/>
+              </w:rPr>
+              <w:t>1</w:t>
+            </w:r>
+          </w:p>
+        </w:tc>
+        <w:tc>
+          <w:tcPr>
+            <w:tcW w:w="370" w:type="dxa"/>
+            <w:shd w:val="clear" w:color="auto" w:fill="FFFFFF" w:themeFill="background1"/>
+            <w:vAlign w:val="center"/>
+          </w:tcPr>
+          <w:p>
+            <w:pPr>
+              <w:spacing w:after="0" w:line="240" w:lineRule="auto"/>
+              <w:jc w:val="center"/>
+              <w:rPr>
+                <w:rFonts w:ascii="Times New Roman" w:hAnsi="Times New Roman" w:cs="Times New Roman"/>
+                <w:sz w:val="16"/>
+                <w:szCs w:val="16"/>
+              </w:rPr>
+            </w:pPr>
+          </w:p>
+        </w:tc>
+        <w:tc>
+          <w:tcPr>
+            <w:tcW w:w="370" w:type="dxa"/>
+            <w:shd w:val="clear" w:color="auto" w:fill="FFFFFF" w:themeFill="background1"/>
+            <w:vAlign w:val="center"/>
+          </w:tcPr>
+          <w:p>
+            <w:pPr>
+              <w:spacing w:after="4" w:line="240" w:lineRule="auto" w:before="4"/>
+              <w:jc w:val="center"/>
+              <w:rPr>
+                <w:rFonts w:ascii="Times New Roman" w:hAnsi="Times New Roman" w:cs="Times New Roman"/>
+                <w:sz w:val="16"/>
+                <w:szCs w:val="16"/>
+              </w:rPr>
+            </w:pPr>
+            <w:r>
+              <w:rPr>
+                <w:lang w:val="en-US"/>
+                <w:sz w:val="16"/>
+                <w:szCs w:val="16"/>
+              </w:rPr>
+              <w:t>1</w:t>
+            </w:r>
           </w:p>
         </w:tc>
         <w:tc>
@@ -5382,86 +5233,110 @@
           </w:tcPr>
           <w:p>
             <w:pPr>
-              <w:spacing w:after="0" w:line="240" w:lineRule="auto"/>
-              <w:jc w:val="center"/>
-              <w:rPr>
-                <w:rFonts w:ascii="Times New Roman" w:hAnsi="Times New Roman" w:cs="Times New Roman"/>
-                <w:sz w:val="16"/>
-                <w:szCs w:val="16"/>
-              </w:rPr>
-            </w:pPr>
-          </w:p>
-        </w:tc>
-        <w:tc>
-          <w:tcPr>
-            <w:tcW w:w="370" w:type="dxa"/>
-            <w:shd w:val="clear" w:color="auto" w:fill="FFFFFF" w:themeFill="background1"/>
-            <w:vAlign w:val="center"/>
-          </w:tcPr>
-          <w:p>
-            <w:pPr>
-              <w:spacing w:after="0" w:line="240" w:lineRule="auto"/>
-              <w:jc w:val="center"/>
-              <w:rPr>
-                <w:rFonts w:ascii="Times New Roman" w:hAnsi="Times New Roman" w:cs="Times New Roman"/>
-                <w:sz w:val="16"/>
-                <w:szCs w:val="16"/>
-              </w:rPr>
-            </w:pPr>
-          </w:p>
-        </w:tc>
-        <w:tc>
-          <w:tcPr>
-            <w:tcW w:w="370" w:type="dxa"/>
-            <w:shd w:val="clear" w:color="auto" w:fill="FFFFFF" w:themeFill="background1"/>
-            <w:vAlign w:val="center"/>
-          </w:tcPr>
-          <w:p>
-            <w:pPr>
-              <w:spacing w:after="0" w:line="240" w:lineRule="auto"/>
-              <w:jc w:val="center"/>
-              <w:rPr>
-                <w:rFonts w:ascii="Times New Roman" w:hAnsi="Times New Roman" w:cs="Times New Roman"/>
-                <w:sz w:val="16"/>
-                <w:szCs w:val="16"/>
-              </w:rPr>
-            </w:pPr>
-          </w:p>
-        </w:tc>
-        <w:tc>
-          <w:tcPr>
-            <w:tcW w:w="370" w:type="dxa"/>
-            <w:shd w:val="clear" w:color="auto" w:fill="FFFFFF" w:themeFill="background1"/>
-            <w:vAlign w:val="center"/>
-          </w:tcPr>
-          <w:p>
-            <w:pPr>
-              <w:spacing w:after="0" w:line="240" w:lineRule="auto"/>
-              <w:jc w:val="center"/>
-              <w:rPr>
-                <w:rFonts w:ascii="Times New Roman" w:hAnsi="Times New Roman" w:cs="Times New Roman"/>
-                <w:sz w:val="16"/>
-                <w:szCs w:val="16"/>
-              </w:rPr>
-            </w:pPr>
-          </w:p>
-        </w:tc>
-        <w:tc>
-          <w:tcPr>
-            <w:tcW w:w="370" w:type="dxa"/>
-            <w:shd w:val="clear" w:color="auto" w:fill="FFFFFF" w:themeFill="background1"/>
-            <w:vAlign w:val="center"/>
-          </w:tcPr>
-          <w:p>
-            <w:pPr>
-              <w:spacing w:after="0" w:line="240" w:lineRule="auto"/>
-              <w:jc w:val="center"/>
-              <w:rPr>
-                <w:rFonts w:ascii="Times New Roman" w:hAnsi="Times New Roman" w:cs="Times New Roman"/>
-                <w:sz w:val="16"/>
-                <w:szCs w:val="16"/>
-              </w:rPr>
-            </w:pPr>
+              <w:spacing w:after="4" w:line="240" w:lineRule="auto" w:before="4"/>
+              <w:jc w:val="center"/>
+              <w:rPr>
+                <w:rFonts w:ascii="Times New Roman" w:hAnsi="Times New Roman" w:cs="Times New Roman"/>
+                <w:sz w:val="16"/>
+                <w:szCs w:val="16"/>
+              </w:rPr>
+            </w:pPr>
+            <w:r>
+              <w:rPr>
+                <w:lang w:val="en-US"/>
+                <w:sz w:val="16"/>
+                <w:szCs w:val="16"/>
+              </w:rPr>
+              <w:t>1</w:t>
+            </w:r>
+          </w:p>
+        </w:tc>
+        <w:tc>
+          <w:tcPr>
+            <w:tcW w:w="370" w:type="dxa"/>
+            <w:shd w:val="clear" w:color="auto" w:fill="FFFFFF" w:themeFill="background1"/>
+            <w:vAlign w:val="center"/>
+          </w:tcPr>
+          <w:p>
+            <w:pPr>
+              <w:spacing w:after="4" w:line="240" w:lineRule="auto" w:before="4"/>
+              <w:jc w:val="center"/>
+              <w:rPr>
+                <w:rFonts w:ascii="Times New Roman" w:hAnsi="Times New Roman" w:cs="Times New Roman"/>
+                <w:sz w:val="16"/>
+                <w:szCs w:val="16"/>
+              </w:rPr>
+            </w:pPr>
+            <w:r>
+              <w:rPr>
+                <w:lang w:val="en-US"/>
+                <w:sz w:val="16"/>
+                <w:szCs w:val="16"/>
+              </w:rPr>
+              <w:t>1</w:t>
+            </w:r>
+          </w:p>
+        </w:tc>
+        <w:tc>
+          <w:tcPr>
+            <w:tcW w:w="370" w:type="dxa"/>
+            <w:shd w:val="clear" w:color="auto" w:fill="FFFFFF" w:themeFill="background1"/>
+            <w:vAlign w:val="center"/>
+          </w:tcPr>
+          <w:p>
+            <w:pPr>
+              <w:spacing w:after="0" w:line="240" w:lineRule="auto"/>
+              <w:jc w:val="center"/>
+              <w:rPr>
+                <w:rFonts w:ascii="Times New Roman" w:hAnsi="Times New Roman" w:cs="Times New Roman"/>
+                <w:sz w:val="16"/>
+                <w:szCs w:val="16"/>
+              </w:rPr>
+            </w:pPr>
+          </w:p>
+        </w:tc>
+        <w:tc>
+          <w:tcPr>
+            <w:tcW w:w="370" w:type="dxa"/>
+            <w:shd w:val="clear" w:color="auto" w:fill="FFFFFF" w:themeFill="background1"/>
+            <w:vAlign w:val="center"/>
+          </w:tcPr>
+          <w:p>
+            <w:pPr>
+              <w:spacing w:after="0" w:line="240" w:lineRule="auto"/>
+              <w:jc w:val="center"/>
+              <w:rPr>
+                <w:rFonts w:ascii="Times New Roman" w:hAnsi="Times New Roman" w:cs="Times New Roman"/>
+                <w:sz w:val="16"/>
+                <w:szCs w:val="16"/>
+              </w:rPr>
+            </w:pPr>
+          </w:p>
+        </w:tc>
+        <w:tc>
+          <w:tcPr>
+            <w:tcW w:w="370" w:type="dxa"/>
+            <w:shd w:val="clear" w:color="auto" w:fill="FFFFFF" w:themeFill="background1"/>
+            <w:vAlign w:val="center"/>
+          </w:tcPr>
+          <w:p>
+            <w:pPr>
+              <w:spacing w:after="4" w:line="240" w:lineRule="auto" w:before="4"/>
+              <w:jc w:val="center"/>
+              <w:rPr>
+                <w:rFonts w:ascii="Times New Roman" w:hAnsi="Times New Roman" w:cs="Times New Roman"/>
+                <w:sz w:val="16"/>
+                <w:szCs w:val="16"/>
+              </w:rPr>
+            </w:pPr>
+            <w:r>
+              <w:rPr>
+                <w:lang w:val="en-US"/>
+                <w:sz w:val="16"/>
+                <w:szCs w:val="16"/>
+              </w:rPr>
+              <w:t>1</w:t>
+            </w:r>
           </w:p>
         </w:tc>
         <w:tc>
@@ -5590,14 +5465,22 @@
           </w:tcPr>
           <w:p>
             <w:pPr>
-              <w:spacing w:after="0" w:line="240" w:lineRule="auto"/>
-              <w:jc w:val="center"/>
-              <w:rPr>
-                <w:rFonts w:ascii="Times New Roman" w:hAnsi="Times New Roman" w:cs="Times New Roman"/>
-                <w:sz w:val="16"/>
-                <w:szCs w:val="16"/>
-              </w:rPr>
-            </w:pPr>
+              <w:spacing w:after="4" w:line="240" w:lineRule="auto" w:before="4"/>
+              <w:jc w:val="center"/>
+              <w:rPr>
+                <w:rFonts w:ascii="Times New Roman" w:hAnsi="Times New Roman" w:cs="Times New Roman"/>
+                <w:sz w:val="16"/>
+                <w:szCs w:val="16"/>
+              </w:rPr>
+            </w:pPr>
+            <w:r>
+              <w:rPr>
+                <w:lang w:val="en-US"/>
+                <w:sz w:val="16"/>
+                <w:szCs w:val="16"/>
+              </w:rPr>
+              <w:t>12</w:t>
+            </w:r>
           </w:p>
         </w:tc>
       </w:tr>
@@ -5616,12 +5499,20 @@
           </w:tcPr>
           <w:p>
             <w:pPr>
-              <w:spacing w:after="0" w:line="240" w:lineRule="auto"/>
-              <w:rPr>
-                <w:sz w:val="16"/>
-                <w:szCs w:val="16"/>
-              </w:rPr>
-            </w:pPr>
+              <w:spacing w:after="4" w:line="240" w:lineRule="auto" w:before="4"/>
+              <w:rPr>
+                <w:sz w:val="16"/>
+                <w:szCs w:val="16"/>
+              </w:rPr>
+            </w:pPr>
+            <w:r>
+              <w:rPr>
+                <w:lang w:val="en-US"/>
+                <w:sz w:val="16"/>
+                <w:szCs w:val="16"/>
+              </w:rPr>
+              <w:t>Gl oblici</w:t>
+            </w:r>
           </w:p>
         </w:tc>
         <w:tc>
@@ -5635,12 +5526,20 @@
           </w:tcPr>
           <w:p>
             <w:pPr>
-              <w:spacing w:after="0" w:line="240" w:lineRule="auto"/>
-              <w:rPr>
-                <w:sz w:val="16"/>
-                <w:szCs w:val="16"/>
-              </w:rPr>
-            </w:pPr>
+              <w:spacing w:after="4" w:line="240" w:lineRule="auto" w:before="4"/>
+              <w:rPr>
+                <w:sz w:val="16"/>
+                <w:szCs w:val="16"/>
+              </w:rPr>
+            </w:pPr>
+            <w:r>
+              <w:rPr>
+                <w:lang w:val="en-US"/>
+                <w:sz w:val="16"/>
+                <w:szCs w:val="16"/>
+              </w:rPr>
+              <w:t>4.S</w:t>
+            </w:r>
           </w:p>
         </w:tc>
         <w:tc>
@@ -5654,86 +5553,102 @@
           </w:tcPr>
           <w:p>
             <w:pPr>
-              <w:spacing w:after="0" w:line="240" w:lineRule="auto"/>
-              <w:jc w:val="center"/>
-              <w:rPr>
-                <w:rFonts w:ascii="Times New Roman" w:hAnsi="Times New Roman" w:cs="Times New Roman"/>
-                <w:sz w:val="16"/>
-                <w:szCs w:val="16"/>
-              </w:rPr>
-            </w:pPr>
-          </w:p>
-        </w:tc>
-        <w:tc>
-          <w:tcPr>
-            <w:tcW w:w="309" w:type="dxa"/>
-            <w:shd w:val="clear" w:color="auto" w:fill="FFFFFF" w:themeFill="background1"/>
-            <w:vAlign w:val="center"/>
-          </w:tcPr>
-          <w:p>
-            <w:pPr>
-              <w:spacing w:after="0" w:line="240" w:lineRule="auto"/>
-              <w:jc w:val="center"/>
-              <w:rPr>
-                <w:rFonts w:ascii="Times New Roman" w:hAnsi="Times New Roman" w:cs="Times New Roman"/>
-                <w:sz w:val="16"/>
-                <w:szCs w:val="16"/>
-              </w:rPr>
-            </w:pPr>
-          </w:p>
-        </w:tc>
-        <w:tc>
-          <w:tcPr>
-            <w:tcW w:w="309" w:type="dxa"/>
-            <w:shd w:val="clear" w:color="auto" w:fill="FFFFFF" w:themeFill="background1"/>
-            <w:vAlign w:val="center"/>
-          </w:tcPr>
-          <w:p>
-            <w:pPr>
-              <w:spacing w:after="0" w:line="240" w:lineRule="auto"/>
-              <w:jc w:val="center"/>
-              <w:rPr>
-                <w:rFonts w:ascii="Times New Roman" w:hAnsi="Times New Roman" w:cs="Times New Roman"/>
-                <w:sz w:val="16"/>
-                <w:szCs w:val="16"/>
-              </w:rPr>
-            </w:pPr>
-          </w:p>
-        </w:tc>
-        <w:tc>
-          <w:tcPr>
-            <w:tcW w:w="309" w:type="dxa"/>
-            <w:shd w:val="clear" w:color="auto" w:fill="FFFFFF" w:themeFill="background1"/>
-            <w:vAlign w:val="center"/>
-          </w:tcPr>
-          <w:p>
-            <w:pPr>
-              <w:spacing w:after="0" w:line="240" w:lineRule="auto"/>
-              <w:jc w:val="center"/>
-              <w:rPr>
-                <w:rFonts w:ascii="Times New Roman" w:hAnsi="Times New Roman" w:cs="Times New Roman"/>
-                <w:sz w:val="16"/>
-                <w:szCs w:val="16"/>
-              </w:rPr>
-            </w:pPr>
-          </w:p>
-        </w:tc>
-        <w:tc>
-          <w:tcPr>
-            <w:tcW w:w="309" w:type="dxa"/>
-            <w:shd w:val="clear" w:color="auto" w:fill="FFFFFF" w:themeFill="background1"/>
-            <w:vAlign w:val="center"/>
-          </w:tcPr>
-          <w:p>
-            <w:pPr>
-              <w:spacing w:after="0" w:line="240" w:lineRule="auto"/>
-              <w:jc w:val="center"/>
-              <w:rPr>
-                <w:rFonts w:ascii="Times New Roman" w:hAnsi="Times New Roman" w:cs="Times New Roman"/>
-                <w:sz w:val="16"/>
-                <w:szCs w:val="16"/>
-              </w:rPr>
-            </w:pPr>
+              <w:spacing w:after="4" w:line="240" w:lineRule="auto" w:before="4"/>
+              <w:jc w:val="center"/>
+              <w:rPr>
+                <w:rFonts w:ascii="Times New Roman" w:hAnsi="Times New Roman" w:cs="Times New Roman"/>
+                <w:sz w:val="16"/>
+                <w:szCs w:val="16"/>
+              </w:rPr>
+            </w:pPr>
+            <w:r>
+              <w:rPr>
+                <w:lang w:val="en-US"/>
+                <w:sz w:val="16"/>
+                <w:szCs w:val="16"/>
+              </w:rPr>
+              <w:t>1</w:t>
+            </w:r>
+          </w:p>
+        </w:tc>
+        <w:tc>
+          <w:tcPr>
+            <w:tcW w:w="309" w:type="dxa"/>
+            <w:shd w:val="clear" w:color="auto" w:fill="FFFFFF" w:themeFill="background1"/>
+            <w:vAlign w:val="center"/>
+          </w:tcPr>
+          <w:p>
+            <w:pPr>
+              <w:spacing w:after="0" w:line="240" w:lineRule="auto"/>
+              <w:jc w:val="center"/>
+              <w:rPr>
+                <w:rFonts w:ascii="Times New Roman" w:hAnsi="Times New Roman" w:cs="Times New Roman"/>
+                <w:sz w:val="16"/>
+                <w:szCs w:val="16"/>
+              </w:rPr>
+            </w:pPr>
+          </w:p>
+        </w:tc>
+        <w:tc>
+          <w:tcPr>
+            <w:tcW w:w="309" w:type="dxa"/>
+            <w:shd w:val="clear" w:color="auto" w:fill="FFFFFF" w:themeFill="background1"/>
+            <w:vAlign w:val="center"/>
+          </w:tcPr>
+          <w:p>
+            <w:pPr>
+              <w:spacing w:after="0" w:line="240" w:lineRule="auto"/>
+              <w:jc w:val="center"/>
+              <w:rPr>
+                <w:rFonts w:ascii="Times New Roman" w:hAnsi="Times New Roman" w:cs="Times New Roman"/>
+                <w:sz w:val="16"/>
+                <w:szCs w:val="16"/>
+              </w:rPr>
+            </w:pPr>
+          </w:p>
+        </w:tc>
+        <w:tc>
+          <w:tcPr>
+            <w:tcW w:w="309" w:type="dxa"/>
+            <w:shd w:val="clear" w:color="auto" w:fill="FFFFFF" w:themeFill="background1"/>
+            <w:vAlign w:val="center"/>
+          </w:tcPr>
+          <w:p>
+            <w:pPr>
+              <w:spacing w:after="0" w:line="240" w:lineRule="auto"/>
+              <w:jc w:val="center"/>
+              <w:rPr>
+                <w:rFonts w:ascii="Times New Roman" w:hAnsi="Times New Roman" w:cs="Times New Roman"/>
+                <w:sz w:val="16"/>
+                <w:szCs w:val="16"/>
+              </w:rPr>
+            </w:pPr>
+          </w:p>
+        </w:tc>
+        <w:tc>
+          <w:tcPr>
+            <w:tcW w:w="309" w:type="dxa"/>
+            <w:shd w:val="clear" w:color="auto" w:fill="FFFFFF" w:themeFill="background1"/>
+            <w:vAlign w:val="center"/>
+          </w:tcPr>
+          <w:p>
+            <w:pPr>
+              <w:spacing w:after="4" w:line="240" w:lineRule="auto" w:before="4"/>
+              <w:jc w:val="center"/>
+              <w:rPr>
+                <w:rFonts w:ascii="Times New Roman" w:hAnsi="Times New Roman" w:cs="Times New Roman"/>
+                <w:sz w:val="16"/>
+                <w:szCs w:val="16"/>
+              </w:rPr>
+            </w:pPr>
+            <w:r>
+              <w:rPr>
+                <w:lang w:val="en-US"/>
+                <w:sz w:val="16"/>
+                <w:szCs w:val="16"/>
+              </w:rPr>
+              <w:t>1</w:t>
+            </w:r>
           </w:p>
         </w:tc>
         <w:tc>
@@ -5798,50 +5713,66 @@
           </w:tcPr>
           <w:p>
             <w:pPr>
-              <w:spacing w:after="0" w:line="240" w:lineRule="auto"/>
-              <w:jc w:val="center"/>
-              <w:rPr>
-                <w:rFonts w:ascii="Times New Roman" w:hAnsi="Times New Roman" w:cs="Times New Roman"/>
-                <w:sz w:val="16"/>
-                <w:szCs w:val="16"/>
-              </w:rPr>
-            </w:pPr>
-          </w:p>
-        </w:tc>
-        <w:tc>
-          <w:tcPr>
-            <w:tcW w:w="370" w:type="dxa"/>
-            <w:shd w:val="clear" w:color="auto" w:fill="FFFFFF" w:themeFill="background1"/>
-            <w:vAlign w:val="center"/>
-          </w:tcPr>
-          <w:p>
-            <w:pPr>
-              <w:spacing w:after="0" w:line="240" w:lineRule="auto"/>
-              <w:jc w:val="center"/>
-              <w:rPr>
-                <w:rFonts w:ascii="Times New Roman" w:hAnsi="Times New Roman" w:cs="Times New Roman"/>
-                <w:sz w:val="16"/>
-                <w:szCs w:val="16"/>
-              </w:rPr>
-            </w:pPr>
-          </w:p>
-        </w:tc>
-        <w:tc>
-          <w:tcPr>
-            <w:tcW w:w="370" w:type="dxa"/>
-            <w:shd w:val="clear" w:color="auto" w:fill="FFFFFF" w:themeFill="background1"/>
-            <w:vAlign w:val="center"/>
-          </w:tcPr>
-          <w:p>
-            <w:pPr>
-              <w:spacing w:after="0" w:line="240" w:lineRule="auto"/>
-              <w:jc w:val="center"/>
-              <w:rPr>
-                <w:rFonts w:ascii="Times New Roman" w:hAnsi="Times New Roman" w:cs="Times New Roman"/>
-                <w:sz w:val="16"/>
-                <w:szCs w:val="16"/>
-              </w:rPr>
-            </w:pPr>
+              <w:spacing w:after="4" w:line="240" w:lineRule="auto" w:before="4"/>
+              <w:jc w:val="center"/>
+              <w:rPr>
+                <w:rFonts w:ascii="Times New Roman" w:hAnsi="Times New Roman" w:cs="Times New Roman"/>
+                <w:sz w:val="16"/>
+                <w:szCs w:val="16"/>
+              </w:rPr>
+            </w:pPr>
+            <w:r>
+              <w:rPr>
+                <w:lang w:val="en-US"/>
+                <w:sz w:val="16"/>
+                <w:szCs w:val="16"/>
+              </w:rPr>
+              <w:t>1</w:t>
+            </w:r>
+          </w:p>
+        </w:tc>
+        <w:tc>
+          <w:tcPr>
+            <w:tcW w:w="370" w:type="dxa"/>
+            <w:shd w:val="clear" w:color="auto" w:fill="FFFFFF" w:themeFill="background1"/>
+            <w:vAlign w:val="center"/>
+          </w:tcPr>
+          <w:p>
+            <w:pPr>
+              <w:spacing w:after="0" w:line="240" w:lineRule="auto"/>
+              <w:jc w:val="center"/>
+              <w:rPr>
+                <w:rFonts w:ascii="Times New Roman" w:hAnsi="Times New Roman" w:cs="Times New Roman"/>
+                <w:sz w:val="16"/>
+                <w:szCs w:val="16"/>
+              </w:rPr>
+            </w:pPr>
+          </w:p>
+        </w:tc>
+        <w:tc>
+          <w:tcPr>
+            <w:tcW w:w="370" w:type="dxa"/>
+            <w:shd w:val="clear" w:color="auto" w:fill="FFFFFF" w:themeFill="background1"/>
+            <w:vAlign w:val="center"/>
+          </w:tcPr>
+          <w:p>
+            <w:pPr>
+              <w:spacing w:after="4" w:line="240" w:lineRule="auto" w:before="4"/>
+              <w:jc w:val="center"/>
+              <w:rPr>
+                <w:rFonts w:ascii="Times New Roman" w:hAnsi="Times New Roman" w:cs="Times New Roman"/>
+                <w:sz w:val="16"/>
+                <w:szCs w:val="16"/>
+              </w:rPr>
+            </w:pPr>
+            <w:r>
+              <w:rPr>
+                <w:lang w:val="en-US"/>
+                <w:sz w:val="16"/>
+                <w:szCs w:val="16"/>
+              </w:rPr>
+              <w:t>1</w:t>
+            </w:r>
           </w:p>
         </w:tc>
         <w:tc>
@@ -5906,86 +5837,102 @@
           </w:tcPr>
           <w:p>
             <w:pPr>
-              <w:spacing w:after="0" w:line="240" w:lineRule="auto"/>
-              <w:jc w:val="center"/>
-              <w:rPr>
-                <w:rFonts w:ascii="Times New Roman" w:hAnsi="Times New Roman" w:cs="Times New Roman"/>
-                <w:sz w:val="16"/>
-                <w:szCs w:val="16"/>
-              </w:rPr>
-            </w:pPr>
-          </w:p>
-        </w:tc>
-        <w:tc>
-          <w:tcPr>
-            <w:tcW w:w="370" w:type="dxa"/>
-            <w:shd w:val="clear" w:color="auto" w:fill="FFFFFF" w:themeFill="background1"/>
-            <w:vAlign w:val="center"/>
-          </w:tcPr>
-          <w:p>
-            <w:pPr>
-              <w:spacing w:after="0" w:line="240" w:lineRule="auto"/>
-              <w:jc w:val="center"/>
-              <w:rPr>
-                <w:rFonts w:ascii="Times New Roman" w:hAnsi="Times New Roman" w:cs="Times New Roman"/>
-                <w:sz w:val="16"/>
-                <w:szCs w:val="16"/>
-              </w:rPr>
-            </w:pPr>
-          </w:p>
-        </w:tc>
-        <w:tc>
-          <w:tcPr>
-            <w:tcW w:w="370" w:type="dxa"/>
-            <w:shd w:val="clear" w:color="auto" w:fill="FFFFFF" w:themeFill="background1"/>
-            <w:vAlign w:val="center"/>
-          </w:tcPr>
-          <w:p>
-            <w:pPr>
-              <w:spacing w:after="0" w:line="240" w:lineRule="auto"/>
-              <w:jc w:val="center"/>
-              <w:rPr>
-                <w:rFonts w:ascii="Times New Roman" w:hAnsi="Times New Roman" w:cs="Times New Roman"/>
-                <w:sz w:val="16"/>
-                <w:szCs w:val="16"/>
-              </w:rPr>
-            </w:pPr>
-          </w:p>
-        </w:tc>
-        <w:tc>
-          <w:tcPr>
-            <w:tcW w:w="370" w:type="dxa"/>
-            <w:shd w:val="clear" w:color="auto" w:fill="FFFFFF" w:themeFill="background1"/>
-            <w:vAlign w:val="center"/>
-          </w:tcPr>
-          <w:p>
-            <w:pPr>
-              <w:spacing w:after="0" w:line="240" w:lineRule="auto"/>
-              <w:jc w:val="center"/>
-              <w:rPr>
-                <w:rFonts w:ascii="Times New Roman" w:hAnsi="Times New Roman" w:cs="Times New Roman"/>
-                <w:sz w:val="16"/>
-                <w:szCs w:val="16"/>
-              </w:rPr>
-            </w:pPr>
-          </w:p>
-        </w:tc>
-        <w:tc>
-          <w:tcPr>
-            <w:tcW w:w="370" w:type="dxa"/>
-            <w:shd w:val="clear" w:color="auto" w:fill="FFFFFF" w:themeFill="background1"/>
-            <w:vAlign w:val="center"/>
-          </w:tcPr>
-          <w:p>
-            <w:pPr>
-              <w:spacing w:after="0" w:line="240" w:lineRule="auto"/>
-              <w:jc w:val="center"/>
-              <w:rPr>
-                <w:rFonts w:ascii="Times New Roman" w:hAnsi="Times New Roman" w:cs="Times New Roman"/>
-                <w:sz w:val="16"/>
-                <w:szCs w:val="16"/>
-              </w:rPr>
-            </w:pPr>
+              <w:spacing w:after="4" w:line="240" w:lineRule="auto" w:before="4"/>
+              <w:jc w:val="center"/>
+              <w:rPr>
+                <w:rFonts w:ascii="Times New Roman" w:hAnsi="Times New Roman" w:cs="Times New Roman"/>
+                <w:sz w:val="16"/>
+                <w:szCs w:val="16"/>
+              </w:rPr>
+            </w:pPr>
+            <w:r>
+              <w:rPr>
+                <w:lang w:val="en-US"/>
+                <w:sz w:val="16"/>
+                <w:szCs w:val="16"/>
+              </w:rPr>
+              <w:t>1</w:t>
+            </w:r>
+          </w:p>
+        </w:tc>
+        <w:tc>
+          <w:tcPr>
+            <w:tcW w:w="370" w:type="dxa"/>
+            <w:shd w:val="clear" w:color="auto" w:fill="FFFFFF" w:themeFill="background1"/>
+            <w:vAlign w:val="center"/>
+          </w:tcPr>
+          <w:p>
+            <w:pPr>
+              <w:spacing w:after="0" w:line="240" w:lineRule="auto"/>
+              <w:jc w:val="center"/>
+              <w:rPr>
+                <w:rFonts w:ascii="Times New Roman" w:hAnsi="Times New Roman" w:cs="Times New Roman"/>
+                <w:sz w:val="16"/>
+                <w:szCs w:val="16"/>
+              </w:rPr>
+            </w:pPr>
+          </w:p>
+        </w:tc>
+        <w:tc>
+          <w:tcPr>
+            <w:tcW w:w="370" w:type="dxa"/>
+            <w:shd w:val="clear" w:color="auto" w:fill="FFFFFF" w:themeFill="background1"/>
+            <w:vAlign w:val="center"/>
+          </w:tcPr>
+          <w:p>
+            <w:pPr>
+              <w:spacing w:after="0" w:line="240" w:lineRule="auto"/>
+              <w:jc w:val="center"/>
+              <w:rPr>
+                <w:rFonts w:ascii="Times New Roman" w:hAnsi="Times New Roman" w:cs="Times New Roman"/>
+                <w:sz w:val="16"/>
+                <w:szCs w:val="16"/>
+              </w:rPr>
+            </w:pPr>
+          </w:p>
+        </w:tc>
+        <w:tc>
+          <w:tcPr>
+            <w:tcW w:w="370" w:type="dxa"/>
+            <w:shd w:val="clear" w:color="auto" w:fill="FFFFFF" w:themeFill="background1"/>
+            <w:vAlign w:val="center"/>
+          </w:tcPr>
+          <w:p>
+            <w:pPr>
+              <w:spacing w:after="0" w:line="240" w:lineRule="auto"/>
+              <w:jc w:val="center"/>
+              <w:rPr>
+                <w:rFonts w:ascii="Times New Roman" w:hAnsi="Times New Roman" w:cs="Times New Roman"/>
+                <w:sz w:val="16"/>
+                <w:szCs w:val="16"/>
+              </w:rPr>
+            </w:pPr>
+          </w:p>
+        </w:tc>
+        <w:tc>
+          <w:tcPr>
+            <w:tcW w:w="370" w:type="dxa"/>
+            <w:shd w:val="clear" w:color="auto" w:fill="FFFFFF" w:themeFill="background1"/>
+            <w:vAlign w:val="center"/>
+          </w:tcPr>
+          <w:p>
+            <w:pPr>
+              <w:spacing w:after="4" w:line="240" w:lineRule="auto" w:before="4"/>
+              <w:jc w:val="center"/>
+              <w:rPr>
+                <w:rFonts w:ascii="Times New Roman" w:hAnsi="Times New Roman" w:cs="Times New Roman"/>
+                <w:sz w:val="16"/>
+                <w:szCs w:val="16"/>
+              </w:rPr>
+            </w:pPr>
+            <w:r>
+              <w:rPr>
+                <w:lang w:val="en-US"/>
+                <w:sz w:val="16"/>
+                <w:szCs w:val="16"/>
+              </w:rPr>
+              <w:t>1</w:t>
+            </w:r>
           </w:p>
         </w:tc>
         <w:tc>
@@ -6050,50 +5997,66 @@
           </w:tcPr>
           <w:p>
             <w:pPr>
-              <w:spacing w:after="0" w:line="240" w:lineRule="auto"/>
-              <w:jc w:val="center"/>
-              <w:rPr>
-                <w:rFonts w:ascii="Times New Roman" w:hAnsi="Times New Roman" w:cs="Times New Roman"/>
-                <w:sz w:val="16"/>
-                <w:szCs w:val="16"/>
-              </w:rPr>
-            </w:pPr>
-          </w:p>
-        </w:tc>
-        <w:tc>
-          <w:tcPr>
-            <w:tcW w:w="370" w:type="dxa"/>
-            <w:shd w:val="clear" w:color="auto" w:fill="FFFFFF" w:themeFill="background1"/>
-            <w:vAlign w:val="center"/>
-          </w:tcPr>
-          <w:p>
-            <w:pPr>
-              <w:spacing w:after="0" w:line="240" w:lineRule="auto"/>
-              <w:jc w:val="center"/>
-              <w:rPr>
-                <w:rFonts w:ascii="Times New Roman" w:hAnsi="Times New Roman" w:cs="Times New Roman"/>
-                <w:sz w:val="16"/>
-                <w:szCs w:val="16"/>
-              </w:rPr>
-            </w:pPr>
-          </w:p>
-        </w:tc>
-        <w:tc>
-          <w:tcPr>
-            <w:tcW w:w="370" w:type="dxa"/>
-            <w:shd w:val="clear" w:color="auto" w:fill="FFFFFF" w:themeFill="background1"/>
-            <w:vAlign w:val="center"/>
-          </w:tcPr>
-          <w:p>
-            <w:pPr>
-              <w:spacing w:after="0" w:line="240" w:lineRule="auto"/>
-              <w:jc w:val="center"/>
-              <w:rPr>
-                <w:rFonts w:ascii="Times New Roman" w:hAnsi="Times New Roman" w:cs="Times New Roman"/>
-                <w:sz w:val="16"/>
-                <w:szCs w:val="16"/>
-              </w:rPr>
-            </w:pPr>
+              <w:spacing w:after="4" w:line="240" w:lineRule="auto" w:before="4"/>
+              <w:jc w:val="center"/>
+              <w:rPr>
+                <w:rFonts w:ascii="Times New Roman" w:hAnsi="Times New Roman" w:cs="Times New Roman"/>
+                <w:sz w:val="16"/>
+                <w:szCs w:val="16"/>
+              </w:rPr>
+            </w:pPr>
+            <w:r>
+              <w:rPr>
+                <w:lang w:val="en-US"/>
+                <w:sz w:val="16"/>
+                <w:szCs w:val="16"/>
+              </w:rPr>
+              <w:t>1</w:t>
+            </w:r>
+          </w:p>
+        </w:tc>
+        <w:tc>
+          <w:tcPr>
+            <w:tcW w:w="370" w:type="dxa"/>
+            <w:shd w:val="clear" w:color="auto" w:fill="FFFFFF" w:themeFill="background1"/>
+            <w:vAlign w:val="center"/>
+          </w:tcPr>
+          <w:p>
+            <w:pPr>
+              <w:spacing w:after="0" w:line="240" w:lineRule="auto"/>
+              <w:jc w:val="center"/>
+              <w:rPr>
+                <w:rFonts w:ascii="Times New Roman" w:hAnsi="Times New Roman" w:cs="Times New Roman"/>
+                <w:sz w:val="16"/>
+                <w:szCs w:val="16"/>
+              </w:rPr>
+            </w:pPr>
+          </w:p>
+        </w:tc>
+        <w:tc>
+          <w:tcPr>
+            <w:tcW w:w="370" w:type="dxa"/>
+            <w:shd w:val="clear" w:color="auto" w:fill="FFFFFF" w:themeFill="background1"/>
+            <w:vAlign w:val="center"/>
+          </w:tcPr>
+          <w:p>
+            <w:pPr>
+              <w:spacing w:after="4" w:line="240" w:lineRule="auto" w:before="4"/>
+              <w:jc w:val="center"/>
+              <w:rPr>
+                <w:rFonts w:ascii="Times New Roman" w:hAnsi="Times New Roman" w:cs="Times New Roman"/>
+                <w:sz w:val="16"/>
+                <w:szCs w:val="16"/>
+              </w:rPr>
+            </w:pPr>
+            <w:r>
+              <w:rPr>
+                <w:lang w:val="en-US"/>
+                <w:sz w:val="16"/>
+                <w:szCs w:val="16"/>
+              </w:rPr>
+              <w:t>1</w:t>
+            </w:r>
           </w:p>
         </w:tc>
         <w:tc>
@@ -6240,14 +6203,22 @@
           </w:tcPr>
           <w:p>
             <w:pPr>
-              <w:spacing w:after="0" w:line="240" w:lineRule="auto"/>
-              <w:jc w:val="center"/>
-              <w:rPr>
-                <w:rFonts w:ascii="Times New Roman" w:hAnsi="Times New Roman" w:cs="Times New Roman"/>
-                <w:sz w:val="16"/>
-                <w:szCs w:val="16"/>
-              </w:rPr>
-            </w:pPr>
+              <w:spacing w:after="4" w:line="240" w:lineRule="auto" w:before="4"/>
+              <w:jc w:val="center"/>
+              <w:rPr>
+                <w:rFonts w:ascii="Times New Roman" w:hAnsi="Times New Roman" w:cs="Times New Roman"/>
+                <w:sz w:val="16"/>
+                <w:szCs w:val="16"/>
+              </w:rPr>
+            </w:pPr>
+            <w:r>
+              <w:rPr>
+                <w:lang w:val="en-US"/>
+                <w:sz w:val="16"/>
+                <w:szCs w:val="16"/>
+              </w:rPr>
+              <w:t>8</w:t>
+            </w:r>
           </w:p>
         </w:tc>
       </w:tr>
@@ -6266,12 +6237,20 @@
           </w:tcPr>
           <w:p>
             <w:pPr>
-              <w:spacing w:after="0" w:line="240" w:lineRule="auto"/>
-              <w:rPr>
-                <w:sz w:val="16"/>
-                <w:szCs w:val="16"/>
-              </w:rPr>
-            </w:pPr>
+              <w:spacing w:after="4" w:line="240" w:lineRule="auto" w:before="4"/>
+              <w:rPr>
+                <w:sz w:val="16"/>
+                <w:szCs w:val="16"/>
+              </w:rPr>
+            </w:pPr>
+            <w:r>
+              <w:rPr>
+                <w:lang w:val="en-US"/>
+                <w:sz w:val="16"/>
+                <w:szCs w:val="16"/>
+              </w:rPr>
+              <w:t>Povijest gl</w:t>
+            </w:r>
           </w:p>
         </w:tc>
         <w:tc>
@@ -6285,12 +6264,20 @@
           </w:tcPr>
           <w:p>
             <w:pPr>
-              <w:spacing w:after="0" w:line="240" w:lineRule="auto"/>
-              <w:rPr>
-                <w:sz w:val="16"/>
-                <w:szCs w:val="16"/>
-              </w:rPr>
-            </w:pPr>
+              <w:spacing w:after="4" w:line="240" w:lineRule="auto" w:before="4"/>
+              <w:rPr>
+                <w:sz w:val="16"/>
+                <w:szCs w:val="16"/>
+              </w:rPr>
+            </w:pPr>
+            <w:r>
+              <w:rPr>
+                <w:lang w:val="en-US"/>
+                <w:sz w:val="16"/>
+                <w:szCs w:val="16"/>
+              </w:rPr>
+              <w:t>4.S</w:t>
+            </w:r>
           </w:p>
         </w:tc>
         <w:tc>
@@ -6358,32 +6345,48 @@
           </w:tcPr>
           <w:p>
             <w:pPr>
-              <w:spacing w:after="0" w:line="240" w:lineRule="auto"/>
-              <w:jc w:val="center"/>
-              <w:rPr>
-                <w:rFonts w:ascii="Times New Roman" w:hAnsi="Times New Roman" w:cs="Times New Roman"/>
-                <w:sz w:val="16"/>
-                <w:szCs w:val="16"/>
-              </w:rPr>
-            </w:pPr>
-          </w:p>
-        </w:tc>
-        <w:tc>
-          <w:tcPr>
-            <w:tcW w:w="309" w:type="dxa"/>
-            <w:shd w:val="clear" w:color="auto" w:fill="FFFFFF" w:themeFill="background1"/>
-            <w:vAlign w:val="center"/>
-          </w:tcPr>
-          <w:p>
-            <w:pPr>
-              <w:spacing w:after="0" w:line="240" w:lineRule="auto"/>
-              <w:jc w:val="center"/>
-              <w:rPr>
-                <w:rFonts w:ascii="Times New Roman" w:hAnsi="Times New Roman" w:cs="Times New Roman"/>
-                <w:sz w:val="16"/>
-                <w:szCs w:val="16"/>
-              </w:rPr>
-            </w:pPr>
+              <w:spacing w:after="4" w:line="240" w:lineRule="auto" w:before="4"/>
+              <w:jc w:val="center"/>
+              <w:rPr>
+                <w:rFonts w:ascii="Times New Roman" w:hAnsi="Times New Roman" w:cs="Times New Roman"/>
+                <w:sz w:val="16"/>
+                <w:szCs w:val="16"/>
+              </w:rPr>
+            </w:pPr>
+            <w:r>
+              <w:rPr>
+                <w:lang w:val="en-US"/>
+                <w:sz w:val="16"/>
+                <w:szCs w:val="16"/>
+              </w:rPr>
+              <w:t>1</w:t>
+            </w:r>
+          </w:p>
+        </w:tc>
+        <w:tc>
+          <w:tcPr>
+            <w:tcW w:w="309" w:type="dxa"/>
+            <w:shd w:val="clear" w:color="auto" w:fill="FFFFFF" w:themeFill="background1"/>
+            <w:vAlign w:val="center"/>
+          </w:tcPr>
+          <w:p>
+            <w:pPr>
+              <w:spacing w:after="4" w:line="240" w:lineRule="auto" w:before="4"/>
+              <w:jc w:val="center"/>
+              <w:rPr>
+                <w:rFonts w:ascii="Times New Roman" w:hAnsi="Times New Roman" w:cs="Times New Roman"/>
+                <w:sz w:val="16"/>
+                <w:szCs w:val="16"/>
+              </w:rPr>
+            </w:pPr>
+            <w:r>
+              <w:rPr>
+                <w:lang w:val="en-US"/>
+                <w:sz w:val="16"/>
+                <w:szCs w:val="16"/>
+              </w:rPr>
+              <w:t>1</w:t>
+            </w:r>
           </w:p>
         </w:tc>
         <w:tc>
@@ -6484,32 +6487,48 @@
           </w:tcPr>
           <w:p>
             <w:pPr>
-              <w:spacing w:after="0" w:line="240" w:lineRule="auto"/>
-              <w:jc w:val="center"/>
-              <w:rPr>
-                <w:rFonts w:ascii="Times New Roman" w:hAnsi="Times New Roman" w:cs="Times New Roman"/>
-                <w:sz w:val="16"/>
-                <w:szCs w:val="16"/>
-              </w:rPr>
-            </w:pPr>
-          </w:p>
-        </w:tc>
-        <w:tc>
-          <w:tcPr>
-            <w:tcW w:w="370" w:type="dxa"/>
-            <w:shd w:val="clear" w:color="auto" w:fill="FFFFFF" w:themeFill="background1"/>
-            <w:vAlign w:val="center"/>
-          </w:tcPr>
-          <w:p>
-            <w:pPr>
-              <w:spacing w:after="0" w:line="240" w:lineRule="auto"/>
-              <w:jc w:val="center"/>
-              <w:rPr>
-                <w:rFonts w:ascii="Times New Roman" w:hAnsi="Times New Roman" w:cs="Times New Roman"/>
-                <w:sz w:val="16"/>
-                <w:szCs w:val="16"/>
-              </w:rPr>
-            </w:pPr>
+              <w:spacing w:after="4" w:line="240" w:lineRule="auto" w:before="4"/>
+              <w:jc w:val="center"/>
+              <w:rPr>
+                <w:rFonts w:ascii="Times New Roman" w:hAnsi="Times New Roman" w:cs="Times New Roman"/>
+                <w:sz w:val="16"/>
+                <w:szCs w:val="16"/>
+              </w:rPr>
+            </w:pPr>
+            <w:r>
+              <w:rPr>
+                <w:lang w:val="en-US"/>
+                <w:sz w:val="16"/>
+                <w:szCs w:val="16"/>
+              </w:rPr>
+              <w:t>1</w:t>
+            </w:r>
+          </w:p>
+        </w:tc>
+        <w:tc>
+          <w:tcPr>
+            <w:tcW w:w="370" w:type="dxa"/>
+            <w:shd w:val="clear" w:color="auto" w:fill="FFFFFF" w:themeFill="background1"/>
+            <w:vAlign w:val="center"/>
+          </w:tcPr>
+          <w:p>
+            <w:pPr>
+              <w:spacing w:after="4" w:line="240" w:lineRule="auto" w:before="4"/>
+              <w:jc w:val="center"/>
+              <w:rPr>
+                <w:rFonts w:ascii="Times New Roman" w:hAnsi="Times New Roman" w:cs="Times New Roman"/>
+                <w:sz w:val="16"/>
+                <w:szCs w:val="16"/>
+              </w:rPr>
+            </w:pPr>
+            <w:r>
+              <w:rPr>
+                <w:lang w:val="en-US"/>
+                <w:sz w:val="16"/>
+                <w:szCs w:val="16"/>
+              </w:rPr>
+              <w:t>1</w:t>
+            </w:r>
           </w:p>
         </w:tc>
         <w:tc>
@@ -6610,32 +6629,48 @@
           </w:tcPr>
           <w:p>
             <w:pPr>
-              <w:spacing w:after="0" w:line="240" w:lineRule="auto"/>
-              <w:jc w:val="center"/>
-              <w:rPr>
-                <w:rFonts w:ascii="Times New Roman" w:hAnsi="Times New Roman" w:cs="Times New Roman"/>
-                <w:sz w:val="16"/>
-                <w:szCs w:val="16"/>
-              </w:rPr>
-            </w:pPr>
-          </w:p>
-        </w:tc>
-        <w:tc>
-          <w:tcPr>
-            <w:tcW w:w="370" w:type="dxa"/>
-            <w:shd w:val="clear" w:color="auto" w:fill="FFFFFF" w:themeFill="background1"/>
-            <w:vAlign w:val="center"/>
-          </w:tcPr>
-          <w:p>
-            <w:pPr>
-              <w:spacing w:after="0" w:line="240" w:lineRule="auto"/>
-              <w:jc w:val="center"/>
-              <w:rPr>
-                <w:rFonts w:ascii="Times New Roman" w:hAnsi="Times New Roman" w:cs="Times New Roman"/>
-                <w:sz w:val="16"/>
-                <w:szCs w:val="16"/>
-              </w:rPr>
-            </w:pPr>
+              <w:spacing w:after="4" w:line="240" w:lineRule="auto" w:before="4"/>
+              <w:jc w:val="center"/>
+              <w:rPr>
+                <w:rFonts w:ascii="Times New Roman" w:hAnsi="Times New Roman" w:cs="Times New Roman"/>
+                <w:sz w:val="16"/>
+                <w:szCs w:val="16"/>
+              </w:rPr>
+            </w:pPr>
+            <w:r>
+              <w:rPr>
+                <w:lang w:val="en-US"/>
+                <w:sz w:val="16"/>
+                <w:szCs w:val="16"/>
+              </w:rPr>
+              <w:t>1</w:t>
+            </w:r>
+          </w:p>
+        </w:tc>
+        <w:tc>
+          <w:tcPr>
+            <w:tcW w:w="370" w:type="dxa"/>
+            <w:shd w:val="clear" w:color="auto" w:fill="FFFFFF" w:themeFill="background1"/>
+            <w:vAlign w:val="center"/>
+          </w:tcPr>
+          <w:p>
+            <w:pPr>
+              <w:spacing w:after="4" w:line="240" w:lineRule="auto" w:before="4"/>
+              <w:jc w:val="center"/>
+              <w:rPr>
+                <w:rFonts w:ascii="Times New Roman" w:hAnsi="Times New Roman" w:cs="Times New Roman"/>
+                <w:sz w:val="16"/>
+                <w:szCs w:val="16"/>
+              </w:rPr>
+            </w:pPr>
+            <w:r>
+              <w:rPr>
+                <w:lang w:val="en-US"/>
+                <w:sz w:val="16"/>
+                <w:szCs w:val="16"/>
+              </w:rPr>
+              <w:t>1</w:t>
+            </w:r>
           </w:p>
         </w:tc>
         <w:tc>
@@ -6736,32 +6771,48 @@
           </w:tcPr>
           <w:p>
             <w:pPr>
-              <w:spacing w:after="0" w:line="240" w:lineRule="auto"/>
-              <w:jc w:val="center"/>
-              <w:rPr>
-                <w:rFonts w:ascii="Times New Roman" w:hAnsi="Times New Roman" w:cs="Times New Roman"/>
-                <w:sz w:val="16"/>
-                <w:szCs w:val="16"/>
-              </w:rPr>
-            </w:pPr>
-          </w:p>
-        </w:tc>
-        <w:tc>
-          <w:tcPr>
-            <w:tcW w:w="370" w:type="dxa"/>
-            <w:shd w:val="clear" w:color="auto" w:fill="FFFFFF" w:themeFill="background1"/>
-            <w:vAlign w:val="center"/>
-          </w:tcPr>
-          <w:p>
-            <w:pPr>
-              <w:spacing w:after="0" w:line="240" w:lineRule="auto"/>
-              <w:jc w:val="center"/>
-              <w:rPr>
-                <w:rFonts w:ascii="Times New Roman" w:hAnsi="Times New Roman" w:cs="Times New Roman"/>
-                <w:sz w:val="16"/>
-                <w:szCs w:val="16"/>
-              </w:rPr>
-            </w:pPr>
+              <w:spacing w:after="4" w:line="240" w:lineRule="auto" w:before="4"/>
+              <w:jc w:val="center"/>
+              <w:rPr>
+                <w:rFonts w:ascii="Times New Roman" w:hAnsi="Times New Roman" w:cs="Times New Roman"/>
+                <w:sz w:val="16"/>
+                <w:szCs w:val="16"/>
+              </w:rPr>
+            </w:pPr>
+            <w:r>
+              <w:rPr>
+                <w:lang w:val="en-US"/>
+                <w:sz w:val="16"/>
+                <w:szCs w:val="16"/>
+              </w:rPr>
+              <w:t>1</w:t>
+            </w:r>
+          </w:p>
+        </w:tc>
+        <w:tc>
+          <w:tcPr>
+            <w:tcW w:w="370" w:type="dxa"/>
+            <w:shd w:val="clear" w:color="auto" w:fill="FFFFFF" w:themeFill="background1"/>
+            <w:vAlign w:val="center"/>
+          </w:tcPr>
+          <w:p>
+            <w:pPr>
+              <w:spacing w:after="4" w:line="240" w:lineRule="auto" w:before="4"/>
+              <w:jc w:val="center"/>
+              <w:rPr>
+                <w:rFonts w:ascii="Times New Roman" w:hAnsi="Times New Roman" w:cs="Times New Roman"/>
+                <w:sz w:val="16"/>
+                <w:szCs w:val="16"/>
+              </w:rPr>
+            </w:pPr>
+            <w:r>
+              <w:rPr>
+                <w:lang w:val="en-US"/>
+                <w:sz w:val="16"/>
+                <w:szCs w:val="16"/>
+              </w:rPr>
+              <w:t>1</w:t>
+            </w:r>
           </w:p>
         </w:tc>
         <w:tc>
@@ -6890,14 +6941,22 @@
           </w:tcPr>
           <w:p>
             <w:pPr>
-              <w:spacing w:after="0" w:line="240" w:lineRule="auto"/>
-              <w:jc w:val="center"/>
-              <w:rPr>
-                <w:rFonts w:ascii="Times New Roman" w:hAnsi="Times New Roman" w:cs="Times New Roman"/>
-                <w:sz w:val="16"/>
-                <w:szCs w:val="16"/>
-              </w:rPr>
-            </w:pPr>
+              <w:spacing w:after="4" w:line="240" w:lineRule="auto" w:before="4"/>
+              <w:jc w:val="center"/>
+              <w:rPr>
+                <w:rFonts w:ascii="Times New Roman" w:hAnsi="Times New Roman" w:cs="Times New Roman"/>
+                <w:sz w:val="16"/>
+                <w:szCs w:val="16"/>
+              </w:rPr>
+            </w:pPr>
+            <w:r>
+              <w:rPr>
+                <w:lang w:val="en-US"/>
+                <w:sz w:val="16"/>
+                <w:szCs w:val="16"/>
+              </w:rPr>
+              <w:t>8</w:t>
+            </w:r>
           </w:p>
         </w:tc>
       </w:tr>
@@ -6916,12 +6975,20 @@
           </w:tcPr>
           <w:p>
             <w:pPr>
-              <w:spacing w:after="0" w:line="240" w:lineRule="auto"/>
-              <w:rPr>
-                <w:sz w:val="16"/>
-                <w:szCs w:val="16"/>
-              </w:rPr>
-            </w:pPr>
+              <w:spacing w:after="4" w:line="240" w:lineRule="auto" w:before="4"/>
+              <w:rPr>
+                <w:sz w:val="16"/>
+                <w:szCs w:val="16"/>
+              </w:rPr>
+            </w:pPr>
+            <w:r>
+              <w:rPr>
+                <w:lang w:val="en-US"/>
+                <w:sz w:val="16"/>
+                <w:szCs w:val="16"/>
+              </w:rPr>
+              <w:t>Dirigiranje</w:t>
+            </w:r>
           </w:p>
         </w:tc>
         <w:tc>
@@ -6935,12 +7002,20 @@
           </w:tcPr>
           <w:p>
             <w:pPr>
-              <w:spacing w:after="0" w:line="240" w:lineRule="auto"/>
-              <w:rPr>
-                <w:sz w:val="16"/>
-                <w:szCs w:val="16"/>
-              </w:rPr>
-            </w:pPr>
+              <w:spacing w:after="4" w:line="240" w:lineRule="auto" w:before="4"/>
+              <w:rPr>
+                <w:sz w:val="16"/>
+                <w:szCs w:val="16"/>
+              </w:rPr>
+            </w:pPr>
+            <w:r>
+              <w:rPr>
+                <w:lang w:val="en-US"/>
+                <w:sz w:val="16"/>
+                <w:szCs w:val="16"/>
+              </w:rPr>
+              <w:t>4.S</w:t>
+            </w:r>
           </w:p>
         </w:tc>
         <w:tc>
@@ -7008,14 +7083,22 @@
           </w:tcPr>
           <w:p>
             <w:pPr>
-              <w:spacing w:after="0" w:line="240" w:lineRule="auto"/>
-              <w:jc w:val="center"/>
-              <w:rPr>
-                <w:rFonts w:ascii="Times New Roman" w:hAnsi="Times New Roman" w:cs="Times New Roman"/>
-                <w:sz w:val="16"/>
-                <w:szCs w:val="16"/>
-              </w:rPr>
-            </w:pPr>
+              <w:spacing w:after="4" w:line="240" w:lineRule="auto" w:before="4"/>
+              <w:jc w:val="center"/>
+              <w:rPr>
+                <w:rFonts w:ascii="Times New Roman" w:hAnsi="Times New Roman" w:cs="Times New Roman"/>
+                <w:sz w:val="16"/>
+                <w:szCs w:val="16"/>
+              </w:rPr>
+            </w:pPr>
+            <w:r>
+              <w:rPr>
+                <w:lang w:val="en-US"/>
+                <w:sz w:val="16"/>
+                <w:szCs w:val="16"/>
+              </w:rPr>
+              <w:t>1</w:t>
+            </w:r>
           </w:p>
         </w:tc>
         <w:tc>
@@ -7152,14 +7235,22 @@
           </w:tcPr>
           <w:p>
             <w:pPr>
-              <w:spacing w:after="0" w:line="240" w:lineRule="auto"/>
-              <w:jc w:val="center"/>
-              <w:rPr>
-                <w:rFonts w:ascii="Times New Roman" w:hAnsi="Times New Roman" w:cs="Times New Roman"/>
-                <w:sz w:val="16"/>
-                <w:szCs w:val="16"/>
-              </w:rPr>
-            </w:pPr>
+              <w:spacing w:after="4" w:line="240" w:lineRule="auto" w:before="4"/>
+              <w:jc w:val="center"/>
+              <w:rPr>
+                <w:rFonts w:ascii="Times New Roman" w:hAnsi="Times New Roman" w:cs="Times New Roman"/>
+                <w:sz w:val="16"/>
+                <w:szCs w:val="16"/>
+              </w:rPr>
+            </w:pPr>
+            <w:r>
+              <w:rPr>
+                <w:lang w:val="en-US"/>
+                <w:sz w:val="16"/>
+                <w:szCs w:val="16"/>
+              </w:rPr>
+              <w:t>1</w:t>
+            </w:r>
           </w:p>
         </w:tc>
         <w:tc>
@@ -7260,14 +7351,22 @@
           </w:tcPr>
           <w:p>
             <w:pPr>
-              <w:spacing w:after="0" w:line="240" w:lineRule="auto"/>
-              <w:jc w:val="center"/>
-              <w:rPr>
-                <w:rFonts w:ascii="Times New Roman" w:hAnsi="Times New Roman" w:cs="Times New Roman"/>
-                <w:sz w:val="16"/>
-                <w:szCs w:val="16"/>
-              </w:rPr>
-            </w:pPr>
+              <w:spacing w:after="4" w:line="240" w:lineRule="auto" w:before="4"/>
+              <w:jc w:val="center"/>
+              <w:rPr>
+                <w:rFonts w:ascii="Times New Roman" w:hAnsi="Times New Roman" w:cs="Times New Roman"/>
+                <w:sz w:val="16"/>
+                <w:szCs w:val="16"/>
+              </w:rPr>
+            </w:pPr>
+            <w:r>
+              <w:rPr>
+                <w:lang w:val="en-US"/>
+                <w:sz w:val="16"/>
+                <w:szCs w:val="16"/>
+              </w:rPr>
+              <w:t>1</w:t>
+            </w:r>
           </w:p>
         </w:tc>
         <w:tc>
@@ -7404,14 +7503,22 @@
           </w:tcPr>
           <w:p>
             <w:pPr>
-              <w:spacing w:after="0" w:line="240" w:lineRule="auto"/>
-              <w:jc w:val="center"/>
-              <w:rPr>
-                <w:rFonts w:ascii="Times New Roman" w:hAnsi="Times New Roman" w:cs="Times New Roman"/>
-                <w:sz w:val="16"/>
-                <w:szCs w:val="16"/>
-              </w:rPr>
-            </w:pPr>
+              <w:spacing w:after="4" w:line="240" w:lineRule="auto" w:before="4"/>
+              <w:jc w:val="center"/>
+              <w:rPr>
+                <w:rFonts w:ascii="Times New Roman" w:hAnsi="Times New Roman" w:cs="Times New Roman"/>
+                <w:sz w:val="16"/>
+                <w:szCs w:val="16"/>
+              </w:rPr>
+            </w:pPr>
+            <w:r>
+              <w:rPr>
+                <w:lang w:val="en-US"/>
+                <w:sz w:val="16"/>
+                <w:szCs w:val="16"/>
+              </w:rPr>
+              <w:t>1</w:t>
+            </w:r>
           </w:p>
         </w:tc>
         <w:tc>
@@ -7540,14 +7647,22 @@
           </w:tcPr>
           <w:p>
             <w:pPr>
-              <w:spacing w:after="0" w:line="240" w:lineRule="auto"/>
-              <w:jc w:val="center"/>
-              <w:rPr>
-                <w:rFonts w:ascii="Times New Roman" w:hAnsi="Times New Roman" w:cs="Times New Roman"/>
-                <w:sz w:val="16"/>
-                <w:szCs w:val="16"/>
-              </w:rPr>
-            </w:pPr>
+              <w:spacing w:after="4" w:line="240" w:lineRule="auto" w:before="4"/>
+              <w:jc w:val="center"/>
+              <w:rPr>
+                <w:rFonts w:ascii="Times New Roman" w:hAnsi="Times New Roman" w:cs="Times New Roman"/>
+                <w:sz w:val="16"/>
+                <w:szCs w:val="16"/>
+              </w:rPr>
+            </w:pPr>
+            <w:r>
+              <w:rPr>
+                <w:lang w:val="en-US"/>
+                <w:sz w:val="16"/>
+                <w:szCs w:val="16"/>
+              </w:rPr>
+              <w:t>4</w:t>
+            </w:r>
           </w:p>
         </w:tc>
       </w:tr>
@@ -7566,12 +7681,20 @@
           </w:tcPr>
           <w:p>
             <w:pPr>
-              <w:spacing w:after="0" w:line="240" w:lineRule="auto"/>
-              <w:rPr>
-                <w:sz w:val="16"/>
-                <w:szCs w:val="16"/>
-              </w:rPr>
-            </w:pPr>
+              <w:spacing w:after="4" w:line="240" w:lineRule="auto" w:before="4"/>
+              <w:rPr>
+                <w:sz w:val="16"/>
+                <w:szCs w:val="16"/>
+              </w:rPr>
+            </w:pPr>
+            <w:r>
+              <w:rPr>
+                <w:lang w:val="en-US"/>
+                <w:sz w:val="16"/>
+                <w:szCs w:val="16"/>
+              </w:rPr>
+              <w:t>Zbor</w:t>
+            </w:r>
           </w:p>
         </w:tc>
         <w:tc>
@@ -7585,12 +7708,20 @@
           </w:tcPr>
           <w:p>
             <w:pPr>
-              <w:spacing w:after="0" w:line="240" w:lineRule="auto"/>
-              <w:rPr>
-                <w:sz w:val="16"/>
-                <w:szCs w:val="16"/>
-              </w:rPr>
-            </w:pPr>
+              <w:spacing w:after="4" w:line="240" w:lineRule="auto" w:before="4"/>
+              <w:rPr>
+                <w:sz w:val="16"/>
+                <w:szCs w:val="16"/>
+              </w:rPr>
+            </w:pPr>
+            <w:r>
+              <w:rPr>
+                <w:lang w:val="en-US"/>
+                <w:sz w:val="16"/>
+                <w:szCs w:val="16"/>
+              </w:rPr>
+              <w:t>Sr</w:t>
+            </w:r>
           </w:p>
         </w:tc>
         <w:tc>
@@ -7622,68 +7753,92 @@
           </w:tcPr>
           <w:p>
             <w:pPr>
-              <w:spacing w:after="0" w:line="240" w:lineRule="auto"/>
-              <w:jc w:val="center"/>
-              <w:rPr>
-                <w:rFonts w:ascii="Times New Roman" w:hAnsi="Times New Roman" w:cs="Times New Roman"/>
-                <w:sz w:val="16"/>
-                <w:szCs w:val="16"/>
-              </w:rPr>
-            </w:pPr>
-          </w:p>
-        </w:tc>
-        <w:tc>
-          <w:tcPr>
-            <w:tcW w:w="309" w:type="dxa"/>
-            <w:shd w:val="clear" w:color="auto" w:fill="FFFFFF" w:themeFill="background1"/>
-            <w:vAlign w:val="center"/>
-          </w:tcPr>
-          <w:p>
-            <w:pPr>
-              <w:spacing w:after="0" w:line="240" w:lineRule="auto"/>
-              <w:jc w:val="center"/>
-              <w:rPr>
-                <w:rFonts w:ascii="Times New Roman" w:hAnsi="Times New Roman" w:cs="Times New Roman"/>
-                <w:sz w:val="16"/>
-                <w:szCs w:val="16"/>
-              </w:rPr>
-            </w:pPr>
-          </w:p>
-        </w:tc>
-        <w:tc>
-          <w:tcPr>
-            <w:tcW w:w="309" w:type="dxa"/>
-            <w:shd w:val="clear" w:color="auto" w:fill="FFFFFF" w:themeFill="background1"/>
-            <w:vAlign w:val="center"/>
-          </w:tcPr>
-          <w:p>
-            <w:pPr>
-              <w:spacing w:after="0" w:line="240" w:lineRule="auto"/>
-              <w:jc w:val="center"/>
-              <w:rPr>
-                <w:rFonts w:ascii="Times New Roman" w:hAnsi="Times New Roman" w:cs="Times New Roman"/>
-                <w:sz w:val="16"/>
-                <w:szCs w:val="16"/>
-              </w:rPr>
-            </w:pPr>
-          </w:p>
-        </w:tc>
-        <w:tc>
-          <w:tcPr>
-            <w:tcW w:w="309" w:type="dxa"/>
-            <w:shd w:val="clear" w:color="auto" w:fill="FFFFFF" w:themeFill="background1"/>
-            <w:vAlign w:val="center"/>
-          </w:tcPr>
-          <w:p>
-            <w:pPr>
-              <w:spacing w:after="0" w:line="240" w:lineRule="auto"/>
-              <w:jc w:val="center"/>
-              <w:rPr>
-                <w:rFonts w:ascii="Times New Roman" w:hAnsi="Times New Roman" w:cs="Times New Roman"/>
-                <w:sz w:val="16"/>
-                <w:szCs w:val="16"/>
-              </w:rPr>
-            </w:pPr>
+              <w:spacing w:after="4" w:line="240" w:lineRule="auto" w:before="4"/>
+              <w:jc w:val="center"/>
+              <w:rPr>
+                <w:rFonts w:ascii="Times New Roman" w:hAnsi="Times New Roman" w:cs="Times New Roman"/>
+                <w:sz w:val="16"/>
+                <w:szCs w:val="16"/>
+              </w:rPr>
+            </w:pPr>
+            <w:r>
+              <w:rPr>
+                <w:lang w:val="en-US"/>
+                <w:sz w:val="16"/>
+                <w:szCs w:val="16"/>
+              </w:rPr>
+              <w:t>1</w:t>
+            </w:r>
+          </w:p>
+        </w:tc>
+        <w:tc>
+          <w:tcPr>
+            <w:tcW w:w="309" w:type="dxa"/>
+            <w:shd w:val="clear" w:color="auto" w:fill="FFFFFF" w:themeFill="background1"/>
+            <w:vAlign w:val="center"/>
+          </w:tcPr>
+          <w:p>
+            <w:pPr>
+              <w:spacing w:after="4" w:line="240" w:lineRule="auto" w:before="4"/>
+              <w:jc w:val="center"/>
+              <w:rPr>
+                <w:rFonts w:ascii="Times New Roman" w:hAnsi="Times New Roman" w:cs="Times New Roman"/>
+                <w:sz w:val="16"/>
+                <w:szCs w:val="16"/>
+              </w:rPr>
+            </w:pPr>
+            <w:r>
+              <w:rPr>
+                <w:lang w:val="en-US"/>
+                <w:sz w:val="16"/>
+                <w:szCs w:val="16"/>
+              </w:rPr>
+              <w:t>1</w:t>
+            </w:r>
+          </w:p>
+        </w:tc>
+        <w:tc>
+          <w:tcPr>
+            <w:tcW w:w="309" w:type="dxa"/>
+            <w:shd w:val="clear" w:color="auto" w:fill="FFFFFF" w:themeFill="background1"/>
+            <w:vAlign w:val="center"/>
+          </w:tcPr>
+          <w:p>
+            <w:pPr>
+              <w:spacing w:after="0" w:line="240" w:lineRule="auto"/>
+              <w:jc w:val="center"/>
+              <w:rPr>
+                <w:rFonts w:ascii="Times New Roman" w:hAnsi="Times New Roman" w:cs="Times New Roman"/>
+                <w:sz w:val="16"/>
+                <w:szCs w:val="16"/>
+              </w:rPr>
+            </w:pPr>
+          </w:p>
+        </w:tc>
+        <w:tc>
+          <w:tcPr>
+            <w:tcW w:w="309" w:type="dxa"/>
+            <w:shd w:val="clear" w:color="auto" w:fill="FFFFFF" w:themeFill="background1"/>
+            <w:vAlign w:val="center"/>
+          </w:tcPr>
+          <w:p>
+            <w:pPr>
+              <w:spacing w:after="4" w:line="240" w:lineRule="auto" w:before="4"/>
+              <w:jc w:val="center"/>
+              <w:rPr>
+                <w:rFonts w:ascii="Times New Roman" w:hAnsi="Times New Roman" w:cs="Times New Roman"/>
+                <w:sz w:val="16"/>
+                <w:szCs w:val="16"/>
+              </w:rPr>
+            </w:pPr>
+            <w:r>
+              <w:rPr>
+                <w:lang w:val="en-US"/>
+                <w:sz w:val="16"/>
+                <w:szCs w:val="16"/>
+              </w:rPr>
+              <w:t>1</w:t>
+            </w:r>
           </w:p>
         </w:tc>
         <w:tc>
@@ -7730,68 +7885,92 @@
           </w:tcPr>
           <w:p>
             <w:pPr>
-              <w:spacing w:after="0" w:line="240" w:lineRule="auto"/>
-              <w:jc w:val="center"/>
-              <w:rPr>
-                <w:rFonts w:ascii="Times New Roman" w:hAnsi="Times New Roman" w:cs="Times New Roman"/>
-                <w:sz w:val="16"/>
-                <w:szCs w:val="16"/>
-              </w:rPr>
-            </w:pPr>
-          </w:p>
-        </w:tc>
-        <w:tc>
-          <w:tcPr>
-            <w:tcW w:w="309" w:type="dxa"/>
-            <w:shd w:val="clear" w:color="auto" w:fill="FFFFFF" w:themeFill="background1"/>
-            <w:vAlign w:val="center"/>
-          </w:tcPr>
-          <w:p>
-            <w:pPr>
-              <w:spacing w:after="0" w:line="240" w:lineRule="auto"/>
-              <w:jc w:val="center"/>
-              <w:rPr>
-                <w:rFonts w:ascii="Times New Roman" w:hAnsi="Times New Roman" w:cs="Times New Roman"/>
-                <w:sz w:val="16"/>
-                <w:szCs w:val="16"/>
-              </w:rPr>
-            </w:pPr>
-          </w:p>
-        </w:tc>
-        <w:tc>
-          <w:tcPr>
-            <w:tcW w:w="370" w:type="dxa"/>
-            <w:shd w:val="clear" w:color="auto" w:fill="FFFFFF" w:themeFill="background1"/>
-            <w:vAlign w:val="center"/>
-          </w:tcPr>
-          <w:p>
-            <w:pPr>
-              <w:spacing w:after="0" w:line="240" w:lineRule="auto"/>
-              <w:jc w:val="center"/>
-              <w:rPr>
-                <w:rFonts w:ascii="Times New Roman" w:hAnsi="Times New Roman" w:cs="Times New Roman"/>
-                <w:sz w:val="16"/>
-                <w:szCs w:val="16"/>
-              </w:rPr>
-            </w:pPr>
-          </w:p>
-        </w:tc>
-        <w:tc>
-          <w:tcPr>
-            <w:tcW w:w="370" w:type="dxa"/>
-            <w:shd w:val="clear" w:color="auto" w:fill="FFFFFF" w:themeFill="background1"/>
-            <w:vAlign w:val="center"/>
-          </w:tcPr>
-          <w:p>
-            <w:pPr>
-              <w:spacing w:after="0" w:line="240" w:lineRule="auto"/>
-              <w:jc w:val="center"/>
-              <w:rPr>
-                <w:rFonts w:ascii="Times New Roman" w:hAnsi="Times New Roman" w:cs="Times New Roman"/>
-                <w:sz w:val="16"/>
-                <w:szCs w:val="16"/>
-              </w:rPr>
-            </w:pPr>
+              <w:spacing w:after="4" w:line="240" w:lineRule="auto" w:before="4"/>
+              <w:jc w:val="center"/>
+              <w:rPr>
+                <w:rFonts w:ascii="Times New Roman" w:hAnsi="Times New Roman" w:cs="Times New Roman"/>
+                <w:sz w:val="16"/>
+                <w:szCs w:val="16"/>
+              </w:rPr>
+            </w:pPr>
+            <w:r>
+              <w:rPr>
+                <w:lang w:val="en-US"/>
+                <w:sz w:val="16"/>
+                <w:szCs w:val="16"/>
+              </w:rPr>
+              <w:t>1</w:t>
+            </w:r>
+          </w:p>
+        </w:tc>
+        <w:tc>
+          <w:tcPr>
+            <w:tcW w:w="309" w:type="dxa"/>
+            <w:shd w:val="clear" w:color="auto" w:fill="FFFFFF" w:themeFill="background1"/>
+            <w:vAlign w:val="center"/>
+          </w:tcPr>
+          <w:p>
+            <w:pPr>
+              <w:spacing w:after="4" w:line="240" w:lineRule="auto" w:before="4"/>
+              <w:jc w:val="center"/>
+              <w:rPr>
+                <w:rFonts w:ascii="Times New Roman" w:hAnsi="Times New Roman" w:cs="Times New Roman"/>
+                <w:sz w:val="16"/>
+                <w:szCs w:val="16"/>
+              </w:rPr>
+            </w:pPr>
+            <w:r>
+              <w:rPr>
+                <w:lang w:val="en-US"/>
+                <w:sz w:val="16"/>
+                <w:szCs w:val="16"/>
+              </w:rPr>
+              <w:t>1</w:t>
+            </w:r>
+          </w:p>
+        </w:tc>
+        <w:tc>
+          <w:tcPr>
+            <w:tcW w:w="370" w:type="dxa"/>
+            <w:shd w:val="clear" w:color="auto" w:fill="FFFFFF" w:themeFill="background1"/>
+            <w:vAlign w:val="center"/>
+          </w:tcPr>
+          <w:p>
+            <w:pPr>
+              <w:spacing w:after="0" w:line="240" w:lineRule="auto"/>
+              <w:jc w:val="center"/>
+              <w:rPr>
+                <w:rFonts w:ascii="Times New Roman" w:hAnsi="Times New Roman" w:cs="Times New Roman"/>
+                <w:sz w:val="16"/>
+                <w:szCs w:val="16"/>
+              </w:rPr>
+            </w:pPr>
+          </w:p>
+        </w:tc>
+        <w:tc>
+          <w:tcPr>
+            <w:tcW w:w="370" w:type="dxa"/>
+            <w:shd w:val="clear" w:color="auto" w:fill="FFFFFF" w:themeFill="background1"/>
+            <w:vAlign w:val="center"/>
+          </w:tcPr>
+          <w:p>
+            <w:pPr>
+              <w:spacing w:after="4" w:line="240" w:lineRule="auto" w:before="4"/>
+              <w:jc w:val="center"/>
+              <w:rPr>
+                <w:rFonts w:ascii="Times New Roman" w:hAnsi="Times New Roman" w:cs="Times New Roman"/>
+                <w:sz w:val="16"/>
+                <w:szCs w:val="16"/>
+              </w:rPr>
+            </w:pPr>
+            <w:r>
+              <w:rPr>
+                <w:lang w:val="en-US"/>
+                <w:sz w:val="16"/>
+                <w:szCs w:val="16"/>
+              </w:rPr>
+              <w:t>1</w:t>
+            </w:r>
           </w:p>
         </w:tc>
         <w:tc>
@@ -7874,68 +8053,92 @@
           </w:tcPr>
           <w:p>
             <w:pPr>
-              <w:spacing w:after="0" w:line="240" w:lineRule="auto"/>
-              <w:jc w:val="center"/>
-              <w:rPr>
-                <w:rFonts w:ascii="Times New Roman" w:hAnsi="Times New Roman" w:cs="Times New Roman"/>
-                <w:sz w:val="16"/>
-                <w:szCs w:val="16"/>
-              </w:rPr>
-            </w:pPr>
-          </w:p>
-        </w:tc>
-        <w:tc>
-          <w:tcPr>
-            <w:tcW w:w="370" w:type="dxa"/>
-            <w:shd w:val="clear" w:color="auto" w:fill="FFFFFF" w:themeFill="background1"/>
-            <w:vAlign w:val="center"/>
-          </w:tcPr>
-          <w:p>
-            <w:pPr>
-              <w:spacing w:after="0" w:line="240" w:lineRule="auto"/>
-              <w:jc w:val="center"/>
-              <w:rPr>
-                <w:rFonts w:ascii="Times New Roman" w:hAnsi="Times New Roman" w:cs="Times New Roman"/>
-                <w:sz w:val="16"/>
-                <w:szCs w:val="16"/>
-              </w:rPr>
-            </w:pPr>
-          </w:p>
-        </w:tc>
-        <w:tc>
-          <w:tcPr>
-            <w:tcW w:w="370" w:type="dxa"/>
-            <w:shd w:val="clear" w:color="auto" w:fill="FFFFFF" w:themeFill="background1"/>
-            <w:vAlign w:val="center"/>
-          </w:tcPr>
-          <w:p>
-            <w:pPr>
-              <w:spacing w:after="0" w:line="240" w:lineRule="auto"/>
-              <w:jc w:val="center"/>
-              <w:rPr>
-                <w:rFonts w:ascii="Times New Roman" w:hAnsi="Times New Roman" w:cs="Times New Roman"/>
-                <w:sz w:val="16"/>
-                <w:szCs w:val="16"/>
-              </w:rPr>
-            </w:pPr>
-          </w:p>
-        </w:tc>
-        <w:tc>
-          <w:tcPr>
-            <w:tcW w:w="370" w:type="dxa"/>
-            <w:shd w:val="clear" w:color="auto" w:fill="FFFFFF" w:themeFill="background1"/>
-            <w:vAlign w:val="center"/>
-          </w:tcPr>
-          <w:p>
-            <w:pPr>
-              <w:spacing w:after="0" w:line="240" w:lineRule="auto"/>
-              <w:jc w:val="center"/>
-              <w:rPr>
-                <w:rFonts w:ascii="Times New Roman" w:hAnsi="Times New Roman" w:cs="Times New Roman"/>
-                <w:sz w:val="16"/>
-                <w:szCs w:val="16"/>
-              </w:rPr>
-            </w:pPr>
+              <w:spacing w:after="4" w:line="240" w:lineRule="auto" w:before="4"/>
+              <w:jc w:val="center"/>
+              <w:rPr>
+                <w:rFonts w:ascii="Times New Roman" w:hAnsi="Times New Roman" w:cs="Times New Roman"/>
+                <w:sz w:val="16"/>
+                <w:szCs w:val="16"/>
+              </w:rPr>
+            </w:pPr>
+            <w:r>
+              <w:rPr>
+                <w:lang w:val="en-US"/>
+                <w:sz w:val="16"/>
+                <w:szCs w:val="16"/>
+              </w:rPr>
+              <w:t>1</w:t>
+            </w:r>
+          </w:p>
+        </w:tc>
+        <w:tc>
+          <w:tcPr>
+            <w:tcW w:w="370" w:type="dxa"/>
+            <w:shd w:val="clear" w:color="auto" w:fill="FFFFFF" w:themeFill="background1"/>
+            <w:vAlign w:val="center"/>
+          </w:tcPr>
+          <w:p>
+            <w:pPr>
+              <w:spacing w:after="4" w:line="240" w:lineRule="auto" w:before="4"/>
+              <w:jc w:val="center"/>
+              <w:rPr>
+                <w:rFonts w:ascii="Times New Roman" w:hAnsi="Times New Roman" w:cs="Times New Roman"/>
+                <w:sz w:val="16"/>
+                <w:szCs w:val="16"/>
+              </w:rPr>
+            </w:pPr>
+            <w:r>
+              <w:rPr>
+                <w:lang w:val="en-US"/>
+                <w:sz w:val="16"/>
+                <w:szCs w:val="16"/>
+              </w:rPr>
+              <w:t>1</w:t>
+            </w:r>
+          </w:p>
+        </w:tc>
+        <w:tc>
+          <w:tcPr>
+            <w:tcW w:w="370" w:type="dxa"/>
+            <w:shd w:val="clear" w:color="auto" w:fill="FFFFFF" w:themeFill="background1"/>
+            <w:vAlign w:val="center"/>
+          </w:tcPr>
+          <w:p>
+            <w:pPr>
+              <w:spacing w:after="0" w:line="240" w:lineRule="auto"/>
+              <w:jc w:val="center"/>
+              <w:rPr>
+                <w:rFonts w:ascii="Times New Roman" w:hAnsi="Times New Roman" w:cs="Times New Roman"/>
+                <w:sz w:val="16"/>
+                <w:szCs w:val="16"/>
+              </w:rPr>
+            </w:pPr>
+          </w:p>
+        </w:tc>
+        <w:tc>
+          <w:tcPr>
+            <w:tcW w:w="370" w:type="dxa"/>
+            <w:shd w:val="clear" w:color="auto" w:fill="FFFFFF" w:themeFill="background1"/>
+            <w:vAlign w:val="center"/>
+          </w:tcPr>
+          <w:p>
+            <w:pPr>
+              <w:spacing w:after="4" w:line="240" w:lineRule="auto" w:before="4"/>
+              <w:jc w:val="center"/>
+              <w:rPr>
+                <w:rFonts w:ascii="Times New Roman" w:hAnsi="Times New Roman" w:cs="Times New Roman"/>
+                <w:sz w:val="16"/>
+                <w:szCs w:val="16"/>
+              </w:rPr>
+            </w:pPr>
+            <w:r>
+              <w:rPr>
+                <w:lang w:val="en-US"/>
+                <w:sz w:val="16"/>
+                <w:szCs w:val="16"/>
+              </w:rPr>
+              <w:t>1</w:t>
+            </w:r>
           </w:p>
         </w:tc>
         <w:tc>
@@ -7982,68 +8185,92 @@
           </w:tcPr>
           <w:p>
             <w:pPr>
-              <w:spacing w:after="0" w:line="240" w:lineRule="auto"/>
-              <w:jc w:val="center"/>
-              <w:rPr>
-                <w:rFonts w:ascii="Times New Roman" w:hAnsi="Times New Roman" w:cs="Times New Roman"/>
-                <w:sz w:val="16"/>
-                <w:szCs w:val="16"/>
-              </w:rPr>
-            </w:pPr>
-          </w:p>
-        </w:tc>
-        <w:tc>
-          <w:tcPr>
-            <w:tcW w:w="370" w:type="dxa"/>
-            <w:shd w:val="clear" w:color="auto" w:fill="FFFFFF" w:themeFill="background1"/>
-            <w:vAlign w:val="center"/>
-          </w:tcPr>
-          <w:p>
-            <w:pPr>
-              <w:spacing w:after="0" w:line="240" w:lineRule="auto"/>
-              <w:jc w:val="center"/>
-              <w:rPr>
-                <w:rFonts w:ascii="Times New Roman" w:hAnsi="Times New Roman" w:cs="Times New Roman"/>
-                <w:sz w:val="16"/>
-                <w:szCs w:val="16"/>
-              </w:rPr>
-            </w:pPr>
-          </w:p>
-        </w:tc>
-        <w:tc>
-          <w:tcPr>
-            <w:tcW w:w="370" w:type="dxa"/>
-            <w:shd w:val="clear" w:color="auto" w:fill="FFFFFF" w:themeFill="background1"/>
-            <w:vAlign w:val="center"/>
-          </w:tcPr>
-          <w:p>
-            <w:pPr>
-              <w:spacing w:after="0" w:line="240" w:lineRule="auto"/>
-              <w:jc w:val="center"/>
-              <w:rPr>
-                <w:rFonts w:ascii="Times New Roman" w:hAnsi="Times New Roman" w:cs="Times New Roman"/>
-                <w:sz w:val="16"/>
-                <w:szCs w:val="16"/>
-              </w:rPr>
-            </w:pPr>
-          </w:p>
-        </w:tc>
-        <w:tc>
-          <w:tcPr>
-            <w:tcW w:w="370" w:type="dxa"/>
-            <w:shd w:val="clear" w:color="auto" w:fill="FFFFFF" w:themeFill="background1"/>
-            <w:vAlign w:val="center"/>
-          </w:tcPr>
-          <w:p>
-            <w:pPr>
-              <w:spacing w:after="0" w:line="240" w:lineRule="auto"/>
-              <w:jc w:val="center"/>
-              <w:rPr>
-                <w:rFonts w:ascii="Times New Roman" w:hAnsi="Times New Roman" w:cs="Times New Roman"/>
-                <w:sz w:val="16"/>
-                <w:szCs w:val="16"/>
-              </w:rPr>
-            </w:pPr>
+              <w:spacing w:after="4" w:line="240" w:lineRule="auto" w:before="4"/>
+              <w:jc w:val="center"/>
+              <w:rPr>
+                <w:rFonts w:ascii="Times New Roman" w:hAnsi="Times New Roman" w:cs="Times New Roman"/>
+                <w:sz w:val="16"/>
+                <w:szCs w:val="16"/>
+              </w:rPr>
+            </w:pPr>
+            <w:r>
+              <w:rPr>
+                <w:lang w:val="en-US"/>
+                <w:sz w:val="16"/>
+                <w:szCs w:val="16"/>
+              </w:rPr>
+              <w:t>1</w:t>
+            </w:r>
+          </w:p>
+        </w:tc>
+        <w:tc>
+          <w:tcPr>
+            <w:tcW w:w="370" w:type="dxa"/>
+            <w:shd w:val="clear" w:color="auto" w:fill="FFFFFF" w:themeFill="background1"/>
+            <w:vAlign w:val="center"/>
+          </w:tcPr>
+          <w:p>
+            <w:pPr>
+              <w:spacing w:after="4" w:line="240" w:lineRule="auto" w:before="4"/>
+              <w:jc w:val="center"/>
+              <w:rPr>
+                <w:rFonts w:ascii="Times New Roman" w:hAnsi="Times New Roman" w:cs="Times New Roman"/>
+                <w:sz w:val="16"/>
+                <w:szCs w:val="16"/>
+              </w:rPr>
+            </w:pPr>
+            <w:r>
+              <w:rPr>
+                <w:lang w:val="en-US"/>
+                <w:sz w:val="16"/>
+                <w:szCs w:val="16"/>
+              </w:rPr>
+              <w:t>1</w:t>
+            </w:r>
+          </w:p>
+        </w:tc>
+        <w:tc>
+          <w:tcPr>
+            <w:tcW w:w="370" w:type="dxa"/>
+            <w:shd w:val="clear" w:color="auto" w:fill="FFFFFF" w:themeFill="background1"/>
+            <w:vAlign w:val="center"/>
+          </w:tcPr>
+          <w:p>
+            <w:pPr>
+              <w:spacing w:after="0" w:line="240" w:lineRule="auto"/>
+              <w:jc w:val="center"/>
+              <w:rPr>
+                <w:rFonts w:ascii="Times New Roman" w:hAnsi="Times New Roman" w:cs="Times New Roman"/>
+                <w:sz w:val="16"/>
+                <w:szCs w:val="16"/>
+              </w:rPr>
+            </w:pPr>
+          </w:p>
+        </w:tc>
+        <w:tc>
+          <w:tcPr>
+            <w:tcW w:w="370" w:type="dxa"/>
+            <w:shd w:val="clear" w:color="auto" w:fill="FFFFFF" w:themeFill="background1"/>
+            <w:vAlign w:val="center"/>
+          </w:tcPr>
+          <w:p>
+            <w:pPr>
+              <w:spacing w:after="4" w:line="240" w:lineRule="auto" w:before="4"/>
+              <w:jc w:val="center"/>
+              <w:rPr>
+                <w:rFonts w:ascii="Times New Roman" w:hAnsi="Times New Roman" w:cs="Times New Roman"/>
+                <w:sz w:val="16"/>
+                <w:szCs w:val="16"/>
+              </w:rPr>
+            </w:pPr>
+            <w:r>
+              <w:rPr>
+                <w:lang w:val="en-US"/>
+                <w:sz w:val="16"/>
+                <w:szCs w:val="16"/>
+              </w:rPr>
+              <w:t>1</w:t>
+            </w:r>
           </w:p>
         </w:tc>
         <w:tc>
@@ -8190,14 +8417,22 @@
           </w:tcPr>
           <w:p>
             <w:pPr>
-              <w:spacing w:after="0" w:line="240" w:lineRule="auto"/>
-              <w:jc w:val="center"/>
-              <w:rPr>
-                <w:rFonts w:ascii="Times New Roman" w:hAnsi="Times New Roman" w:cs="Times New Roman"/>
-                <w:sz w:val="16"/>
-                <w:szCs w:val="16"/>
-              </w:rPr>
-            </w:pPr>
+              <w:spacing w:after="4" w:line="240" w:lineRule="auto" w:before="4"/>
+              <w:jc w:val="center"/>
+              <w:rPr>
+                <w:rFonts w:ascii="Times New Roman" w:hAnsi="Times New Roman" w:cs="Times New Roman"/>
+                <w:sz w:val="16"/>
+                <w:szCs w:val="16"/>
+              </w:rPr>
+            </w:pPr>
+            <w:r>
+              <w:rPr>
+                <w:lang w:val="en-US"/>
+                <w:sz w:val="16"/>
+                <w:szCs w:val="16"/>
+              </w:rPr>
+              <w:t>12</w:t>
+            </w:r>
           </w:p>
         </w:tc>
       </w:tr>
@@ -17327,7 +17562,6 @@
                 <w:szCs w:val="18"/>
               </w:rPr>
             </w:pPr>
-            <w:proofErr w:type="spellStart"/>
             <w:r>
               <w:rPr>
                 <w:rFonts w:ascii="Times New Roman" w:hAnsi="Times New Roman" w:cs="Times New Roman"/>
@@ -17336,19 +17570,19 @@
                 <w:szCs w:val="18"/>
               </w:rPr>
               <w:lastRenderedPageBreak/>
-              <w:t>Ime</w:t>
+              <w:t>Ime i prezime učenika /</w:t>
             </w:r>
-            <w:proofErr w:type="spellEnd"/>
-            <w:r>
+          </w:p>
+          <w:p>
+            <w:pPr>
+              <w:spacing w:after="0" w:line="240" w:lineRule="auto"/>
               <w:rPr>
                 <w:rFonts w:ascii="Times New Roman" w:hAnsi="Times New Roman" w:cs="Times New Roman"/>
                 <w:b/>
                 <w:sz w:val="18"/>
                 <w:szCs w:val="18"/>
               </w:rPr>
-              <w:t xml:space="preserve"> </w:t>
-            </w:r>
-            <w:proofErr w:type="spellStart"/>
+            </w:pPr>
             <w:r>
               <w:rPr>
                 <w:rFonts w:ascii="Times New Roman" w:hAnsi="Times New Roman" w:cs="Times New Roman"/>
@@ -17356,172 +17590,38 @@
                 <w:sz w:val="18"/>
                 <w:szCs w:val="18"/>
               </w:rPr>
-              <w:t>i</w:t>
+              <w:t>Nastavni predmet za grupnu nastavu</w:t>
             </w:r>
-            <w:proofErr w:type="spellEnd"/>
-            <w:r>
-              <w:rPr>
-                <w:rFonts w:ascii="Times New Roman" w:hAnsi="Times New Roman" w:cs="Times New Roman"/>
-                <w:b/>
+          </w:p>
+        </w:tc>
+        <w:tc>
+          <w:tcPr>
+            <w:tcW w:w="735" w:type="dxa"/>
+            <w:vMerge w:val="restart"/>
+            <w:tcBorders>
+              <w:top w:val="single" w:sz="18" w:space="0" w:color="000000"/>
+              <w:right w:val="single" w:sz="18" w:space="0" w:color="000000"/>
+            </w:tcBorders>
+            <w:shd w:val="clear" w:color="auto" w:fill="auto"/>
+            <w:vAlign w:val="bottom"/>
+          </w:tcPr>
+          <w:p>
+            <w:pPr>
+              <w:spacing w:after="0" w:line="240" w:lineRule="auto"/>
+              <w:rPr>
+                <w:rFonts w:ascii="Times New Roman" w:hAnsi="Times New Roman" w:cs="Times New Roman"/>
                 <w:sz w:val="18"/>
                 <w:szCs w:val="18"/>
               </w:rPr>
-              <w:t xml:space="preserve"> </w:t>
-            </w:r>
-            <w:proofErr w:type="spellStart"/>
+            </w:pPr>
             <w:r>
               <w:rPr>
                 <w:rFonts w:ascii="Times New Roman" w:hAnsi="Times New Roman" w:cs="Times New Roman"/>
-                <w:b/>
                 <w:sz w:val="18"/>
                 <w:szCs w:val="18"/>
               </w:rPr>
-              <w:t>prezime</w:t>
-            </w:r>
-            <w:proofErr w:type="spellEnd"/>
-            <w:r>
-              <w:rPr>
-                <w:rFonts w:ascii="Times New Roman" w:hAnsi="Times New Roman" w:cs="Times New Roman"/>
-                <w:b/>
-                <w:sz w:val="18"/>
-                <w:szCs w:val="18"/>
-              </w:rPr>
-              <w:t xml:space="preserve"> </w:t>
-            </w:r>
-            <w:proofErr w:type="spellStart"/>
-            <w:r>
-              <w:rPr>
-                <w:rFonts w:ascii="Times New Roman" w:hAnsi="Times New Roman" w:cs="Times New Roman"/>
-                <w:b/>
-                <w:sz w:val="18"/>
-                <w:szCs w:val="18"/>
-              </w:rPr>
-              <w:t>učenika</w:t>
-            </w:r>
-            <w:proofErr w:type="spellEnd"/>
-            <w:r>
-              <w:rPr>
-                <w:rFonts w:ascii="Times New Roman" w:hAnsi="Times New Roman" w:cs="Times New Roman"/>
-                <w:b/>
-                <w:sz w:val="18"/>
-                <w:szCs w:val="18"/>
-              </w:rPr>
-              <w:t xml:space="preserve"> /</w:t>
-            </w:r>
-          </w:p>
-          <w:p>
-            <w:pPr>
-              <w:spacing w:after="0" w:line="240" w:lineRule="auto"/>
-              <w:rPr>
-                <w:rFonts w:ascii="Times New Roman" w:hAnsi="Times New Roman" w:cs="Times New Roman"/>
-                <w:b/>
-                <w:sz w:val="18"/>
-                <w:szCs w:val="18"/>
-              </w:rPr>
-            </w:pPr>
-            <w:proofErr w:type="spellStart"/>
-            <w:r>
-              <w:rPr>
-                <w:rFonts w:ascii="Times New Roman" w:hAnsi="Times New Roman" w:cs="Times New Roman"/>
-                <w:b/>
-                <w:sz w:val="18"/>
-                <w:szCs w:val="18"/>
-              </w:rPr>
-              <w:t>Nastavni</w:t>
-            </w:r>
-            <w:proofErr w:type="spellEnd"/>
-            <w:r>
-              <w:rPr>
-                <w:rFonts w:ascii="Times New Roman" w:hAnsi="Times New Roman" w:cs="Times New Roman"/>
-                <w:b/>
-                <w:sz w:val="18"/>
-                <w:szCs w:val="18"/>
-              </w:rPr>
-              <w:t xml:space="preserve"> </w:t>
-            </w:r>
-            <w:proofErr w:type="spellStart"/>
-            <w:r>
-              <w:rPr>
-                <w:rFonts w:ascii="Times New Roman" w:hAnsi="Times New Roman" w:cs="Times New Roman"/>
-                <w:b/>
-                <w:sz w:val="18"/>
-                <w:szCs w:val="18"/>
-              </w:rPr>
-              <w:t>predmet</w:t>
-            </w:r>
-            <w:proofErr w:type="spellEnd"/>
-            <w:r>
-              <w:rPr>
-                <w:rFonts w:ascii="Times New Roman" w:hAnsi="Times New Roman" w:cs="Times New Roman"/>
-                <w:b/>
-                <w:sz w:val="18"/>
-                <w:szCs w:val="18"/>
-              </w:rPr>
-              <w:t xml:space="preserve"> za </w:t>
-            </w:r>
-            <w:proofErr w:type="spellStart"/>
-            <w:r>
-              <w:rPr>
-                <w:rFonts w:ascii="Times New Roman" w:hAnsi="Times New Roman" w:cs="Times New Roman"/>
-                <w:b/>
-                <w:sz w:val="18"/>
-                <w:szCs w:val="18"/>
-              </w:rPr>
-              <w:t>grupnu</w:t>
-            </w:r>
-            <w:proofErr w:type="spellEnd"/>
-            <w:r>
-              <w:rPr>
-                <w:rFonts w:ascii="Times New Roman" w:hAnsi="Times New Roman" w:cs="Times New Roman"/>
-                <w:b/>
-                <w:sz w:val="18"/>
-                <w:szCs w:val="18"/>
-              </w:rPr>
-              <w:t xml:space="preserve"> </w:t>
-            </w:r>
-            <w:proofErr w:type="spellStart"/>
-            <w:r>
-              <w:rPr>
-                <w:rFonts w:ascii="Times New Roman" w:hAnsi="Times New Roman" w:cs="Times New Roman"/>
-                <w:b/>
-                <w:sz w:val="18"/>
-                <w:szCs w:val="18"/>
-              </w:rPr>
-              <w:t>nastavu</w:t>
-            </w:r>
-            <w:proofErr w:type="spellEnd"/>
-          </w:p>
-        </w:tc>
-        <w:tc>
-          <w:tcPr>
-            <w:tcW w:w="735" w:type="dxa"/>
-            <w:vMerge w:val="restart"/>
-            <w:tcBorders>
-              <w:top w:val="single" w:sz="18" w:space="0" w:color="000000"/>
-              <w:right w:val="single" w:sz="18" w:space="0" w:color="000000"/>
-            </w:tcBorders>
-            <w:shd w:val="clear" w:color="auto" w:fill="auto"/>
-            <w:vAlign w:val="bottom"/>
-          </w:tcPr>
-          <w:p>
-            <w:pPr>
-              <w:spacing w:after="0" w:line="240" w:lineRule="auto"/>
-              <w:rPr>
-                <w:rFonts w:ascii="Times New Roman" w:hAnsi="Times New Roman" w:cs="Times New Roman"/>
-                <w:sz w:val="18"/>
-                <w:szCs w:val="18"/>
-              </w:rPr>
-            </w:pPr>
-            <w:proofErr w:type="spellStart"/>
-            <w:r>
-              <w:rPr>
-                <w:rFonts w:ascii="Times New Roman" w:hAnsi="Times New Roman" w:cs="Times New Roman"/>
-                <w:sz w:val="18"/>
-                <w:szCs w:val="18"/>
-              </w:rPr>
               <w:t>Razred</w:t>
             </w:r>
-            <w:proofErr w:type="spellEnd"/>
           </w:p>
         </w:tc>
         <w:tc>
@@ -17546,126 +17646,12 @@
                 <w:b/>
               </w:rPr>
             </w:pPr>
-            <w:proofErr w:type="spellStart"/>
             <w:r>
               <w:rPr>
                 <w:rFonts w:ascii="Times New Roman" w:hAnsi="Times New Roman" w:cs="Times New Roman"/>
                 <w:b/>
               </w:rPr>
-              <w:t>Održani</w:t>
-            </w:r>
-            <w:proofErr w:type="spellEnd"/>
-            <w:r>
-              <w:rPr>
-                <w:rFonts w:ascii="Times New Roman" w:hAnsi="Times New Roman" w:cs="Times New Roman"/>
-                <w:b/>
-              </w:rPr>
-              <w:t xml:space="preserve"> </w:t>
-            </w:r>
-            <w:proofErr w:type="spellStart"/>
-            <w:r>
-              <w:rPr>
-                <w:rFonts w:ascii="Times New Roman" w:hAnsi="Times New Roman" w:cs="Times New Roman"/>
-                <w:b/>
-              </w:rPr>
-              <w:t>nastavn</w:t>
-            </w:r>
-            <w:bookmarkStart w:id="0" w:name="_GoBack"/>
-            <w:bookmarkEnd w:id="0"/>
-            <w:r>
-              <w:rPr>
-                <w:rFonts w:ascii="Times New Roman" w:hAnsi="Times New Roman" w:cs="Times New Roman"/>
-                <w:b/>
-              </w:rPr>
-              <w:t>i</w:t>
-            </w:r>
-            <w:proofErr w:type="spellEnd"/>
-            <w:r>
-              <w:rPr>
-                <w:rFonts w:ascii="Times New Roman" w:hAnsi="Times New Roman" w:cs="Times New Roman"/>
-                <w:b/>
-              </w:rPr>
-              <w:t xml:space="preserve"> sati ( </w:t>
-            </w:r>
-            <w:proofErr w:type="spellStart"/>
-            <w:r>
-              <w:rPr>
-                <w:rFonts w:ascii="Times New Roman" w:hAnsi="Times New Roman" w:cs="Times New Roman"/>
-                <w:b/>
-              </w:rPr>
-              <w:t>upisati</w:t>
-            </w:r>
-            <w:proofErr w:type="spellEnd"/>
-            <w:r>
-              <w:rPr>
-                <w:rFonts w:ascii="Times New Roman" w:hAnsi="Times New Roman" w:cs="Times New Roman"/>
-                <w:b/>
-              </w:rPr>
-              <w:t xml:space="preserve"> </w:t>
-            </w:r>
-            <w:proofErr w:type="spellStart"/>
-            <w:r>
-              <w:rPr>
-                <w:rFonts w:ascii="Times New Roman" w:hAnsi="Times New Roman" w:cs="Times New Roman"/>
-                <w:b/>
-              </w:rPr>
-              <w:t>broj</w:t>
-            </w:r>
-            <w:proofErr w:type="spellEnd"/>
-            <w:r>
-              <w:rPr>
-                <w:rFonts w:ascii="Times New Roman" w:hAnsi="Times New Roman" w:cs="Times New Roman"/>
-                <w:b/>
-              </w:rPr>
-              <w:t xml:space="preserve"> </w:t>
-            </w:r>
-            <w:proofErr w:type="spellStart"/>
-            <w:r>
-              <w:rPr>
-                <w:rFonts w:ascii="Times New Roman" w:hAnsi="Times New Roman" w:cs="Times New Roman"/>
-                <w:b/>
-              </w:rPr>
-              <w:t>održanih</w:t>
-            </w:r>
-            <w:proofErr w:type="spellEnd"/>
-            <w:r>
-              <w:rPr>
-                <w:rFonts w:ascii="Times New Roman" w:hAnsi="Times New Roman" w:cs="Times New Roman"/>
-                <w:b/>
-              </w:rPr>
-              <w:t xml:space="preserve"> sati </w:t>
-            </w:r>
-            <w:proofErr w:type="spellStart"/>
-            <w:r>
-              <w:rPr>
-                <w:rFonts w:ascii="Times New Roman" w:hAnsi="Times New Roman" w:cs="Times New Roman"/>
-                <w:b/>
-              </w:rPr>
-              <w:t>po</w:t>
-            </w:r>
-            <w:proofErr w:type="spellEnd"/>
-            <w:r>
-              <w:rPr>
-                <w:rFonts w:ascii="Times New Roman" w:hAnsi="Times New Roman" w:cs="Times New Roman"/>
-                <w:b/>
-              </w:rPr>
-              <w:t xml:space="preserve"> </w:t>
-            </w:r>
-            <w:proofErr w:type="spellStart"/>
-            <w:r>
-              <w:rPr>
-                <w:rFonts w:ascii="Times New Roman" w:hAnsi="Times New Roman" w:cs="Times New Roman"/>
-                <w:b/>
-              </w:rPr>
-              <w:t>danima</w:t>
-            </w:r>
-            <w:proofErr w:type="spellEnd"/>
-            <w:r>
-              <w:rPr>
-                <w:rFonts w:ascii="Times New Roman" w:hAnsi="Times New Roman" w:cs="Times New Roman"/>
-                <w:b/>
-              </w:rPr>
-              <w:t xml:space="preserve"> )</w:t>
+              <w:t>Održani nastavni sati ( upisati broj održanih sati po danima )</w:t>
             </w:r>
           </w:p>
         </w:tc>
@@ -28215,21 +28201,20 @@
           </w:tcPr>
           <w:p>
             <w:pPr>
-              <w:spacing w:after="0" w:line="240" w:lineRule="auto"/>
-              <w:rPr>
-                <w:rFonts w:ascii="Times New Roman" w:hAnsi="Times New Roman" w:cs="Times New Roman"/>
-                <w:sz w:val="16"/>
-                <w:szCs w:val="16"/>
-              </w:rPr>
-            </w:pPr>
-          </w:p>
-          <w:p>
-            <w:pPr/>
+              <w:spacing w:after="4" w:line="240" w:lineRule="auto" w:before="4"/>
+              <w:rPr>
+                <w:rFonts w:ascii="Times New Roman" w:hAnsi="Times New Roman" w:cs="Times New Roman"/>
+                <w:sz w:val="16"/>
+                <w:szCs w:val="16"/>
+              </w:rPr>
+            </w:pPr>
             <w:r>
               <w:rPr>
                 <w:lang w:val="en-US"/>
-              </w:rPr>
-              <w:t>28</w:t>
+                <w:sz w:val="16"/>
+                <w:szCs w:val="16"/>
+              </w:rPr>
+              <w:t>92</w:t>
             </w:r>
           </w:p>
         </w:tc>
@@ -29040,7 +29025,6 @@
           <w:u w:val="single"/>
         </w:rPr>
       </w:pPr>
-      <w:proofErr w:type="spellStart"/>
       <w:r>
         <w:rPr>
           <w:rFonts w:ascii="Times New Roman" w:hAnsi="Times New Roman" w:cs="Times New Roman"/>
@@ -29048,9 +29032,8 @@
           <w:szCs w:val="24"/>
           <w:u w:val="single"/>
         </w:rPr>
-        <w:t>Potpis</w:t>
+        <w:t>Potpis nastavnika</w:t>
       </w:r>
-      <w:proofErr w:type="spellEnd"/>
       <w:r>
         <w:rPr>
           <w:rFonts w:ascii="Times New Roman" w:hAnsi="Times New Roman" w:cs="Times New Roman"/>
@@ -29058,39 +29041,8 @@
           <w:szCs w:val="24"/>
           <w:u w:val="single"/>
         </w:rPr>
-        <w:t xml:space="preserve"> </w:t>
+        <w:t>/ce</w:t>
       </w:r>
-      <w:proofErr w:type="spellStart"/>
-      <w:r>
-        <w:rPr>
-          <w:rFonts w:ascii="Times New Roman" w:hAnsi="Times New Roman" w:cs="Times New Roman"/>
-          <w:sz w:val="24"/>
-          <w:szCs w:val="24"/>
-          <w:u w:val="single"/>
-        </w:rPr>
-        <w:t>nastavnika</w:t>
-      </w:r>
-      <w:proofErr w:type="spellEnd"/>
-      <w:r>
-        <w:rPr>
-          <w:rFonts w:ascii="Times New Roman" w:hAnsi="Times New Roman" w:cs="Times New Roman"/>
-          <w:sz w:val="24"/>
-          <w:szCs w:val="24"/>
-          <w:u w:val="single"/>
-        </w:rPr>
-        <w:t>/</w:t>
-      </w:r>
-      <w:proofErr w:type="spellStart"/>
-      <w:r>
-        <w:rPr>
-          <w:rFonts w:ascii="Times New Roman" w:hAnsi="Times New Roman" w:cs="Times New Roman"/>
-          <w:sz w:val="24"/>
-          <w:szCs w:val="24"/>
-          <w:u w:val="single"/>
-        </w:rPr>
-        <w:t>ce</w:t>
-      </w:r>
-      <w:proofErr w:type="spellEnd"/>
       <w:r>
         <w:rPr>
           <w:rFonts w:ascii="Times New Roman" w:hAnsi="Times New Roman" w:cs="Times New Roman"/>
@@ -29130,7 +29082,6 @@
           <w:szCs w:val="24"/>
         </w:rPr>
       </w:pPr>
-      <w:proofErr w:type="spellStart"/>
       <w:r>
         <w:rPr>
           <w:rFonts w:ascii="Times New Roman" w:hAnsi="Times New Roman" w:cs="Times New Roman"/>
@@ -29138,49 +29089,8 @@
           <w:sz w:val="24"/>
           <w:szCs w:val="24"/>
         </w:rPr>
-        <w:t>Obračun</w:t>
+        <w:t>Obračun realizacije nastave</w:t>
       </w:r>
-      <w:proofErr w:type="spellEnd"/>
-      <w:r>
-        <w:rPr>
-          <w:rFonts w:ascii="Times New Roman" w:hAnsi="Times New Roman" w:cs="Times New Roman"/>
-          <w:b/>
-          <w:sz w:val="24"/>
-          <w:szCs w:val="24"/>
-        </w:rPr>
-        <w:t xml:space="preserve"> </w:t>
-      </w:r>
-      <w:proofErr w:type="spellStart"/>
-      <w:r>
-        <w:rPr>
-          <w:rFonts w:ascii="Times New Roman" w:hAnsi="Times New Roman" w:cs="Times New Roman"/>
-          <w:b/>
-          <w:sz w:val="24"/>
-          <w:szCs w:val="24"/>
-        </w:rPr>
-        <w:t>realizacije</w:t>
-      </w:r>
-      <w:proofErr w:type="spellEnd"/>
-      <w:r>
-        <w:rPr>
-          <w:rFonts w:ascii="Times New Roman" w:hAnsi="Times New Roman" w:cs="Times New Roman"/>
-          <w:b/>
-          <w:sz w:val="24"/>
-          <w:szCs w:val="24"/>
-        </w:rPr>
-        <w:t xml:space="preserve"> </w:t>
-      </w:r>
-      <w:proofErr w:type="spellStart"/>
-      <w:r>
-        <w:rPr>
-          <w:rFonts w:ascii="Times New Roman" w:hAnsi="Times New Roman" w:cs="Times New Roman"/>
-          <w:b/>
-          <w:sz w:val="24"/>
-          <w:szCs w:val="24"/>
-        </w:rPr>
-        <w:t>nastave</w:t>
-      </w:r>
-      <w:proofErr w:type="spellEnd"/>
     </w:p>
     <w:tbl>
       <w:tblPr>
@@ -29217,47 +29127,11 @@
                 <w:rFonts w:ascii="Times New Roman" w:hAnsi="Times New Roman" w:cs="Times New Roman"/>
               </w:rPr>
             </w:pPr>
-            <w:proofErr w:type="spellStart"/>
             <w:r>
               <w:rPr>
                 <w:rFonts w:ascii="Times New Roman" w:hAnsi="Times New Roman" w:cs="Times New Roman"/>
               </w:rPr>
-              <w:t>Održano</w:t>
-            </w:r>
-            <w:proofErr w:type="spellEnd"/>
-            <w:r>
-              <w:rPr>
-                <w:rFonts w:ascii="Times New Roman" w:hAnsi="Times New Roman" w:cs="Times New Roman"/>
-              </w:rPr>
-              <w:t xml:space="preserve"> </w:t>
-            </w:r>
-            <w:proofErr w:type="spellStart"/>
-            <w:r>
-              <w:rPr>
-                <w:rFonts w:ascii="Times New Roman" w:hAnsi="Times New Roman" w:cs="Times New Roman"/>
-              </w:rPr>
-              <w:t>ukupno</w:t>
-            </w:r>
-            <w:proofErr w:type="spellEnd"/>
-            <w:r>
-              <w:rPr>
-                <w:rFonts w:ascii="Times New Roman" w:hAnsi="Times New Roman" w:cs="Times New Roman"/>
-              </w:rPr>
-              <w:t xml:space="preserve"> sati </w:t>
-            </w:r>
-            <w:proofErr w:type="spellStart"/>
-            <w:r>
-              <w:rPr>
-                <w:rFonts w:ascii="Times New Roman" w:hAnsi="Times New Roman" w:cs="Times New Roman"/>
-              </w:rPr>
-              <w:t>po</w:t>
-            </w:r>
-            <w:proofErr w:type="spellEnd"/>
-            <w:r>
-              <w:rPr>
-                <w:rFonts w:ascii="Times New Roman" w:hAnsi="Times New Roman" w:cs="Times New Roman"/>
-              </w:rPr>
-              <w:t xml:space="preserve"> 45 min.</w:t>
+              <w:t>Održano ukupno sati po 45 min.</w:t>
             </w:r>
           </w:p>
         </w:tc>
@@ -29279,42 +29153,12 @@
                 <w:rFonts w:ascii="Times New Roman" w:hAnsi="Times New Roman" w:cs="Times New Roman"/>
               </w:rPr>
             </w:pPr>
-            <w:proofErr w:type="spellStart"/>
             <w:r>
               <w:rPr>
                 <w:rFonts w:ascii="Times New Roman" w:hAnsi="Times New Roman" w:cs="Times New Roman"/>
               </w:rPr>
-              <w:t>Tjedna</w:t>
+              <w:t>Tjedna norma nastavnika</w:t>
             </w:r>
-            <w:proofErr w:type="spellEnd"/>
-            <w:r>
-              <w:rPr>
-                <w:rFonts w:ascii="Times New Roman" w:hAnsi="Times New Roman" w:cs="Times New Roman"/>
-              </w:rPr>
-              <w:t xml:space="preserve"> </w:t>
-            </w:r>
-            <w:proofErr w:type="spellStart"/>
-            <w:r>
-              <w:rPr>
-                <w:rFonts w:ascii="Times New Roman" w:hAnsi="Times New Roman" w:cs="Times New Roman"/>
-              </w:rPr>
-              <w:t>norma</w:t>
-            </w:r>
-            <w:proofErr w:type="spellEnd"/>
-            <w:r>
-              <w:rPr>
-                <w:rFonts w:ascii="Times New Roman" w:hAnsi="Times New Roman" w:cs="Times New Roman"/>
-              </w:rPr>
-              <w:t xml:space="preserve"> </w:t>
-            </w:r>
-            <w:proofErr w:type="spellStart"/>
-            <w:r>
-              <w:rPr>
-                <w:rFonts w:ascii="Times New Roman" w:hAnsi="Times New Roman" w:cs="Times New Roman"/>
-              </w:rPr>
-              <w:t>nastavnika</w:t>
-            </w:r>
-            <w:proofErr w:type="spellEnd"/>
           </w:p>
         </w:tc>
         <w:tc>
@@ -29335,42 +29179,12 @@
                 <w:rFonts w:ascii="Times New Roman" w:hAnsi="Times New Roman" w:cs="Times New Roman"/>
               </w:rPr>
             </w:pPr>
-            <w:proofErr w:type="spellStart"/>
             <w:r>
               <w:rPr>
                 <w:rFonts w:ascii="Times New Roman" w:hAnsi="Times New Roman" w:cs="Times New Roman"/>
               </w:rPr>
-              <w:t>Broj</w:t>
+              <w:t>Broj tjedana za obračun</w:t>
             </w:r>
-            <w:proofErr w:type="spellEnd"/>
-            <w:r>
-              <w:rPr>
-                <w:rFonts w:ascii="Times New Roman" w:hAnsi="Times New Roman" w:cs="Times New Roman"/>
-              </w:rPr>
-              <w:t xml:space="preserve"> </w:t>
-            </w:r>
-            <w:proofErr w:type="spellStart"/>
-            <w:r>
-              <w:rPr>
-                <w:rFonts w:ascii="Times New Roman" w:hAnsi="Times New Roman" w:cs="Times New Roman"/>
-              </w:rPr>
-              <w:t>tjedana</w:t>
-            </w:r>
-            <w:proofErr w:type="spellEnd"/>
-            <w:r>
-              <w:rPr>
-                <w:rFonts w:ascii="Times New Roman" w:hAnsi="Times New Roman" w:cs="Times New Roman"/>
-              </w:rPr>
-              <w:t xml:space="preserve"> za </w:t>
-            </w:r>
-            <w:proofErr w:type="spellStart"/>
-            <w:r>
-              <w:rPr>
-                <w:rFonts w:ascii="Times New Roman" w:hAnsi="Times New Roman" w:cs="Times New Roman"/>
-              </w:rPr>
-              <w:t>obračun</w:t>
-            </w:r>
-            <w:proofErr w:type="spellEnd"/>
           </w:p>
         </w:tc>
         <w:tc>
@@ -29391,70 +29205,12 @@
                 <w:rFonts w:ascii="Times New Roman" w:hAnsi="Times New Roman" w:cs="Times New Roman"/>
               </w:rPr>
             </w:pPr>
-            <w:proofErr w:type="spellStart"/>
             <w:r>
               <w:rPr>
                 <w:rFonts w:ascii="Times New Roman" w:hAnsi="Times New Roman" w:cs="Times New Roman"/>
               </w:rPr>
-              <w:t>Tjedna</w:t>
+              <w:t>Tjedna norma X broj tjedana za obračun</w:t>
             </w:r>
-            <w:proofErr w:type="spellEnd"/>
-            <w:r>
-              <w:rPr>
-                <w:rFonts w:ascii="Times New Roman" w:hAnsi="Times New Roman" w:cs="Times New Roman"/>
-              </w:rPr>
-              <w:t xml:space="preserve"> </w:t>
-            </w:r>
-            <w:proofErr w:type="spellStart"/>
-            <w:r>
-              <w:rPr>
-                <w:rFonts w:ascii="Times New Roman" w:hAnsi="Times New Roman" w:cs="Times New Roman"/>
-              </w:rPr>
-              <w:t>norma</w:t>
-            </w:r>
-            <w:proofErr w:type="spellEnd"/>
-            <w:r>
-              <w:rPr>
-                <w:rFonts w:ascii="Times New Roman" w:hAnsi="Times New Roman" w:cs="Times New Roman"/>
-              </w:rPr>
-              <w:t xml:space="preserve"> X </w:t>
-            </w:r>
-            <w:proofErr w:type="spellStart"/>
-            <w:r>
-              <w:rPr>
-                <w:rFonts w:ascii="Times New Roman" w:hAnsi="Times New Roman" w:cs="Times New Roman"/>
-              </w:rPr>
-              <w:t>broj</w:t>
-            </w:r>
-            <w:proofErr w:type="spellEnd"/>
-            <w:r>
-              <w:rPr>
-                <w:rFonts w:ascii="Times New Roman" w:hAnsi="Times New Roman" w:cs="Times New Roman"/>
-              </w:rPr>
-              <w:t xml:space="preserve"> </w:t>
-            </w:r>
-            <w:proofErr w:type="spellStart"/>
-            <w:r>
-              <w:rPr>
-                <w:rFonts w:ascii="Times New Roman" w:hAnsi="Times New Roman" w:cs="Times New Roman"/>
-              </w:rPr>
-              <w:t>tjedana</w:t>
-            </w:r>
-            <w:proofErr w:type="spellEnd"/>
-            <w:r>
-              <w:rPr>
-                <w:rFonts w:ascii="Times New Roman" w:hAnsi="Times New Roman" w:cs="Times New Roman"/>
-              </w:rPr>
-              <w:t xml:space="preserve"> za </w:t>
-            </w:r>
-            <w:proofErr w:type="spellStart"/>
-            <w:r>
-              <w:rPr>
-                <w:rFonts w:ascii="Times New Roman" w:hAnsi="Times New Roman" w:cs="Times New Roman"/>
-              </w:rPr>
-              <w:t>obračun</w:t>
-            </w:r>
-            <w:proofErr w:type="spellEnd"/>
           </w:p>
         </w:tc>
         <w:tc>
@@ -29475,33 +29231,11 @@
                 <w:rFonts w:ascii="Times New Roman" w:hAnsi="Times New Roman" w:cs="Times New Roman"/>
               </w:rPr>
             </w:pPr>
-            <w:proofErr w:type="spellStart"/>
             <w:r>
               <w:rPr>
                 <w:rFonts w:ascii="Times New Roman" w:hAnsi="Times New Roman" w:cs="Times New Roman"/>
               </w:rPr>
-              <w:t>Razlika</w:t>
-            </w:r>
-            <w:proofErr w:type="spellEnd"/>
-            <w:r>
-              <w:rPr>
-                <w:rFonts w:ascii="Times New Roman" w:hAnsi="Times New Roman" w:cs="Times New Roman"/>
-              </w:rPr>
-              <w:t xml:space="preserve">/ </w:t>
-            </w:r>
-            <w:proofErr w:type="spellStart"/>
-            <w:r>
-              <w:rPr>
-                <w:rFonts w:ascii="Times New Roman" w:hAnsi="Times New Roman" w:cs="Times New Roman"/>
-              </w:rPr>
-              <w:t>prekovremeni</w:t>
-            </w:r>
-            <w:proofErr w:type="spellEnd"/>
-            <w:r>
-              <w:rPr>
-                <w:rFonts w:ascii="Times New Roman" w:hAnsi="Times New Roman" w:cs="Times New Roman"/>
-              </w:rPr>
-              <w:t xml:space="preserve"> ( + )</w:t>
+              <w:t>Razlika/ prekovremeni ( + )</w:t>
             </w:r>
           </w:p>
         </w:tc>
@@ -29524,33 +29258,11 @@
                 <w:rFonts w:ascii="Times New Roman" w:hAnsi="Times New Roman" w:cs="Times New Roman"/>
               </w:rPr>
             </w:pPr>
-            <w:proofErr w:type="spellStart"/>
             <w:r>
               <w:rPr>
                 <w:rFonts w:ascii="Times New Roman" w:hAnsi="Times New Roman" w:cs="Times New Roman"/>
               </w:rPr>
-              <w:t>Smjenski</w:t>
-            </w:r>
-            <w:proofErr w:type="spellEnd"/>
-            <w:r>
-              <w:rPr>
-                <w:rFonts w:ascii="Times New Roman" w:hAnsi="Times New Roman" w:cs="Times New Roman"/>
-              </w:rPr>
-              <w:t xml:space="preserve"> rad – </w:t>
-            </w:r>
-            <w:proofErr w:type="spellStart"/>
-            <w:r>
-              <w:rPr>
-                <w:rFonts w:ascii="Times New Roman" w:hAnsi="Times New Roman" w:cs="Times New Roman"/>
-              </w:rPr>
-              <w:t>dvokratni</w:t>
-            </w:r>
-            <w:proofErr w:type="spellEnd"/>
-            <w:r>
-              <w:rPr>
-                <w:rFonts w:ascii="Times New Roman" w:hAnsi="Times New Roman" w:cs="Times New Roman"/>
-              </w:rPr>
-              <w:t xml:space="preserve"> rad</w:t>
+              <w:t>Smjenski rad – dvokratni rad</w:t>
             </w:r>
           </w:p>
         </w:tc>
@@ -29887,28 +29599,12 @@
           <w:rFonts w:ascii="Times New Roman" w:hAnsi="Times New Roman" w:cs="Times New Roman"/>
         </w:rPr>
       </w:pPr>
-      <w:proofErr w:type="spellStart"/>
       <w:r>
         <w:rPr>
           <w:rFonts w:ascii="Times New Roman" w:hAnsi="Times New Roman" w:cs="Times New Roman"/>
         </w:rPr>
-        <w:t>Obračunala</w:t>
+        <w:t>Obračunala: Eni Vuletić</w:t>
       </w:r>
-      <w:proofErr w:type="spellEnd"/>
-      <w:r>
-        <w:rPr>
-          <w:rFonts w:ascii="Times New Roman" w:hAnsi="Times New Roman" w:cs="Times New Roman"/>
-        </w:rPr>
-        <w:t xml:space="preserve">: Eni </w:t>
-      </w:r>
-      <w:proofErr w:type="spellStart"/>
-      <w:r>
-        <w:rPr>
-          <w:rFonts w:ascii="Times New Roman" w:hAnsi="Times New Roman" w:cs="Times New Roman"/>
-        </w:rPr>
-        <w:t>Vuletić</w:t>
-      </w:r>
-      <w:proofErr w:type="spellEnd"/>
       <w:r>
         <w:rPr>
           <w:rFonts w:ascii="Times New Roman" w:hAnsi="Times New Roman" w:cs="Times New Roman"/>
@@ -29987,12 +29683,6 @@
           <w:rFonts w:ascii="Times New Roman" w:hAnsi="Times New Roman" w:cs="Times New Roman"/>
         </w:rPr>
         <w:tab/>
-      </w:r>
-      <w:proofErr w:type="spellStart"/>
-      <w:r>
-        <w:rPr>
-          <w:rFonts w:ascii="Times New Roman" w:hAnsi="Times New Roman" w:cs="Times New Roman"/>
-        </w:rPr>
         <w:t>Odobri</w:t>
       </w:r>
       <w:r>
@@ -30001,33 +29691,11 @@
         </w:rPr>
         <w:t>la</w:t>
       </w:r>
-      <w:proofErr w:type="spellEnd"/>
       <w:r>
         <w:rPr>
           <w:rFonts w:ascii="Times New Roman" w:hAnsi="Times New Roman" w:cs="Times New Roman"/>
         </w:rPr>
-        <w:t xml:space="preserve"> </w:t>
-      </w:r>
-      <w:proofErr w:type="spellStart"/>
-      <w:r>
-        <w:rPr>
-          <w:rFonts w:ascii="Times New Roman" w:hAnsi="Times New Roman" w:cs="Times New Roman"/>
-        </w:rPr>
-        <w:t>isplatu</w:t>
-      </w:r>
-      <w:proofErr w:type="spellEnd"/>
-      <w:r>
-        <w:rPr>
-          <w:rFonts w:ascii="Times New Roman" w:hAnsi="Times New Roman" w:cs="Times New Roman"/>
-        </w:rPr>
-        <w:t xml:space="preserve"> – </w:t>
-      </w:r>
-      <w:proofErr w:type="spellStart"/>
-      <w:r>
-        <w:rPr>
-          <w:rFonts w:ascii="Times New Roman" w:hAnsi="Times New Roman" w:cs="Times New Roman"/>
-        </w:rPr>
-        <w:t>Ravnatelj</w:t>
+        <w:t xml:space="preserve"> isplatu – Ravnatelj</w:t>
       </w:r>
       <w:r>
         <w:rPr>
@@ -30035,7 +29703,6 @@
         </w:rPr>
         <w:t>ica</w:t>
       </w:r>
-      <w:proofErr w:type="spellEnd"/>
       <w:r>
         <w:rPr>
           <w:rFonts w:ascii="Times New Roman" w:hAnsi="Times New Roman" w:cs="Times New Roman"/>
@@ -30148,7 +29815,7 @@
 </file>
 
 <file path=word/styles.xml><?xml version="1.0" encoding="utf-8"?>
-<w:styles xmlns:mc="http://schemas.openxmlformats.org/markup-compatibility/2006" xmlns:r="http://schemas.openxmlformats.org/officeDocument/2006/relationships" xmlns:w="http://schemas.openxmlformats.org/wordprocessingml/2006/main" xmlns:w14="http://schemas.microsoft.com/office/word/2010/wordml" xmlns:w15="http://schemas.microsoft.com/office/word/2012/wordml" xmlns:w16se="http://schemas.microsoft.com/office/word/2015/wordml/symex" mc:Ignorable="w14 w15 w16se">
+<w:styles xmlns:mc="http://schemas.openxmlformats.org/markup-compatibility/2006" xmlns:r="http://schemas.openxmlformats.org/officeDocument/2006/relationships" xmlns:w="http://schemas.openxmlformats.org/wordprocessingml/2006/main" xmlns:w14="http://schemas.microsoft.com/office/word/2010/wordml" xmlns:w15="http://schemas.microsoft.com/office/word/2012/wordml" xmlns:w16cex="http://schemas.microsoft.com/office/word/2018/wordml/cex" xmlns:w16cid="http://schemas.microsoft.com/office/word/2016/wordml/cid" xmlns:w16="http://schemas.microsoft.com/office/word/2018/wordml" xmlns:w16se="http://schemas.microsoft.com/office/word/2015/wordml/symex" mc:Ignorable="w14 w15 w16se w16cid w16 w16cex">
   <w:docDefaults>
     <w:rPrDefault>
       <w:rPr>
@@ -30159,7 +29826,7 @@
     </w:rPrDefault>
     <w:pPrDefault/>
   </w:docDefaults>
-  <w:latentStyles w:defLockedState="0" w:defUIPriority="99" w:defSemiHidden="0" w:defUnhideWhenUsed="0" w:defQFormat="0" w:count="371">
+  <w:latentStyles w:defLockedState="0" w:defUIPriority="99" w:defSemiHidden="0" w:defUnhideWhenUsed="0" w:defQFormat="0" w:count="376">
     <w:lsdException w:name="Normal" w:uiPriority="0" w:qFormat="1"/>
     <w:lsdException w:name="heading 1" w:uiPriority="9" w:qFormat="1"/>
     <w:lsdException w:name="heading 2" w:semiHidden="1" w:uiPriority="9" w:unhideWhenUsed="1" w:qFormat="1"/>
@@ -30265,7 +29932,6 @@
     <w:lsdException w:name="HTML Sample" w:semiHidden="1" w:unhideWhenUsed="1"/>
     <w:lsdException w:name="HTML Typewriter" w:semiHidden="1" w:unhideWhenUsed="1"/>
     <w:lsdException w:name="HTML Variable" w:semiHidden="1" w:unhideWhenUsed="1"/>
-    <w:lsdException w:name="Normal Table" w:semiHidden="1" w:unhideWhenUsed="1"/>
     <w:lsdException w:name="annotation subject" w:semiHidden="1" w:unhideWhenUsed="1"/>
     <w:lsdException w:name="No List" w:semiHidden="1" w:unhideWhenUsed="1"/>
     <w:lsdException w:name="Outline List 1" w:semiHidden="1" w:unhideWhenUsed="1"/>
@@ -30308,11 +29974,8 @@
     <w:lsdException w:name="Table Contemporary" w:semiHidden="1" w:unhideWhenUsed="1"/>
     <w:lsdException w:name="Table Elegant" w:semiHidden="1" w:unhideWhenUsed="1"/>
     <w:lsdException w:name="Table Professional" w:semiHidden="1" w:unhideWhenUsed="1"/>
-    <w:lsdException w:name="Table Subtle 1" w:semiHidden="1" w:unhideWhenUsed="1"/>
     <w:lsdException w:name="Table Subtle 2" w:semiHidden="1" w:unhideWhenUsed="1"/>
     <w:lsdException w:name="Table Web 1" w:semiHidden="1" w:unhideWhenUsed="1"/>
-    <w:lsdException w:name="Table Web 2" w:semiHidden="1" w:unhideWhenUsed="1"/>
-    <w:lsdException w:name="Table Web 3" w:semiHidden="1" w:unhideWhenUsed="1"/>
     <w:lsdException w:name="Balloon Text" w:semiHidden="1" w:unhideWhenUsed="1"/>
     <w:lsdException w:name="Table Grid" w:uiPriority="59"/>
     <w:lsdException w:name="Table Theme" w:semiHidden="1" w:unhideWhenUsed="1"/>
@@ -30531,6 +30194,11 @@
     <w:lsdException w:name="List Table 5 Dark Accent 6" w:uiPriority="50"/>
     <w:lsdException w:name="List Table 6 Colorful Accent 6" w:uiPriority="51"/>
     <w:lsdException w:name="List Table 7 Colorful Accent 6" w:uiPriority="52"/>
+    <w:lsdException w:name="Mention" w:semiHidden="1" w:unhideWhenUsed="1"/>
+    <w:lsdException w:name="Smart Hyperlink" w:semiHidden="1" w:unhideWhenUsed="1"/>
+    <w:lsdException w:name="Hashtag" w:semiHidden="1" w:unhideWhenUsed="1"/>
+    <w:lsdException w:name="Unresolved Mention" w:semiHidden="1" w:unhideWhenUsed="1"/>
+    <w:lsdException w:name="Smart Link" w:semiHidden="1" w:unhideWhenUsed="1"/>
   </w:latentStyles>
   <w:style w:type="paragraph" w:default="1" w:styleId="Normal">
     <w:name w:val="Normal"/>
